--- a/ResourceFiles/VanArsdel Supplier Agreement.docx
+++ b/ResourceFiles/VanArsdel Supplier Agreement.docx
@@ -1,1013 +1,2364 @@
 
 <file path=word/document.xml><?xml version="1.0" encoding="utf-8"?>
-<w:document xmlns:wpc="http://schemas.microsoft.com/office/word/2010/wordprocessingCanvas" xmlns:cx="http://schemas.microsoft.com/office/drawing/2014/chartex" xmlns:cx1="http://schemas.microsoft.com/office/drawing/2015/9/8/chartex" xmlns:cx2="http://schemas.microsoft.com/office/drawing/2015/10/21/chartex" xmlns:cx3="http://schemas.microsoft.com/office/drawing/2016/5/9/chartex" xmlns:cx4="http://schemas.microsoft.com/office/drawing/2016/5/10/chartex" xmlns:cx5="http://schemas.microsoft.com/office/drawing/2016/5/11/chartex" xmlns:cx6="http://schemas.microsoft.com/office/drawing/2016/5/12/chartex" xmlns:cx7="http://schemas.microsoft.com/office/drawing/2016/5/13/chartex" xmlns:cx8="http://schemas.microsoft.com/office/drawing/2016/5/14/chartex" xmlns:mc="http://schemas.openxmlformats.org/markup-compatibility/2006" xmlns:aink="http://schemas.microsoft.com/office/drawing/2016/ink" xmlns:am3d="http://schemas.microsoft.com/office/drawing/2017/model3d" xmlns:o="urn:schemas-microsoft-com:office:office" xmlns:oel="http://schemas.microsoft.com/office/2019/extlst" xmlns:r="http://schemas.openxmlformats.org/officeDocument/2006/relationships" xmlns:m="http://schemas.openxmlformats.org/officeDocument/2006/math" xmlns:v="urn:schemas-microsoft-com:vml" xmlns:wp14="http://schemas.microsoft.com/office/word/2010/wordprocessingDrawing" xmlns:wp="http://schemas.openxmlformats.org/drawingml/2006/wordprocessingDrawing" xmlns:w10="urn:schemas-microsoft-com:office:word" xmlns:w="http://schemas.openxmlformats.org/wordprocessingml/2006/main" xmlns:w14="http://schemas.microsoft.com/office/word/2010/wordml" xmlns:w15="http://schemas.microsoft.com/office/word/2012/wordml" xmlns:w16cex="http://schemas.microsoft.com/office/word/2018/wordml/cex" xmlns:w16cid="http://schemas.microsoft.com/office/word/2016/wordml/cid" xmlns:w16="http://schemas.microsoft.com/office/word/2018/wordml" xmlns:w16du="http://schemas.microsoft.com/office/word/2023/wordml/word16du" xmlns:w16sdtdh="http://schemas.microsoft.com/office/word/2020/wordml/sdtdatahash" xmlns:w16sdtfl="http://schemas.microsoft.com/office/word/2024/wordml/sdtformatlock" xmlns:w16se="http://schemas.microsoft.com/office/word/2015/wordml/symex" xmlns:wpg="http://schemas.microsoft.com/office/word/2010/wordprocessingGroup" xmlns:wpi="http://schemas.microsoft.com/office/word/2010/wordprocessingInk" xmlns:wne="http://schemas.microsoft.com/office/word/2006/wordml" xmlns:wps="http://schemas.microsoft.com/office/word/2010/wordprocessingShape" mc:Ignorable="w14 w15 w16se w16cid w16 w16cex w16sdtdh w16sdtfl w16du wp14">
+<w:document xmlns:wpc="http://schemas.microsoft.com/office/word/2010/wordprocessingCanvas" xmlns:cx="http://schemas.microsoft.com/office/drawing/2014/chartex" xmlns:cx1="http://schemas.microsoft.com/office/drawing/2015/9/8/chartex" xmlns:cx2="http://schemas.microsoft.com/office/drawing/2015/10/21/chartex" xmlns:cx3="http://schemas.microsoft.com/office/drawing/2016/5/9/chartex" xmlns:cx4="http://schemas.microsoft.com/office/drawing/2016/5/10/chartex" xmlns:cx5="http://schemas.microsoft.com/office/drawing/2016/5/11/chartex" xmlns:mc="http://schemas.openxmlformats.org/markup-compatibility/2006" xmlns:o="urn:schemas-microsoft-com:office:office" xmlns:r="http://schemas.openxmlformats.org/officeDocument/2006/relationships" xmlns:m="http://schemas.openxmlformats.org/officeDocument/2006/math" xmlns:v="urn:schemas-microsoft-com:vml" xmlns:wp14="http://schemas.microsoft.com/office/word/2010/wordprocessingDrawing" xmlns:wp="http://schemas.openxmlformats.org/drawingml/2006/wordprocessingDrawing" xmlns:w10="urn:schemas-microsoft-com:office:word" xmlns:w="http://schemas.openxmlformats.org/wordprocessingml/2006/main" xmlns:w14="http://schemas.microsoft.com/office/word/2010/wordml" xmlns:w15="http://schemas.microsoft.com/office/word/2012/wordml" xmlns:wne="http://schemas.microsoft.com/office/word/2006/wordml" xmlns:w16cid="http://schemas.microsoft.com/office/word/2016/wordml/cid" xmlns:w16se="http://schemas.microsoft.com/office/word/2015/wordml/symex" xmlns:wpg="http://schemas.microsoft.com/office/word/2010/wordprocessingGroup" xmlns:wpi="http://schemas.microsoft.com/office/word/2010/wordprocessingInk" xmlns:wps="http://schemas.microsoft.com/office/word/2010/wordprocessingShape" mc:Ignorable="w14 w15 wp14 w16se w16cid">
+  <!-- Generated by Aspose.Words for Java 23.6.0 -->
   <w:body>
     <w:p>
       <w:pPr>
         <w:pStyle w:val="Heading1"/>
-        <w:rPr>
-          <w:rFonts w:ascii="Segoe UI" w:eastAsia="Yu Gothic UI" w:hAnsi="Segoe UI"/>
-          <w:lang w:eastAsia="ja-JP"/>
-        </w:rPr>
+        <w:bidi w:val="0"/>
       </w:pPr>
       <w:r>
         <w:rPr>
-          <w:rFonts w:ascii="Segoe UI" w:eastAsia="Yu Gothic UI" w:hAnsi="Segoe UI" w:cs="MS UI Gothic"/>
+          <w:rStyle w:val="DefaultParagraphFont"/>
+          <w:rFonts w:ascii="MS UI Gothic" w:eastAsia="MS UI Gothic" w:hAnsi="MS UI Gothic" w:cs="MS UI Gothic"/>
+          <w:b w:val="0"/>
+          <w:bCs w:val="0"/>
+          <w:i w:val="0"/>
+          <w:iCs w:val="0"/>
+          <w:caps w:val="0"/>
+          <w:smallCaps w:val="0"/>
+          <w:strike w:val="0"/>
+          <w:dstrike w:val="0"/>
+          <w:outline w:val="0"/>
+          <w:shadow w:val="0"/>
+          <w:emboss w:val="0"/>
+          <w:imprint w:val="0"/>
+          <w:noProof w:val="0"/>
+          <w:vanish w:val="0"/>
           <w:color w:val="0F4761"/>
-          <w:lang w:eastAsia="ja-JP"/>
+          <w:spacing w:val="0"/>
+          <w:w w:val="100"/>
+          <w:kern w:val="0"/>
+          <w:position w:val="0"/>
+          <w:sz w:val="40"/>
+          <w:szCs w:val="40"/>
+          <w:highlight w:val="none"/>
+          <w:u w:val="none" w:color="auto"/>
+          <w:bdr w:val="none" w:sz="0" w:space="0" w:color="auto"/>
+          <w:shd w:val="clear" w:color="auto" w:fill="auto"/>
+          <w:vertAlign w:val="baseline"/>
+          <w:rtl w:val="0"/>
+          <w:cs w:val="0"/>
+          <w:lang w:val="en-US" w:eastAsia="ja-JP" w:bidi="ar-SA"/>
         </w:rPr>
         <w:t>供給者合意</w:t>
       </w:r>
     </w:p>
     <w:p>
       <w:pPr>
-        <w:rPr>
-          <w:rFonts w:ascii="Segoe UI" w:eastAsia="Yu Gothic UI" w:hAnsi="Segoe UI"/>
-          <w:lang w:eastAsia="ja-JP"/>
-        </w:rPr>
+        <w:bidi w:val="0"/>
       </w:pPr>
       <w:r>
         <w:rPr>
-          <w:rFonts w:ascii="Segoe UI" w:eastAsia="Yu Gothic UI" w:hAnsi="Segoe UI" w:cs="MS UI Gothic"/>
-          <w:lang w:eastAsia="ja-JP"/>
-        </w:rPr>
-        <w:t>次の者は</w:t>
-      </w:r>
-      <w:r>
-        <w:rPr>
-          <w:rFonts w:ascii="Segoe UI" w:eastAsia="Yu Gothic UI" w:hAnsi="Segoe UI" w:cs="MS UI Gothic"/>
-          <w:lang w:eastAsia="ja-JP"/>
-        </w:rPr>
-        <w:t xml:space="preserve"> [</w:t>
-      </w:r>
-      <w:r>
-        <w:rPr>
-          <w:rFonts w:ascii="Segoe UI" w:eastAsia="Yu Gothic UI" w:hAnsi="Segoe UI" w:cs="MS UI Gothic"/>
-          <w:lang w:eastAsia="ja-JP"/>
-        </w:rPr>
-        <w:t>日付</w:t>
-      </w:r>
-      <w:r>
-        <w:rPr>
-          <w:rFonts w:ascii="Segoe UI" w:eastAsia="Yu Gothic UI" w:hAnsi="Segoe UI" w:cs="MS UI Gothic"/>
-          <w:lang w:eastAsia="ja-JP"/>
-        </w:rPr>
-        <w:t xml:space="preserve">] </w:t>
-      </w:r>
-      <w:r>
-        <w:rPr>
-          <w:rFonts w:ascii="Segoe UI" w:eastAsia="Yu Gothic UI" w:hAnsi="Segoe UI" w:cs="MS UI Gothic"/>
-          <w:lang w:eastAsia="ja-JP"/>
-        </w:rPr>
-        <w:t>付けで本供給者合意</w:t>
-      </w:r>
-      <w:r>
-        <w:rPr>
-          <w:rFonts w:ascii="Segoe UI" w:eastAsia="Yu Gothic UI" w:hAnsi="Segoe UI" w:cs="MS UI Gothic"/>
-          <w:lang w:eastAsia="ja-JP"/>
-        </w:rPr>
-        <w:t xml:space="preserve"> ("</w:t>
-      </w:r>
-      <w:r>
-        <w:rPr>
-          <w:rFonts w:ascii="Segoe UI" w:eastAsia="Yu Gothic UI" w:hAnsi="Segoe UI" w:cs="MS UI Gothic"/>
-          <w:lang w:eastAsia="ja-JP"/>
-        </w:rPr>
-        <w:t>合意</w:t>
-      </w:r>
-      <w:r>
-        <w:rPr>
-          <w:rFonts w:ascii="Segoe UI" w:eastAsia="Yu Gothic UI" w:hAnsi="Segoe UI" w:cs="MS UI Gothic"/>
-          <w:lang w:eastAsia="ja-JP"/>
-        </w:rPr>
-        <w:t xml:space="preserve">") </w:t>
-      </w:r>
-      <w:r>
-        <w:rPr>
-          <w:rFonts w:ascii="Segoe UI" w:eastAsia="Yu Gothic UI" w:hAnsi="Segoe UI" w:cs="MS UI Gothic"/>
-          <w:lang w:eastAsia="ja-JP"/>
-        </w:rPr>
-        <w:t>を締結する。</w:t>
+          <w:rStyle w:val="DefaultParagraphFont"/>
+          <w:rFonts w:ascii="MS UI Gothic" w:eastAsia="MS UI Gothic" w:hAnsi="MS UI Gothic" w:cs="MS UI Gothic"/>
+          <w:b w:val="0"/>
+          <w:bCs w:val="0"/>
+          <w:i w:val="0"/>
+          <w:iCs w:val="0"/>
+          <w:caps w:val="0"/>
+          <w:smallCaps w:val="0"/>
+          <w:strike w:val="0"/>
+          <w:dstrike w:val="0"/>
+          <w:outline w:val="0"/>
+          <w:shadow w:val="0"/>
+          <w:emboss w:val="0"/>
+          <w:imprint w:val="0"/>
+          <w:noProof w:val="0"/>
+          <w:vanish w:val="0"/>
+          <w:color w:val="auto"/>
+          <w:spacing w:val="0"/>
+          <w:w w:val="100"/>
+          <w:kern w:val="0"/>
+          <w:position w:val="0"/>
+          <w:sz w:val="22"/>
+          <w:szCs w:val="22"/>
+          <w:highlight w:val="none"/>
+          <w:u w:val="none" w:color="auto"/>
+          <w:bdr w:val="none" w:sz="0" w:space="0" w:color="auto"/>
+          <w:shd w:val="clear" w:color="auto" w:fill="auto"/>
+          <w:vertAlign w:val="baseline"/>
+          <w:rtl w:val="0"/>
+          <w:cs w:val="0"/>
+          <w:lang w:val="en-US" w:eastAsia="ja-JP" w:bidi="ar-SA"/>
+        </w:rPr>
+        <w:t>次の者は [日付] 付けで本供給者合意 ("合意") を締結する。</w:t>
       </w:r>
     </w:p>
     <w:p>
       <w:pPr>
-        <w:rPr>
-          <w:rFonts w:ascii="Segoe UI" w:eastAsia="Yu Gothic UI" w:hAnsi="Segoe UI"/>
-          <w:lang w:eastAsia="ja-JP"/>
-        </w:rPr>
+        <w:bidi w:val="0"/>
       </w:pPr>
       <w:r>
         <w:rPr>
-          <w:rFonts w:ascii="Segoe UI" w:eastAsia="Yu Gothic UI" w:hAnsi="Segoe UI" w:cs="MS UI Gothic"/>
+          <w:rStyle w:val="DefaultParagraphFont"/>
+          <w:rFonts w:ascii="MS UI Gothic" w:eastAsia="MS UI Gothic" w:hAnsi="MS UI Gothic" w:cs="MS UI Gothic"/>
           <w:b/>
           <w:bCs/>
-          <w:lang w:eastAsia="ja-JP"/>
+          <w:i w:val="0"/>
+          <w:iCs w:val="0"/>
+          <w:caps w:val="0"/>
+          <w:smallCaps w:val="0"/>
+          <w:strike w:val="0"/>
+          <w:dstrike w:val="0"/>
+          <w:outline w:val="0"/>
+          <w:shadow w:val="0"/>
+          <w:emboss w:val="0"/>
+          <w:imprint w:val="0"/>
+          <w:noProof w:val="0"/>
+          <w:vanish w:val="0"/>
+          <w:color w:val="auto"/>
+          <w:spacing w:val="0"/>
+          <w:w w:val="100"/>
+          <w:kern w:val="0"/>
+          <w:position w:val="0"/>
+          <w:sz w:val="22"/>
+          <w:szCs w:val="22"/>
+          <w:highlight w:val="none"/>
+          <w:u w:val="none" w:color="auto"/>
+          <w:bdr w:val="none" w:sz="0" w:space="0" w:color="auto"/>
+          <w:shd w:val="clear" w:color="auto" w:fill="auto"/>
+          <w:vertAlign w:val="baseline"/>
+          <w:rtl w:val="0"/>
+          <w:cs w:val="0"/>
+          <w:lang w:val="en-US" w:eastAsia="ja-JP" w:bidi="ar-SA"/>
         </w:rPr>
         <w:t>Tailspin Toys, Inc.</w:t>
       </w:r>
       <w:r>
         <w:rPr>
-          <w:rFonts w:ascii="Segoe UI" w:eastAsia="Yu Gothic UI" w:hAnsi="Segoe UI" w:cs="MS UI Gothic"/>
-          <w:lang w:eastAsia="ja-JP"/>
-        </w:rPr>
-        <w:t xml:space="preserve">: </w:t>
-      </w:r>
-      <w:r>
-        <w:rPr>
-          <w:rFonts w:ascii="Segoe UI" w:eastAsia="Yu Gothic UI" w:hAnsi="Segoe UI" w:cs="MS UI Gothic"/>
-          <w:lang w:eastAsia="ja-JP"/>
-        </w:rPr>
-        <w:t>主たる事業所を</w:t>
-      </w:r>
-      <w:r>
-        <w:rPr>
-          <w:rFonts w:ascii="Segoe UI" w:eastAsia="Yu Gothic UI" w:hAnsi="Segoe UI" w:cs="MS UI Gothic"/>
-          <w:lang w:eastAsia="ja-JP"/>
-        </w:rPr>
-        <w:t xml:space="preserve"> [Tailspin </w:t>
-      </w:r>
-      <w:r>
-        <w:rPr>
-          <w:rFonts w:ascii="Segoe UI" w:eastAsia="Yu Gothic UI" w:hAnsi="Segoe UI" w:cs="MS UI Gothic"/>
-          <w:lang w:eastAsia="ja-JP"/>
-        </w:rPr>
-        <w:t>の住所</w:t>
-      </w:r>
-      <w:r>
-        <w:rPr>
-          <w:rFonts w:ascii="Segoe UI" w:eastAsia="Yu Gothic UI" w:hAnsi="Segoe UI" w:cs="MS UI Gothic"/>
-          <w:lang w:eastAsia="ja-JP"/>
-        </w:rPr>
-        <w:t xml:space="preserve">] </w:t>
-      </w:r>
-      <w:r>
-        <w:rPr>
-          <w:rFonts w:ascii="Segoe UI" w:eastAsia="Yu Gothic UI" w:hAnsi="Segoe UI" w:cs="MS UI Gothic"/>
-          <w:lang w:eastAsia="ja-JP"/>
-        </w:rPr>
-        <w:t>に有する、</w:t>
-      </w:r>
-      <w:r>
-        <w:rPr>
-          <w:rFonts w:ascii="Segoe UI" w:eastAsia="Yu Gothic UI" w:hAnsi="Segoe UI" w:cs="MS UI Gothic"/>
-          <w:lang w:eastAsia="ja-JP"/>
-        </w:rPr>
-        <w:t>[</w:t>
-      </w:r>
-      <w:r>
-        <w:rPr>
-          <w:rFonts w:ascii="Segoe UI" w:eastAsia="Yu Gothic UI" w:hAnsi="Segoe UI" w:cs="MS UI Gothic"/>
-          <w:lang w:eastAsia="ja-JP"/>
-        </w:rPr>
-        <w:t>州</w:t>
-      </w:r>
-      <w:r>
-        <w:rPr>
-          <w:rFonts w:ascii="Segoe UI" w:eastAsia="Yu Gothic UI" w:hAnsi="Segoe UI" w:cs="MS UI Gothic"/>
-          <w:lang w:eastAsia="ja-JP"/>
-        </w:rPr>
-        <w:t xml:space="preserve">] </w:t>
-      </w:r>
-      <w:r>
-        <w:rPr>
-          <w:rFonts w:ascii="Segoe UI" w:eastAsia="Yu Gothic UI" w:hAnsi="Segoe UI" w:cs="MS UI Gothic"/>
-          <w:lang w:eastAsia="ja-JP"/>
-        </w:rPr>
-        <w:t>の法律に基づき組織された会社</w:t>
-      </w:r>
-      <w:r>
-        <w:rPr>
-          <w:rFonts w:ascii="Segoe UI" w:eastAsia="Yu Gothic UI" w:hAnsi="Segoe UI" w:cs="MS UI Gothic"/>
-          <w:lang w:eastAsia="ja-JP"/>
-        </w:rPr>
-        <w:t xml:space="preserve"> ("</w:t>
-      </w:r>
-      <w:r>
-        <w:rPr>
-          <w:rFonts w:ascii="Segoe UI" w:eastAsia="Yu Gothic UI" w:hAnsi="Segoe UI" w:cs="MS UI Gothic"/>
-          <w:lang w:eastAsia="ja-JP"/>
-        </w:rPr>
-        <w:t>購入者</w:t>
-      </w:r>
-      <w:r>
-        <w:rPr>
-          <w:rFonts w:ascii="Segoe UI" w:eastAsia="Yu Gothic UI" w:hAnsi="Segoe UI" w:cs="MS UI Gothic"/>
-          <w:lang w:eastAsia="ja-JP"/>
-        </w:rPr>
-        <w:t xml:space="preserve">") </w:t>
-      </w:r>
-      <w:r>
-        <w:rPr>
-          <w:rFonts w:ascii="Segoe UI" w:eastAsia="Yu Gothic UI" w:hAnsi="Segoe UI" w:cs="MS UI Gothic"/>
-          <w:lang w:eastAsia="ja-JP"/>
+          <w:rStyle w:val="DefaultParagraphFont"/>
+          <w:rFonts w:ascii="MS UI Gothic" w:eastAsia="MS UI Gothic" w:hAnsi="MS UI Gothic" w:cs="MS UI Gothic"/>
+          <w:b w:val="0"/>
+          <w:bCs w:val="0"/>
+          <w:i w:val="0"/>
+          <w:iCs w:val="0"/>
+          <w:caps w:val="0"/>
+          <w:smallCaps w:val="0"/>
+          <w:strike w:val="0"/>
+          <w:dstrike w:val="0"/>
+          <w:outline w:val="0"/>
+          <w:shadow w:val="0"/>
+          <w:emboss w:val="0"/>
+          <w:imprint w:val="0"/>
+          <w:noProof w:val="0"/>
+          <w:vanish w:val="0"/>
+          <w:color w:val="auto"/>
+          <w:spacing w:val="0"/>
+          <w:w w:val="100"/>
+          <w:kern w:val="0"/>
+          <w:position w:val="0"/>
+          <w:sz w:val="22"/>
+          <w:szCs w:val="22"/>
+          <w:highlight w:val="none"/>
+          <w:u w:val="none" w:color="auto"/>
+          <w:bdr w:val="none" w:sz="0" w:space="0" w:color="auto"/>
+          <w:shd w:val="clear" w:color="auto" w:fill="auto"/>
+          <w:vertAlign w:val="baseline"/>
+          <w:rtl w:val="0"/>
+          <w:cs w:val="0"/>
+          <w:lang w:val="en-US" w:eastAsia="ja-JP" w:bidi="ar-SA"/>
+        </w:rPr>
+        <w:t xml:space="preserve">: 主たる事業所を [Tailspin の住所] に有する、[州] の法律に基づき組織された会社 ("購入者") </w:t>
+      </w:r>
+      <w:r>
+        <w:rPr>
+          <w:rStyle w:val="DefaultParagraphFont"/>
+          <w:rFonts w:ascii="MS UI Gothic" w:eastAsia="MS UI Gothic" w:hAnsi="MS UI Gothic" w:cs="MS UI Gothic"/>
+          <w:b w:val="0"/>
+          <w:bCs w:val="0"/>
+          <w:i w:val="0"/>
+          <w:iCs w:val="0"/>
+          <w:caps w:val="0"/>
+          <w:smallCaps w:val="0"/>
+          <w:strike w:val="0"/>
+          <w:dstrike w:val="0"/>
+          <w:outline w:val="0"/>
+          <w:shadow w:val="0"/>
+          <w:emboss w:val="0"/>
+          <w:imprint w:val="0"/>
+          <w:noProof w:val="0"/>
+          <w:vanish w:val="0"/>
+          <w:color w:val="auto"/>
+          <w:spacing w:val="0"/>
+          <w:w w:val="100"/>
+          <w:kern w:val="0"/>
+          <w:position w:val="0"/>
+          <w:sz w:val="22"/>
+          <w:szCs w:val="22"/>
+          <w:highlight w:val="none"/>
+          <w:u w:val="none" w:color="auto"/>
+          <w:bdr w:val="none" w:sz="0" w:space="0" w:color="auto"/>
+          <w:shd w:val="clear" w:color="auto" w:fill="auto"/>
+          <w:vertAlign w:val="baseline"/>
+          <w:rtl w:val="0"/>
+          <w:cs w:val="0"/>
+          <w:lang w:val="en-US" w:eastAsia="ja-JP" w:bidi="ar-SA"/>
         </w:rPr>
         <w:br/>
       </w:r>
       <w:r>
         <w:rPr>
-          <w:rFonts w:ascii="Segoe UI" w:eastAsia="Yu Gothic UI" w:hAnsi="Segoe UI" w:cs="MS UI Gothic"/>
-          <w:lang w:eastAsia="ja-JP"/>
-        </w:rPr>
-        <w:t>および</w:t>
-      </w:r>
-      <w:r>
-        <w:rPr>
-          <w:rFonts w:ascii="Segoe UI" w:eastAsia="Yu Gothic UI" w:hAnsi="Segoe UI" w:cs="MS UI Gothic"/>
-          <w:lang w:eastAsia="ja-JP"/>
-        </w:rPr>
-        <w:t xml:space="preserve"> </w:t>
-      </w:r>
-      <w:r>
-        <w:rPr>
-          <w:rFonts w:ascii="Segoe UI" w:eastAsia="Yu Gothic UI" w:hAnsi="Segoe UI" w:cs="MS UI Gothic"/>
-          <w:lang w:eastAsia="ja-JP"/>
+          <w:rStyle w:val="DefaultParagraphFont"/>
+          <w:rFonts w:ascii="MS UI Gothic" w:eastAsia="MS UI Gothic" w:hAnsi="MS UI Gothic" w:cs="MS UI Gothic"/>
+          <w:b w:val="0"/>
+          <w:bCs w:val="0"/>
+          <w:i w:val="0"/>
+          <w:iCs w:val="0"/>
+          <w:caps w:val="0"/>
+          <w:smallCaps w:val="0"/>
+          <w:strike w:val="0"/>
+          <w:dstrike w:val="0"/>
+          <w:outline w:val="0"/>
+          <w:shadow w:val="0"/>
+          <w:emboss w:val="0"/>
+          <w:imprint w:val="0"/>
+          <w:noProof w:val="0"/>
+          <w:vanish w:val="0"/>
+          <w:color w:val="auto"/>
+          <w:spacing w:val="0"/>
+          <w:w w:val="100"/>
+          <w:kern w:val="0"/>
+          <w:position w:val="0"/>
+          <w:sz w:val="22"/>
+          <w:szCs w:val="22"/>
+          <w:highlight w:val="none"/>
+          <w:u w:val="none" w:color="auto"/>
+          <w:bdr w:val="none" w:sz="0" w:space="0" w:color="auto"/>
+          <w:shd w:val="clear" w:color="auto" w:fill="auto"/>
+          <w:vertAlign w:val="baseline"/>
+          <w:rtl w:val="0"/>
+          <w:cs w:val="0"/>
+          <w:lang w:val="en-US" w:eastAsia="ja-JP" w:bidi="ar-SA"/>
+        </w:rPr>
+        <w:t xml:space="preserve">および </w:t>
+      </w:r>
+      <w:r>
+        <w:rPr>
+          <w:rStyle w:val="DefaultParagraphFont"/>
+          <w:rFonts w:ascii="MS UI Gothic" w:eastAsia="MS UI Gothic" w:hAnsi="MS UI Gothic" w:cs="MS UI Gothic"/>
+          <w:b w:val="0"/>
+          <w:bCs w:val="0"/>
+          <w:i w:val="0"/>
+          <w:iCs w:val="0"/>
+          <w:caps w:val="0"/>
+          <w:smallCaps w:val="0"/>
+          <w:strike w:val="0"/>
+          <w:dstrike w:val="0"/>
+          <w:outline w:val="0"/>
+          <w:shadow w:val="0"/>
+          <w:emboss w:val="0"/>
+          <w:imprint w:val="0"/>
+          <w:noProof w:val="0"/>
+          <w:vanish w:val="0"/>
+          <w:color w:val="auto"/>
+          <w:spacing w:val="0"/>
+          <w:w w:val="100"/>
+          <w:kern w:val="0"/>
+          <w:position w:val="0"/>
+          <w:sz w:val="22"/>
+          <w:szCs w:val="22"/>
+          <w:highlight w:val="none"/>
+          <w:u w:val="none" w:color="auto"/>
+          <w:bdr w:val="none" w:sz="0" w:space="0" w:color="auto"/>
+          <w:shd w:val="clear" w:color="auto" w:fill="auto"/>
+          <w:vertAlign w:val="baseline"/>
+          <w:rtl w:val="0"/>
+          <w:cs w:val="0"/>
+          <w:lang w:val="en-US" w:eastAsia="ja-JP" w:bidi="ar-SA"/>
         </w:rPr>
         <w:br/>
       </w:r>
       <w:r>
         <w:rPr>
-          <w:rFonts w:ascii="Segoe UI" w:eastAsia="Yu Gothic UI" w:hAnsi="Segoe UI" w:cs="MS UI Gothic"/>
+          <w:rStyle w:val="DefaultParagraphFont"/>
+          <w:rFonts w:ascii="MS UI Gothic" w:eastAsia="MS UI Gothic" w:hAnsi="MS UI Gothic" w:cs="MS UI Gothic"/>
           <w:b/>
           <w:bCs/>
-          <w:lang w:eastAsia="ja-JP"/>
+          <w:i w:val="0"/>
+          <w:iCs w:val="0"/>
+          <w:caps w:val="0"/>
+          <w:smallCaps w:val="0"/>
+          <w:strike w:val="0"/>
+          <w:dstrike w:val="0"/>
+          <w:outline w:val="0"/>
+          <w:shadow w:val="0"/>
+          <w:emboss w:val="0"/>
+          <w:imprint w:val="0"/>
+          <w:noProof w:val="0"/>
+          <w:vanish w:val="0"/>
+          <w:color w:val="auto"/>
+          <w:spacing w:val="0"/>
+          <w:w w:val="100"/>
+          <w:kern w:val="0"/>
+          <w:position w:val="0"/>
+          <w:sz w:val="22"/>
+          <w:szCs w:val="22"/>
+          <w:highlight w:val="none"/>
+          <w:u w:val="none" w:color="auto"/>
+          <w:bdr w:val="none" w:sz="0" w:space="0" w:color="auto"/>
+          <w:shd w:val="clear" w:color="auto" w:fill="auto"/>
+          <w:vertAlign w:val="baseline"/>
+          <w:rtl w:val="0"/>
+          <w:cs w:val="0"/>
+          <w:lang w:val="en-US" w:eastAsia="ja-JP" w:bidi="ar-SA"/>
         </w:rPr>
         <w:t>VanArsdel, Ltd.</w:t>
       </w:r>
       <w:r>
         <w:rPr>
-          <w:rFonts w:ascii="Segoe UI" w:eastAsia="Yu Gothic UI" w:hAnsi="Segoe UI" w:cs="MS UI Gothic"/>
-          <w:lang w:eastAsia="ja-JP"/>
-        </w:rPr>
-        <w:t xml:space="preserve">: </w:t>
-      </w:r>
-      <w:r>
-        <w:rPr>
-          <w:rFonts w:ascii="Segoe UI" w:eastAsia="Yu Gothic UI" w:hAnsi="Segoe UI" w:cs="MS UI Gothic"/>
-          <w:lang w:eastAsia="ja-JP"/>
-        </w:rPr>
-        <w:t>主たる事業所を</w:t>
-      </w:r>
-      <w:r>
-        <w:rPr>
-          <w:rFonts w:ascii="Segoe UI" w:eastAsia="Yu Gothic UI" w:hAnsi="Segoe UI" w:cs="MS UI Gothic"/>
-          <w:lang w:eastAsia="ja-JP"/>
-        </w:rPr>
-        <w:t xml:space="preserve"> [VanArsdel </w:t>
-      </w:r>
-      <w:r>
-        <w:rPr>
-          <w:rFonts w:ascii="Segoe UI" w:eastAsia="Yu Gothic UI" w:hAnsi="Segoe UI" w:cs="MS UI Gothic"/>
-          <w:lang w:eastAsia="ja-JP"/>
-        </w:rPr>
-        <w:t>の住所</w:t>
-      </w:r>
-      <w:r>
-        <w:rPr>
-          <w:rFonts w:ascii="Segoe UI" w:eastAsia="Yu Gothic UI" w:hAnsi="Segoe UI" w:cs="MS UI Gothic"/>
-          <w:lang w:eastAsia="ja-JP"/>
-        </w:rPr>
-        <w:t xml:space="preserve">] </w:t>
-      </w:r>
-      <w:r>
-        <w:rPr>
-          <w:rFonts w:ascii="Segoe UI" w:eastAsia="Yu Gothic UI" w:hAnsi="Segoe UI" w:cs="MS UI Gothic"/>
-          <w:lang w:eastAsia="ja-JP"/>
-        </w:rPr>
-        <w:t>に有する、</w:t>
-      </w:r>
-      <w:r>
-        <w:rPr>
-          <w:rFonts w:ascii="Segoe UI" w:eastAsia="Yu Gothic UI" w:hAnsi="Segoe UI" w:cs="MS UI Gothic"/>
-          <w:lang w:eastAsia="ja-JP"/>
-        </w:rPr>
-        <w:t>[</w:t>
-      </w:r>
-      <w:r>
-        <w:rPr>
-          <w:rFonts w:ascii="Segoe UI" w:eastAsia="Yu Gothic UI" w:hAnsi="Segoe UI" w:cs="MS UI Gothic"/>
-          <w:lang w:eastAsia="ja-JP"/>
-        </w:rPr>
-        <w:t>国</w:t>
-      </w:r>
-      <w:r>
-        <w:rPr>
-          <w:rFonts w:ascii="Segoe UI" w:eastAsia="Yu Gothic UI" w:hAnsi="Segoe UI" w:cs="MS UI Gothic"/>
-          <w:lang w:eastAsia="ja-JP"/>
-        </w:rPr>
-        <w:t>/</w:t>
-      </w:r>
-      <w:r>
-        <w:rPr>
-          <w:rFonts w:ascii="Segoe UI" w:eastAsia="Yu Gothic UI" w:hAnsi="Segoe UI" w:cs="MS UI Gothic"/>
-          <w:lang w:eastAsia="ja-JP"/>
-        </w:rPr>
-        <w:t>州</w:t>
-      </w:r>
-      <w:r>
-        <w:rPr>
-          <w:rFonts w:ascii="Segoe UI" w:eastAsia="Yu Gothic UI" w:hAnsi="Segoe UI" w:cs="MS UI Gothic"/>
-          <w:lang w:eastAsia="ja-JP"/>
-        </w:rPr>
-        <w:t xml:space="preserve">] </w:t>
-      </w:r>
-      <w:r>
-        <w:rPr>
-          <w:rFonts w:ascii="Segoe UI" w:eastAsia="Yu Gothic UI" w:hAnsi="Segoe UI" w:cs="MS UI Gothic"/>
-          <w:lang w:eastAsia="ja-JP"/>
-        </w:rPr>
-        <w:t>の法律に基づき組織された有限会社</w:t>
-      </w:r>
-      <w:r>
-        <w:rPr>
-          <w:rFonts w:ascii="Segoe UI" w:eastAsia="Yu Gothic UI" w:hAnsi="Segoe UI" w:cs="MS UI Gothic"/>
-          <w:lang w:eastAsia="ja-JP"/>
-        </w:rPr>
-        <w:t xml:space="preserve"> ("</w:t>
-      </w:r>
-      <w:r>
-        <w:rPr>
-          <w:rFonts w:ascii="Segoe UI" w:eastAsia="Yu Gothic UI" w:hAnsi="Segoe UI" w:cs="MS UI Gothic"/>
-          <w:lang w:eastAsia="ja-JP"/>
-        </w:rPr>
-        <w:t>供給者</w:t>
-      </w:r>
-      <w:r>
-        <w:rPr>
-          <w:rFonts w:ascii="Segoe UI" w:eastAsia="Yu Gothic UI" w:hAnsi="Segoe UI" w:cs="MS UI Gothic"/>
-          <w:lang w:eastAsia="ja-JP"/>
-        </w:rPr>
-        <w:t>")</w:t>
-      </w:r>
-      <w:r>
-        <w:rPr>
-          <w:rFonts w:ascii="Segoe UI" w:eastAsia="Yu Gothic UI" w:hAnsi="Segoe UI" w:cs="MS UI Gothic"/>
-          <w:lang w:eastAsia="ja-JP"/>
-        </w:rPr>
-        <w:t>。</w:t>
+          <w:rStyle w:val="DefaultParagraphFont"/>
+          <w:rFonts w:ascii="MS UI Gothic" w:eastAsia="MS UI Gothic" w:hAnsi="MS UI Gothic" w:cs="MS UI Gothic"/>
+          <w:b w:val="0"/>
+          <w:bCs w:val="0"/>
+          <w:i w:val="0"/>
+          <w:iCs w:val="0"/>
+          <w:caps w:val="0"/>
+          <w:smallCaps w:val="0"/>
+          <w:strike w:val="0"/>
+          <w:dstrike w:val="0"/>
+          <w:outline w:val="0"/>
+          <w:shadow w:val="0"/>
+          <w:emboss w:val="0"/>
+          <w:imprint w:val="0"/>
+          <w:noProof w:val="0"/>
+          <w:vanish w:val="0"/>
+          <w:color w:val="auto"/>
+          <w:spacing w:val="0"/>
+          <w:w w:val="100"/>
+          <w:kern w:val="0"/>
+          <w:position w:val="0"/>
+          <w:sz w:val="22"/>
+          <w:szCs w:val="22"/>
+          <w:highlight w:val="none"/>
+          <w:u w:val="none" w:color="auto"/>
+          <w:bdr w:val="none" w:sz="0" w:space="0" w:color="auto"/>
+          <w:shd w:val="clear" w:color="auto" w:fill="auto"/>
+          <w:vertAlign w:val="baseline"/>
+          <w:rtl w:val="0"/>
+          <w:cs w:val="0"/>
+          <w:lang w:val="en-US" w:eastAsia="ja-JP" w:bidi="ar-SA"/>
+        </w:rPr>
+        <w:t>: 主たる事業所を [VanArsdel の住所] に有する、[国/州] の法律に基づき組織された有限会社 ("供給者")。</w:t>
       </w:r>
     </w:p>
     <w:p>
       <w:pPr>
-        <w:rPr>
-          <w:rFonts w:ascii="Segoe UI" w:eastAsia="Yu Gothic UI" w:hAnsi="Segoe UI"/>
-          <w:lang w:eastAsia="ja-JP"/>
-        </w:rPr>
+        <w:bidi w:val="0"/>
       </w:pPr>
       <w:r>
         <w:rPr>
-          <w:rFonts w:ascii="Segoe UI" w:eastAsia="Yu Gothic UI" w:hAnsi="Segoe UI" w:cs="MS UI Gothic"/>
+          <w:rStyle w:val="DefaultParagraphFont"/>
+          <w:rFonts w:ascii="MS UI Gothic" w:eastAsia="MS UI Gothic" w:hAnsi="MS UI Gothic" w:cs="MS UI Gothic"/>
           <w:b/>
           <w:bCs/>
-          <w:lang w:eastAsia="ja-JP"/>
+          <w:i w:val="0"/>
+          <w:iCs w:val="0"/>
+          <w:caps w:val="0"/>
+          <w:smallCaps w:val="0"/>
+          <w:strike w:val="0"/>
+          <w:dstrike w:val="0"/>
+          <w:outline w:val="0"/>
+          <w:shadow w:val="0"/>
+          <w:emboss w:val="0"/>
+          <w:imprint w:val="0"/>
+          <w:noProof w:val="0"/>
+          <w:vanish w:val="0"/>
+          <w:color w:val="auto"/>
+          <w:spacing w:val="0"/>
+          <w:w w:val="100"/>
+          <w:kern w:val="0"/>
+          <w:position w:val="0"/>
+          <w:sz w:val="22"/>
+          <w:szCs w:val="22"/>
+          <w:highlight w:val="none"/>
+          <w:u w:val="none" w:color="auto"/>
+          <w:bdr w:val="none" w:sz="0" w:space="0" w:color="auto"/>
+          <w:shd w:val="clear" w:color="auto" w:fill="auto"/>
+          <w:vertAlign w:val="baseline"/>
+          <w:rtl w:val="0"/>
+          <w:cs w:val="0"/>
+          <w:lang w:val="en-US" w:eastAsia="ja-JP" w:bidi="ar-SA"/>
         </w:rPr>
         <w:t>前文</w:t>
       </w:r>
     </w:p>
     <w:p>
       <w:pPr>
-        <w:rPr>
-          <w:rFonts w:ascii="Segoe UI" w:eastAsia="Yu Gothic UI" w:hAnsi="Segoe UI"/>
-          <w:lang w:eastAsia="ja-JP"/>
-        </w:rPr>
+        <w:bidi w:val="0"/>
       </w:pPr>
       <w:r>
         <w:rPr>
-          <w:rFonts w:ascii="Segoe UI" w:eastAsia="Yu Gothic UI" w:hAnsi="Segoe UI" w:cs="MS UI Gothic"/>
-          <w:lang w:eastAsia="ja-JP"/>
+          <w:rStyle w:val="DefaultParagraphFont"/>
+          <w:rFonts w:ascii="MS UI Gothic" w:eastAsia="MS UI Gothic" w:hAnsi="MS UI Gothic" w:cs="MS UI Gothic"/>
+          <w:b w:val="0"/>
+          <w:bCs w:val="0"/>
+          <w:i w:val="0"/>
+          <w:iCs w:val="0"/>
+          <w:caps w:val="0"/>
+          <w:smallCaps w:val="0"/>
+          <w:strike w:val="0"/>
+          <w:dstrike w:val="0"/>
+          <w:outline w:val="0"/>
+          <w:shadow w:val="0"/>
+          <w:emboss w:val="0"/>
+          <w:imprint w:val="0"/>
+          <w:noProof w:val="0"/>
+          <w:vanish w:val="0"/>
+          <w:color w:val="auto"/>
+          <w:spacing w:val="0"/>
+          <w:w w:val="100"/>
+          <w:kern w:val="0"/>
+          <w:position w:val="0"/>
+          <w:sz w:val="22"/>
+          <w:szCs w:val="22"/>
+          <w:highlight w:val="none"/>
+          <w:u w:val="none" w:color="auto"/>
+          <w:bdr w:val="none" w:sz="0" w:space="0" w:color="auto"/>
+          <w:shd w:val="clear" w:color="auto" w:fill="auto"/>
+          <w:vertAlign w:val="baseline"/>
+          <w:rtl w:val="0"/>
+          <w:cs w:val="0"/>
+          <w:lang w:val="en-US" w:eastAsia="ja-JP" w:bidi="ar-SA"/>
         </w:rPr>
         <w:t>購入者は、リモコン式自動車玩具の生産に使用するために、供給者から特定の材料を購入することを望んでいる。</w:t>
       </w:r>
       <w:r>
         <w:rPr>
-          <w:rFonts w:ascii="Segoe UI" w:eastAsia="Yu Gothic UI" w:hAnsi="Segoe UI" w:cs="MS UI Gothic"/>
-          <w:lang w:eastAsia="ja-JP"/>
+          <w:rStyle w:val="DefaultParagraphFont"/>
+          <w:rFonts w:ascii="MS UI Gothic" w:eastAsia="MS UI Gothic" w:hAnsi="MS UI Gothic" w:cs="MS UI Gothic"/>
+          <w:b w:val="0"/>
+          <w:bCs w:val="0"/>
+          <w:i w:val="0"/>
+          <w:iCs w:val="0"/>
+          <w:caps w:val="0"/>
+          <w:smallCaps w:val="0"/>
+          <w:strike w:val="0"/>
+          <w:dstrike w:val="0"/>
+          <w:outline w:val="0"/>
+          <w:shadow w:val="0"/>
+          <w:emboss w:val="0"/>
+          <w:imprint w:val="0"/>
+          <w:noProof w:val="0"/>
+          <w:vanish w:val="0"/>
+          <w:color w:val="auto"/>
+          <w:spacing w:val="0"/>
+          <w:w w:val="100"/>
+          <w:kern w:val="0"/>
+          <w:position w:val="0"/>
+          <w:sz w:val="22"/>
+          <w:szCs w:val="22"/>
+          <w:highlight w:val="none"/>
+          <w:u w:val="none" w:color="auto"/>
+          <w:bdr w:val="none" w:sz="0" w:space="0" w:color="auto"/>
+          <w:shd w:val="clear" w:color="auto" w:fill="auto"/>
+          <w:vertAlign w:val="baseline"/>
+          <w:rtl w:val="0"/>
+          <w:cs w:val="0"/>
+          <w:lang w:val="en-US" w:eastAsia="ja-JP" w:bidi="ar-SA"/>
         </w:rPr>
         <w:br/>
       </w:r>
       <w:r>
         <w:rPr>
-          <w:rFonts w:ascii="Segoe UI" w:eastAsia="Yu Gothic UI" w:hAnsi="Segoe UI" w:cs="MS UI Gothic"/>
-          <w:lang w:eastAsia="ja-JP"/>
+          <w:rStyle w:val="DefaultParagraphFont"/>
+          <w:rFonts w:ascii="MS UI Gothic" w:eastAsia="MS UI Gothic" w:hAnsi="MS UI Gothic" w:cs="MS UI Gothic"/>
+          <w:b w:val="0"/>
+          <w:bCs w:val="0"/>
+          <w:i w:val="0"/>
+          <w:iCs w:val="0"/>
+          <w:caps w:val="0"/>
+          <w:smallCaps w:val="0"/>
+          <w:strike w:val="0"/>
+          <w:dstrike w:val="0"/>
+          <w:outline w:val="0"/>
+          <w:shadow w:val="0"/>
+          <w:emboss w:val="0"/>
+          <w:imprint w:val="0"/>
+          <w:noProof w:val="0"/>
+          <w:vanish w:val="0"/>
+          <w:color w:val="auto"/>
+          <w:spacing w:val="0"/>
+          <w:w w:val="100"/>
+          <w:kern w:val="0"/>
+          <w:position w:val="0"/>
+          <w:sz w:val="22"/>
+          <w:szCs w:val="22"/>
+          <w:highlight w:val="none"/>
+          <w:u w:val="none" w:color="auto"/>
+          <w:bdr w:val="none" w:sz="0" w:space="0" w:color="auto"/>
+          <w:shd w:val="clear" w:color="auto" w:fill="auto"/>
+          <w:vertAlign w:val="baseline"/>
+          <w:rtl w:val="0"/>
+          <w:cs w:val="0"/>
+          <w:lang w:val="en-US" w:eastAsia="ja-JP" w:bidi="ar-SA"/>
         </w:rPr>
         <w:t>供給者は、本合意に定められた契約条件に基づき、上記材料を供給することに同意している。</w:t>
       </w:r>
     </w:p>
     <w:p>
       <w:pPr>
-        <w:rPr>
-          <w:rFonts w:ascii="Segoe UI" w:eastAsia="Yu Gothic UI" w:hAnsi="Segoe UI"/>
-          <w:lang w:eastAsia="ja-JP"/>
-        </w:rPr>
+        <w:bidi w:val="0"/>
       </w:pPr>
       <w:r>
         <w:rPr>
-          <w:rFonts w:ascii="Segoe UI" w:eastAsia="Yu Gothic UI" w:hAnsi="Segoe UI" w:cs="MS UI Gothic"/>
-          <w:lang w:eastAsia="ja-JP"/>
+          <w:rStyle w:val="DefaultParagraphFont"/>
+          <w:rFonts w:ascii="MS UI Gothic" w:eastAsia="MS UI Gothic" w:hAnsi="MS UI Gothic" w:cs="MS UI Gothic"/>
+          <w:b w:val="0"/>
+          <w:bCs w:val="0"/>
+          <w:i w:val="0"/>
+          <w:iCs w:val="0"/>
+          <w:caps w:val="0"/>
+          <w:smallCaps w:val="0"/>
+          <w:strike w:val="0"/>
+          <w:dstrike w:val="0"/>
+          <w:outline w:val="0"/>
+          <w:shadow w:val="0"/>
+          <w:emboss w:val="0"/>
+          <w:imprint w:val="0"/>
+          <w:noProof w:val="0"/>
+          <w:vanish w:val="0"/>
+          <w:color w:val="auto"/>
+          <w:spacing w:val="0"/>
+          <w:w w:val="100"/>
+          <w:kern w:val="0"/>
+          <w:position w:val="0"/>
+          <w:sz w:val="22"/>
+          <w:szCs w:val="22"/>
+          <w:highlight w:val="none"/>
+          <w:u w:val="none" w:color="auto"/>
+          <w:bdr w:val="none" w:sz="0" w:space="0" w:color="auto"/>
+          <w:shd w:val="clear" w:color="auto" w:fill="auto"/>
+          <w:vertAlign w:val="baseline"/>
+          <w:rtl w:val="0"/>
+          <w:cs w:val="0"/>
+          <w:lang w:val="en-US" w:eastAsia="ja-JP" w:bidi="ar-SA"/>
         </w:rPr>
         <w:t>したがって、本書に記載された相互の合意を約因として、両当事者は以下のとおり合意する。</w:t>
+      </w:r>
+    </w:p>
+    <w:p>
+      <w:r>
+        <w:pict>
+          <v:rect id="_x0000_i1025" style="width:0;height:1.5pt" o:hralign="center" o:hrstd="t" o:hr="t" fillcolor="#a0a0a0" stroked="f"/>
+        </w:pict>
       </w:r>
     </w:p>
     <w:p>
       <w:pPr>
-        <w:rPr>
-          <w:rFonts w:ascii="Segoe UI" w:eastAsia="Yu Gothic UI" w:hAnsi="Segoe UI"/>
+        <w:bidi w:val="0"/>
+        <w:rPr>
+          <w:b/>
+          <w:bCs/>
         </w:rPr>
       </w:pPr>
       <w:r>
         <w:rPr>
-          <w:rFonts w:ascii="Segoe UI" w:eastAsia="Yu Gothic UI" w:hAnsi="Segoe UI"/>
-        </w:rPr>
-        <w:pict w14:anchorId="0E0D1A34">
-          <v:rect id="_x0000_i1025" style="width:0;height:1.5pt" o:hralign="center" o:hrstd="t" o:hr="t" fillcolor="#a0a0a0" stroked="f"/>
-        </w:pict>
+          <w:rStyle w:val="DefaultParagraphFont"/>
+          <w:rFonts w:ascii="MS UI Gothic" w:eastAsia="MS UI Gothic" w:hAnsi="MS UI Gothic" w:cs="MS UI Gothic"/>
+          <w:b/>
+          <w:bCs/>
+          <w:i w:val="0"/>
+          <w:iCs w:val="0"/>
+          <w:caps w:val="0"/>
+          <w:smallCaps w:val="0"/>
+          <w:strike w:val="0"/>
+          <w:dstrike w:val="0"/>
+          <w:outline w:val="0"/>
+          <w:shadow w:val="0"/>
+          <w:emboss w:val="0"/>
+          <w:imprint w:val="0"/>
+          <w:noProof w:val="0"/>
+          <w:vanish w:val="0"/>
+          <w:color w:val="auto"/>
+          <w:spacing w:val="0"/>
+          <w:w w:val="100"/>
+          <w:kern w:val="0"/>
+          <w:position w:val="0"/>
+          <w:sz w:val="22"/>
+          <w:szCs w:val="22"/>
+          <w:highlight w:val="none"/>
+          <w:u w:val="none" w:color="auto"/>
+          <w:bdr w:val="none" w:sz="0" w:space="0" w:color="auto"/>
+          <w:shd w:val="clear" w:color="auto" w:fill="auto"/>
+          <w:vertAlign w:val="baseline"/>
+          <w:rtl w:val="0"/>
+          <w:cs w:val="0"/>
+          <w:lang w:val="en-US" w:eastAsia="ja-JP" w:bidi="ar-SA"/>
+        </w:rPr>
+        <w:t xml:space="preserve">1. </w:t>
+      </w:r>
+      <w:r>
+        <w:rPr>
+          <w:rStyle w:val="DefaultParagraphFont"/>
+          <w:rFonts w:ascii="MS UI Gothic" w:eastAsia="MS UI Gothic" w:hAnsi="MS UI Gothic" w:cs="MS UI Gothic"/>
+          <w:b/>
+          <w:bCs/>
+          <w:i w:val="0"/>
+          <w:iCs w:val="0"/>
+          <w:caps w:val="0"/>
+          <w:smallCaps w:val="0"/>
+          <w:strike w:val="0"/>
+          <w:dstrike w:val="0"/>
+          <w:outline w:val="0"/>
+          <w:shadow w:val="0"/>
+          <w:emboss w:val="0"/>
+          <w:imprint w:val="0"/>
+          <w:noProof w:val="0"/>
+          <w:vanish w:val="0"/>
+          <w:color w:val="auto"/>
+          <w:spacing w:val="0"/>
+          <w:w w:val="100"/>
+          <w:kern w:val="0"/>
+          <w:position w:val="0"/>
+          <w:sz w:val="22"/>
+          <w:szCs w:val="22"/>
+          <w:highlight w:val="none"/>
+          <w:u w:val="none" w:color="auto"/>
+          <w:bdr w:val="none" w:sz="0" w:space="0" w:color="auto"/>
+          <w:shd w:val="clear" w:color="auto" w:fill="auto"/>
+          <w:vertAlign w:val="baseline"/>
+          <w:rtl w:val="0"/>
+          <w:cs w:val="0"/>
+          <w:lang w:val="en-US" w:eastAsia="ja-JP" w:bidi="ar-SA"/>
+        </w:rPr>
+        <w:t>製品および範囲</w:t>
       </w:r>
     </w:p>
     <w:p>
       <w:pPr>
-        <w:rPr>
-          <w:rFonts w:ascii="Segoe UI" w:eastAsia="Yu Gothic UI" w:hAnsi="Segoe UI"/>
+        <w:bidi w:val="0"/>
+      </w:pPr>
+      <w:r>
+        <w:rPr>
+          <w:rStyle w:val="DefaultParagraphFont"/>
+          <w:rFonts w:ascii="MS UI Gothic" w:eastAsia="MS UI Gothic" w:hAnsi="MS UI Gothic" w:cs="MS UI Gothic"/>
+          <w:b w:val="0"/>
+          <w:bCs w:val="0"/>
+          <w:i w:val="0"/>
+          <w:iCs w:val="0"/>
+          <w:caps w:val="0"/>
+          <w:smallCaps w:val="0"/>
+          <w:strike w:val="0"/>
+          <w:dstrike w:val="0"/>
+          <w:outline w:val="0"/>
+          <w:shadow w:val="0"/>
+          <w:emboss w:val="0"/>
+          <w:imprint w:val="0"/>
+          <w:noProof w:val="0"/>
+          <w:vanish w:val="0"/>
+          <w:color w:val="auto"/>
+          <w:spacing w:val="0"/>
+          <w:w w:val="100"/>
+          <w:kern w:val="0"/>
+          <w:position w:val="0"/>
+          <w:sz w:val="22"/>
+          <w:szCs w:val="22"/>
+          <w:highlight w:val="none"/>
+          <w:u w:val="none" w:color="auto"/>
+          <w:bdr w:val="none" w:sz="0" w:space="0" w:color="auto"/>
+          <w:shd w:val="clear" w:color="auto" w:fill="auto"/>
+          <w:vertAlign w:val="baseline"/>
+          <w:rtl w:val="0"/>
+          <w:cs w:val="0"/>
+          <w:lang w:val="en-US" w:eastAsia="ja-JP" w:bidi="ar-SA"/>
+        </w:rPr>
+        <w:t>供給者は、購入者が提供する仕様に従って、</w:t>
+      </w:r>
+      <w:r>
+        <w:rPr>
+          <w:rStyle w:val="DefaultParagraphFont"/>
+          <w:rFonts w:ascii="MS UI Gothic" w:eastAsia="MS UI Gothic" w:hAnsi="MS UI Gothic" w:cs="MS UI Gothic"/>
           <w:b/>
           <w:bCs/>
-          <w:lang w:eastAsia="ja-JP"/>
-        </w:rPr>
-      </w:pPr>
-      <w:r>
-        <w:rPr>
-          <w:rFonts w:ascii="Segoe UI" w:eastAsia="Yu Gothic UI" w:hAnsi="Segoe UI" w:cs="MS UI Gothic"/>
-          <w:b/>
-          <w:bCs/>
-          <w:lang w:eastAsia="ja-JP"/>
-        </w:rPr>
-        <w:t xml:space="preserve">1. </w:t>
-      </w:r>
-      <w:r>
-        <w:rPr>
-          <w:rFonts w:ascii="Segoe UI" w:eastAsia="Yu Gothic UI" w:hAnsi="Segoe UI" w:cs="MS UI Gothic"/>
-          <w:b/>
-          <w:bCs/>
-          <w:lang w:eastAsia="ja-JP"/>
-        </w:rPr>
-        <w:t>製品および範囲</w:t>
+          <w:i w:val="0"/>
+          <w:iCs w:val="0"/>
+          <w:caps w:val="0"/>
+          <w:smallCaps w:val="0"/>
+          <w:strike w:val="0"/>
+          <w:dstrike w:val="0"/>
+          <w:outline w:val="0"/>
+          <w:shadow w:val="0"/>
+          <w:emboss w:val="0"/>
+          <w:imprint w:val="0"/>
+          <w:noProof w:val="0"/>
+          <w:vanish w:val="0"/>
+          <w:color w:val="auto"/>
+          <w:spacing w:val="0"/>
+          <w:w w:val="100"/>
+          <w:kern w:val="0"/>
+          <w:position w:val="0"/>
+          <w:sz w:val="22"/>
+          <w:szCs w:val="22"/>
+          <w:highlight w:val="none"/>
+          <w:u w:val="none" w:color="auto"/>
+          <w:bdr w:val="none" w:sz="0" w:space="0" w:color="auto"/>
+          <w:shd w:val="clear" w:color="auto" w:fill="auto"/>
+          <w:vertAlign w:val="baseline"/>
+          <w:rtl w:val="0"/>
+          <w:cs w:val="0"/>
+          <w:lang w:val="en-US" w:eastAsia="ja-JP" w:bidi="ar-SA"/>
+        </w:rPr>
+        <w:t>別紙 A</w:t>
+      </w:r>
+      <w:r>
+        <w:rPr>
+          <w:rStyle w:val="DefaultParagraphFont"/>
+          <w:rFonts w:ascii="MS UI Gothic" w:eastAsia="MS UI Gothic" w:hAnsi="MS UI Gothic" w:cs="MS UI Gothic"/>
+          <w:b w:val="0"/>
+          <w:bCs w:val="0"/>
+          <w:i w:val="0"/>
+          <w:iCs w:val="0"/>
+          <w:caps w:val="0"/>
+          <w:smallCaps w:val="0"/>
+          <w:strike w:val="0"/>
+          <w:dstrike w:val="0"/>
+          <w:outline w:val="0"/>
+          <w:shadow w:val="0"/>
+          <w:emboss w:val="0"/>
+          <w:imprint w:val="0"/>
+          <w:noProof w:val="0"/>
+          <w:vanish w:val="0"/>
+          <w:color w:val="auto"/>
+          <w:spacing w:val="0"/>
+          <w:w w:val="100"/>
+          <w:kern w:val="0"/>
+          <w:position w:val="0"/>
+          <w:sz w:val="22"/>
+          <w:szCs w:val="22"/>
+          <w:highlight w:val="none"/>
+          <w:u w:val="none" w:color="auto"/>
+          <w:bdr w:val="none" w:sz="0" w:space="0" w:color="auto"/>
+          <w:shd w:val="clear" w:color="auto" w:fill="auto"/>
+          <w:vertAlign w:val="baseline"/>
+          <w:rtl w:val="0"/>
+          <w:cs w:val="0"/>
+          <w:lang w:val="en-US" w:eastAsia="ja-JP" w:bidi="ar-SA"/>
+        </w:rPr>
+        <w:t xml:space="preserve"> ("製品") に記載されている材料を製造し、購入者に提供するものとする。</w:t>
+      </w:r>
+      <w:r>
+        <w:rPr>
+          <w:rStyle w:val="DefaultParagraphFont"/>
+          <w:rFonts w:ascii="MS UI Gothic" w:eastAsia="MS UI Gothic" w:hAnsi="MS UI Gothic" w:cs="MS UI Gothic"/>
+          <w:b w:val="0"/>
+          <w:bCs w:val="0"/>
+          <w:i w:val="0"/>
+          <w:iCs w:val="0"/>
+          <w:caps w:val="0"/>
+          <w:smallCaps w:val="0"/>
+          <w:strike w:val="0"/>
+          <w:dstrike w:val="0"/>
+          <w:outline w:val="0"/>
+          <w:shadow w:val="0"/>
+          <w:emboss w:val="0"/>
+          <w:imprint w:val="0"/>
+          <w:noProof w:val="0"/>
+          <w:vanish w:val="0"/>
+          <w:color w:val="auto"/>
+          <w:spacing w:val="0"/>
+          <w:w w:val="100"/>
+          <w:kern w:val="0"/>
+          <w:position w:val="0"/>
+          <w:sz w:val="22"/>
+          <w:szCs w:val="22"/>
+          <w:highlight w:val="none"/>
+          <w:u w:val="none" w:color="auto"/>
+          <w:bdr w:val="none" w:sz="0" w:space="0" w:color="auto"/>
+          <w:shd w:val="clear" w:color="auto" w:fill="auto"/>
+          <w:vertAlign w:val="baseline"/>
+          <w:rtl w:val="0"/>
+          <w:cs w:val="0"/>
+          <w:lang w:val="en-US" w:eastAsia="ja-JP" w:bidi="ar-SA"/>
+        </w:rPr>
+        <w:t>供給者は、適用される安全および品質標準にすべての製品を準拠させるものとする。</w:t>
       </w:r>
     </w:p>
     <w:p>
       <w:pPr>
-        <w:rPr>
-          <w:rFonts w:ascii="Segoe UI" w:eastAsia="Yu Gothic UI" w:hAnsi="Segoe UI"/>
-          <w:lang w:eastAsia="ja-JP"/>
-        </w:rPr>
-      </w:pPr>
-      <w:r>
-        <w:rPr>
-          <w:rFonts w:ascii="Segoe UI" w:eastAsia="Yu Gothic UI" w:hAnsi="Segoe UI" w:cs="MS UI Gothic"/>
-          <w:lang w:eastAsia="ja-JP"/>
-        </w:rPr>
-        <w:t>供給者は、購入者が提供する仕様に従って、</w:t>
-      </w:r>
-      <w:r>
-        <w:rPr>
-          <w:rFonts w:ascii="Segoe UI" w:eastAsia="Yu Gothic UI" w:hAnsi="Segoe UI" w:cs="MS UI Gothic"/>
+        <w:bidi w:val="0"/>
+        <w:rPr>
           <w:b/>
           <w:bCs/>
-          <w:lang w:eastAsia="ja-JP"/>
-        </w:rPr>
-        <w:t>別紙</w:t>
-      </w:r>
-      <w:r>
-        <w:rPr>
-          <w:rFonts w:ascii="Segoe UI" w:eastAsia="Yu Gothic UI" w:hAnsi="Segoe UI" w:cs="MS UI Gothic"/>
+        </w:rPr>
+      </w:pPr>
+      <w:r>
+        <w:rPr>
+          <w:rStyle w:val="DefaultParagraphFont"/>
+          <w:rFonts w:ascii="MS UI Gothic" w:eastAsia="MS UI Gothic" w:hAnsi="MS UI Gothic" w:cs="MS UI Gothic"/>
           <w:b/>
           <w:bCs/>
-          <w:lang w:eastAsia="ja-JP"/>
-        </w:rPr>
-        <w:t xml:space="preserve"> A</w:t>
-      </w:r>
-      <w:r>
-        <w:rPr>
-          <w:rFonts w:ascii="Segoe UI" w:eastAsia="Yu Gothic UI" w:hAnsi="Segoe UI" w:cs="MS UI Gothic"/>
-          <w:lang w:eastAsia="ja-JP"/>
-        </w:rPr>
-        <w:t xml:space="preserve"> ("</w:t>
-      </w:r>
-      <w:r>
-        <w:rPr>
-          <w:rFonts w:ascii="Segoe UI" w:eastAsia="Yu Gothic UI" w:hAnsi="Segoe UI" w:cs="MS UI Gothic"/>
-          <w:lang w:eastAsia="ja-JP"/>
-        </w:rPr>
-        <w:t>製品</w:t>
-      </w:r>
-      <w:r>
-        <w:rPr>
-          <w:rFonts w:ascii="Segoe UI" w:eastAsia="Yu Gothic UI" w:hAnsi="Segoe UI" w:cs="MS UI Gothic"/>
-          <w:lang w:eastAsia="ja-JP"/>
-        </w:rPr>
-        <w:t xml:space="preserve">") </w:t>
-      </w:r>
-      <w:r>
-        <w:rPr>
-          <w:rFonts w:ascii="Segoe UI" w:eastAsia="Yu Gothic UI" w:hAnsi="Segoe UI" w:cs="MS UI Gothic"/>
-          <w:lang w:eastAsia="ja-JP"/>
-        </w:rPr>
-        <w:t>に記載されている材料を製造し、購入者に提供するものとする。供給者は、適用される安全および品質標準にすべての製品を準拠させるものとする。</w:t>
+          <w:i w:val="0"/>
+          <w:iCs w:val="0"/>
+          <w:caps w:val="0"/>
+          <w:smallCaps w:val="0"/>
+          <w:strike w:val="0"/>
+          <w:dstrike w:val="0"/>
+          <w:outline w:val="0"/>
+          <w:shadow w:val="0"/>
+          <w:emboss w:val="0"/>
+          <w:imprint w:val="0"/>
+          <w:noProof w:val="0"/>
+          <w:vanish w:val="0"/>
+          <w:color w:val="auto"/>
+          <w:spacing w:val="0"/>
+          <w:w w:val="100"/>
+          <w:kern w:val="0"/>
+          <w:position w:val="0"/>
+          <w:sz w:val="22"/>
+          <w:szCs w:val="22"/>
+          <w:highlight w:val="none"/>
+          <w:u w:val="none" w:color="auto"/>
+          <w:bdr w:val="none" w:sz="0" w:space="0" w:color="auto"/>
+          <w:shd w:val="clear" w:color="auto" w:fill="auto"/>
+          <w:vertAlign w:val="baseline"/>
+          <w:rtl w:val="0"/>
+          <w:cs w:val="0"/>
+          <w:lang w:val="en-US" w:eastAsia="ja-JP" w:bidi="ar-SA"/>
+        </w:rPr>
+        <w:t xml:space="preserve">2. </w:t>
+      </w:r>
+      <w:r>
+        <w:rPr>
+          <w:rStyle w:val="DefaultParagraphFont"/>
+          <w:rFonts w:ascii="MS UI Gothic" w:eastAsia="MS UI Gothic" w:hAnsi="MS UI Gothic" w:cs="MS UI Gothic"/>
+          <w:b/>
+          <w:bCs/>
+          <w:i w:val="0"/>
+          <w:iCs w:val="0"/>
+          <w:caps w:val="0"/>
+          <w:smallCaps w:val="0"/>
+          <w:strike w:val="0"/>
+          <w:dstrike w:val="0"/>
+          <w:outline w:val="0"/>
+          <w:shadow w:val="0"/>
+          <w:emboss w:val="0"/>
+          <w:imprint w:val="0"/>
+          <w:noProof w:val="0"/>
+          <w:vanish w:val="0"/>
+          <w:color w:val="auto"/>
+          <w:spacing w:val="0"/>
+          <w:w w:val="100"/>
+          <w:kern w:val="0"/>
+          <w:position w:val="0"/>
+          <w:sz w:val="22"/>
+          <w:szCs w:val="22"/>
+          <w:highlight w:val="none"/>
+          <w:u w:val="none" w:color="auto"/>
+          <w:bdr w:val="none" w:sz="0" w:space="0" w:color="auto"/>
+          <w:shd w:val="clear" w:color="auto" w:fill="auto"/>
+          <w:vertAlign w:val="baseline"/>
+          <w:rtl w:val="0"/>
+          <w:cs w:val="0"/>
+          <w:lang w:val="en-US" w:eastAsia="ja-JP" w:bidi="ar-SA"/>
+        </w:rPr>
+        <w:t>注文および配送</w:t>
       </w:r>
     </w:p>
     <w:p>
       <w:pPr>
-        <w:rPr>
-          <w:rFonts w:ascii="Segoe UI" w:eastAsia="Yu Gothic UI" w:hAnsi="Segoe UI"/>
+        <w:bidi w:val="0"/>
+      </w:pPr>
+      <w:r>
+        <w:rPr>
+          <w:rStyle w:val="DefaultParagraphFont"/>
+          <w:rFonts w:ascii="MS UI Gothic" w:eastAsia="MS UI Gothic" w:hAnsi="MS UI Gothic" w:cs="MS UI Gothic"/>
+          <w:b w:val="0"/>
+          <w:bCs w:val="0"/>
+          <w:i w:val="0"/>
+          <w:iCs w:val="0"/>
+          <w:caps w:val="0"/>
+          <w:smallCaps w:val="0"/>
+          <w:strike w:val="0"/>
+          <w:dstrike w:val="0"/>
+          <w:outline w:val="0"/>
+          <w:shadow w:val="0"/>
+          <w:emboss w:val="0"/>
+          <w:imprint w:val="0"/>
+          <w:noProof w:val="0"/>
+          <w:vanish w:val="0"/>
+          <w:color w:val="auto"/>
+          <w:spacing w:val="0"/>
+          <w:w w:val="100"/>
+          <w:kern w:val="0"/>
+          <w:position w:val="0"/>
+          <w:sz w:val="22"/>
+          <w:szCs w:val="22"/>
+          <w:highlight w:val="none"/>
+          <w:u w:val="none" w:color="auto"/>
+          <w:bdr w:val="none" w:sz="0" w:space="0" w:color="auto"/>
+          <w:shd w:val="clear" w:color="auto" w:fill="auto"/>
+          <w:vertAlign w:val="baseline"/>
+          <w:rtl w:val="0"/>
+          <w:cs w:val="0"/>
+          <w:lang w:val="en-US" w:eastAsia="ja-JP" w:bidi="ar-SA"/>
+        </w:rPr>
+        <w:t xml:space="preserve">2.1. </w:t>
+      </w:r>
+      <w:r>
+        <w:rPr>
+          <w:rStyle w:val="DefaultParagraphFont"/>
+          <w:rFonts w:ascii="MS UI Gothic" w:eastAsia="MS UI Gothic" w:hAnsi="MS UI Gothic" w:cs="MS UI Gothic"/>
           <w:b/>
           <w:bCs/>
-          <w:lang w:eastAsia="ja-JP"/>
-        </w:rPr>
-      </w:pPr>
-      <w:r>
-        <w:rPr>
-          <w:rFonts w:ascii="Segoe UI" w:eastAsia="Yu Gothic UI" w:hAnsi="Segoe UI" w:cs="MS UI Gothic"/>
-          <w:b/>
-          <w:bCs/>
-          <w:lang w:eastAsia="ja-JP"/>
-        </w:rPr>
-        <w:t xml:space="preserve">2. </w:t>
-      </w:r>
-      <w:r>
-        <w:rPr>
-          <w:rFonts w:ascii="Segoe UI" w:eastAsia="Yu Gothic UI" w:hAnsi="Segoe UI" w:cs="MS UI Gothic"/>
-          <w:b/>
-          <w:bCs/>
-          <w:lang w:eastAsia="ja-JP"/>
-        </w:rPr>
-        <w:t>注文および配送</w:t>
+          <w:i w:val="0"/>
+          <w:iCs w:val="0"/>
+          <w:caps w:val="0"/>
+          <w:smallCaps w:val="0"/>
+          <w:strike w:val="0"/>
+          <w:dstrike w:val="0"/>
+          <w:outline w:val="0"/>
+          <w:shadow w:val="0"/>
+          <w:emboss w:val="0"/>
+          <w:imprint w:val="0"/>
+          <w:noProof w:val="0"/>
+          <w:vanish w:val="0"/>
+          <w:color w:val="auto"/>
+          <w:spacing w:val="0"/>
+          <w:w w:val="100"/>
+          <w:kern w:val="0"/>
+          <w:position w:val="0"/>
+          <w:sz w:val="22"/>
+          <w:szCs w:val="22"/>
+          <w:highlight w:val="none"/>
+          <w:u w:val="none" w:color="auto"/>
+          <w:bdr w:val="none" w:sz="0" w:space="0" w:color="auto"/>
+          <w:shd w:val="clear" w:color="auto" w:fill="auto"/>
+          <w:vertAlign w:val="baseline"/>
+          <w:rtl w:val="0"/>
+          <w:cs w:val="0"/>
+          <w:lang w:val="en-US" w:eastAsia="ja-JP" w:bidi="ar-SA"/>
+        </w:rPr>
+        <w:t>発注書</w:t>
+      </w:r>
+      <w:r>
+        <w:rPr>
+          <w:rStyle w:val="DefaultParagraphFont"/>
+          <w:rFonts w:ascii="MS UI Gothic" w:eastAsia="MS UI Gothic" w:hAnsi="MS UI Gothic" w:cs="MS UI Gothic"/>
+          <w:b w:val="0"/>
+          <w:bCs w:val="0"/>
+          <w:i w:val="0"/>
+          <w:iCs w:val="0"/>
+          <w:caps w:val="0"/>
+          <w:smallCaps w:val="0"/>
+          <w:strike w:val="0"/>
+          <w:dstrike w:val="0"/>
+          <w:outline w:val="0"/>
+          <w:shadow w:val="0"/>
+          <w:emboss w:val="0"/>
+          <w:imprint w:val="0"/>
+          <w:noProof w:val="0"/>
+          <w:vanish w:val="0"/>
+          <w:color w:val="auto"/>
+          <w:spacing w:val="0"/>
+          <w:w w:val="100"/>
+          <w:kern w:val="0"/>
+          <w:position w:val="0"/>
+          <w:sz w:val="22"/>
+          <w:szCs w:val="22"/>
+          <w:highlight w:val="none"/>
+          <w:u w:val="none" w:color="auto"/>
+          <w:bdr w:val="none" w:sz="0" w:space="0" w:color="auto"/>
+          <w:shd w:val="clear" w:color="auto" w:fill="auto"/>
+          <w:vertAlign w:val="baseline"/>
+          <w:rtl w:val="0"/>
+          <w:cs w:val="0"/>
+          <w:lang w:val="en-US" w:eastAsia="ja-JP" w:bidi="ar-SA"/>
+        </w:rPr>
+        <w:t>。</w:t>
+      </w:r>
+      <w:r>
+        <w:rPr>
+          <w:rStyle w:val="DefaultParagraphFont"/>
+          <w:rFonts w:ascii="MS UI Gothic" w:eastAsia="MS UI Gothic" w:hAnsi="MS UI Gothic" w:cs="MS UI Gothic"/>
+          <w:b w:val="0"/>
+          <w:bCs w:val="0"/>
+          <w:i w:val="0"/>
+          <w:iCs w:val="0"/>
+          <w:caps w:val="0"/>
+          <w:smallCaps w:val="0"/>
+          <w:strike w:val="0"/>
+          <w:dstrike w:val="0"/>
+          <w:outline w:val="0"/>
+          <w:shadow w:val="0"/>
+          <w:emboss w:val="0"/>
+          <w:imprint w:val="0"/>
+          <w:noProof w:val="0"/>
+          <w:vanish w:val="0"/>
+          <w:color w:val="auto"/>
+          <w:spacing w:val="0"/>
+          <w:w w:val="100"/>
+          <w:kern w:val="0"/>
+          <w:position w:val="0"/>
+          <w:sz w:val="22"/>
+          <w:szCs w:val="22"/>
+          <w:highlight w:val="none"/>
+          <w:u w:val="none" w:color="auto"/>
+          <w:bdr w:val="none" w:sz="0" w:space="0" w:color="auto"/>
+          <w:shd w:val="clear" w:color="auto" w:fill="auto"/>
+          <w:vertAlign w:val="baseline"/>
+          <w:rtl w:val="0"/>
+          <w:cs w:val="0"/>
+          <w:lang w:val="en-US" w:eastAsia="ja-JP" w:bidi="ar-SA"/>
+        </w:rPr>
+        <w:t>購入者は、数量、配送日、出荷指示を指定して発注書を発行する。</w:t>
+      </w:r>
+      <w:r>
+        <w:rPr>
+          <w:rStyle w:val="DefaultParagraphFont"/>
+          <w:rFonts w:ascii="MS UI Gothic" w:eastAsia="MS UI Gothic" w:hAnsi="MS UI Gothic" w:cs="MS UI Gothic"/>
+          <w:b w:val="0"/>
+          <w:bCs w:val="0"/>
+          <w:i w:val="0"/>
+          <w:iCs w:val="0"/>
+          <w:caps w:val="0"/>
+          <w:smallCaps w:val="0"/>
+          <w:strike w:val="0"/>
+          <w:dstrike w:val="0"/>
+          <w:outline w:val="0"/>
+          <w:shadow w:val="0"/>
+          <w:emboss w:val="0"/>
+          <w:imprint w:val="0"/>
+          <w:noProof w:val="0"/>
+          <w:vanish w:val="0"/>
+          <w:color w:val="auto"/>
+          <w:spacing w:val="0"/>
+          <w:w w:val="100"/>
+          <w:kern w:val="0"/>
+          <w:position w:val="0"/>
+          <w:sz w:val="22"/>
+          <w:szCs w:val="22"/>
+          <w:highlight w:val="none"/>
+          <w:u w:val="none" w:color="auto"/>
+          <w:bdr w:val="none" w:sz="0" w:space="0" w:color="auto"/>
+          <w:shd w:val="clear" w:color="auto" w:fill="auto"/>
+          <w:vertAlign w:val="baseline"/>
+          <w:rtl w:val="0"/>
+          <w:cs w:val="0"/>
+          <w:lang w:val="en-US" w:eastAsia="ja-JP" w:bidi="ar-SA"/>
+        </w:rPr>
+        <w:t>供給者は、2 営業日以内に各注文を確認するものとする。</w:t>
       </w:r>
     </w:p>
     <w:p>
       <w:pPr>
-        <w:rPr>
-          <w:rFonts w:ascii="Segoe UI" w:eastAsia="Yu Gothic UI" w:hAnsi="Segoe UI"/>
-          <w:lang w:eastAsia="ja-JP"/>
-        </w:rPr>
+        <w:bidi w:val="0"/>
       </w:pPr>
       <w:r>
         <w:rPr>
-          <w:rFonts w:ascii="Segoe UI" w:eastAsia="Yu Gothic UI" w:hAnsi="Segoe UI" w:cs="MS UI Gothic"/>
-          <w:lang w:eastAsia="ja-JP"/>
-        </w:rPr>
-        <w:t xml:space="preserve">2.1. </w:t>
-      </w:r>
-      <w:r>
-        <w:rPr>
-          <w:rFonts w:ascii="Segoe UI" w:eastAsia="Yu Gothic UI" w:hAnsi="Segoe UI" w:cs="MS UI Gothic"/>
+          <w:rStyle w:val="DefaultParagraphFont"/>
+          <w:rFonts w:ascii="MS UI Gothic" w:eastAsia="MS UI Gothic" w:hAnsi="MS UI Gothic" w:cs="MS UI Gothic"/>
+          <w:b w:val="0"/>
+          <w:bCs w:val="0"/>
+          <w:i w:val="0"/>
+          <w:iCs w:val="0"/>
+          <w:caps w:val="0"/>
+          <w:smallCaps w:val="0"/>
+          <w:strike w:val="0"/>
+          <w:dstrike w:val="0"/>
+          <w:outline w:val="0"/>
+          <w:shadow w:val="0"/>
+          <w:emboss w:val="0"/>
+          <w:imprint w:val="0"/>
+          <w:noProof w:val="0"/>
+          <w:vanish w:val="0"/>
+          <w:color w:val="auto"/>
+          <w:spacing w:val="0"/>
+          <w:w w:val="100"/>
+          <w:kern w:val="0"/>
+          <w:position w:val="0"/>
+          <w:sz w:val="22"/>
+          <w:szCs w:val="22"/>
+          <w:highlight w:val="none"/>
+          <w:u w:val="none" w:color="auto"/>
+          <w:bdr w:val="none" w:sz="0" w:space="0" w:color="auto"/>
+          <w:shd w:val="clear" w:color="auto" w:fill="auto"/>
+          <w:vertAlign w:val="baseline"/>
+          <w:rtl w:val="0"/>
+          <w:cs w:val="0"/>
+          <w:lang w:val="en-US" w:eastAsia="ja-JP" w:bidi="ar-SA"/>
+        </w:rPr>
+        <w:t xml:space="preserve">2.2. </w:t>
+      </w:r>
+      <w:r>
+        <w:rPr>
+          <w:rStyle w:val="DefaultParagraphFont"/>
+          <w:rFonts w:ascii="MS UI Gothic" w:eastAsia="MS UI Gothic" w:hAnsi="MS UI Gothic" w:cs="MS UI Gothic"/>
           <w:b/>
           <w:bCs/>
-          <w:lang w:eastAsia="ja-JP"/>
-        </w:rPr>
-        <w:t>発注書</w:t>
-      </w:r>
-      <w:r>
-        <w:rPr>
-          <w:rFonts w:ascii="Segoe UI" w:eastAsia="Yu Gothic UI" w:hAnsi="Segoe UI" w:cs="MS UI Gothic"/>
-          <w:lang w:eastAsia="ja-JP"/>
-        </w:rPr>
-        <w:t>。購入者は、数量、配送日、出荷指示を指定して発注書を発行する。供給者は、</w:t>
-      </w:r>
-      <w:r>
-        <w:rPr>
-          <w:rFonts w:ascii="Segoe UI" w:eastAsia="Yu Gothic UI" w:hAnsi="Segoe UI" w:cs="MS UI Gothic"/>
-          <w:lang w:eastAsia="ja-JP"/>
-        </w:rPr>
-        <w:t xml:space="preserve">2 </w:t>
-      </w:r>
-      <w:r>
-        <w:rPr>
-          <w:rFonts w:ascii="Segoe UI" w:eastAsia="Yu Gothic UI" w:hAnsi="Segoe UI" w:cs="MS UI Gothic"/>
-          <w:lang w:eastAsia="ja-JP"/>
-        </w:rPr>
-        <w:t>営業日以内に各注文を確認するものとする。</w:t>
+          <w:i w:val="0"/>
+          <w:iCs w:val="0"/>
+          <w:caps w:val="0"/>
+          <w:smallCaps w:val="0"/>
+          <w:strike w:val="0"/>
+          <w:dstrike w:val="0"/>
+          <w:outline w:val="0"/>
+          <w:shadow w:val="0"/>
+          <w:emboss w:val="0"/>
+          <w:imprint w:val="0"/>
+          <w:noProof w:val="0"/>
+          <w:vanish w:val="0"/>
+          <w:color w:val="auto"/>
+          <w:spacing w:val="0"/>
+          <w:w w:val="100"/>
+          <w:kern w:val="0"/>
+          <w:position w:val="0"/>
+          <w:sz w:val="22"/>
+          <w:szCs w:val="22"/>
+          <w:highlight w:val="none"/>
+          <w:u w:val="none" w:color="auto"/>
+          <w:bdr w:val="none" w:sz="0" w:space="0" w:color="auto"/>
+          <w:shd w:val="clear" w:color="auto" w:fill="auto"/>
+          <w:vertAlign w:val="baseline"/>
+          <w:rtl w:val="0"/>
+          <w:cs w:val="0"/>
+          <w:lang w:val="en-US" w:eastAsia="ja-JP" w:bidi="ar-SA"/>
+        </w:rPr>
+        <w:t>配送条件</w:t>
+      </w:r>
+      <w:r>
+        <w:rPr>
+          <w:rStyle w:val="DefaultParagraphFont"/>
+          <w:rFonts w:ascii="MS UI Gothic" w:eastAsia="MS UI Gothic" w:hAnsi="MS UI Gothic" w:cs="MS UI Gothic"/>
+          <w:b w:val="0"/>
+          <w:bCs w:val="0"/>
+          <w:i w:val="0"/>
+          <w:iCs w:val="0"/>
+          <w:caps w:val="0"/>
+          <w:smallCaps w:val="0"/>
+          <w:strike w:val="0"/>
+          <w:dstrike w:val="0"/>
+          <w:outline w:val="0"/>
+          <w:shadow w:val="0"/>
+          <w:emboss w:val="0"/>
+          <w:imprint w:val="0"/>
+          <w:noProof w:val="0"/>
+          <w:vanish w:val="0"/>
+          <w:color w:val="auto"/>
+          <w:spacing w:val="0"/>
+          <w:w w:val="100"/>
+          <w:kern w:val="0"/>
+          <w:position w:val="0"/>
+          <w:sz w:val="22"/>
+          <w:szCs w:val="22"/>
+          <w:highlight w:val="none"/>
+          <w:u w:val="none" w:color="auto"/>
+          <w:bdr w:val="none" w:sz="0" w:space="0" w:color="auto"/>
+          <w:shd w:val="clear" w:color="auto" w:fill="auto"/>
+          <w:vertAlign w:val="baseline"/>
+          <w:rtl w:val="0"/>
+          <w:cs w:val="0"/>
+          <w:lang w:val="en-US" w:eastAsia="ja-JP" w:bidi="ar-SA"/>
+        </w:rPr>
+        <w:t xml:space="preserve"> </w:t>
+      </w:r>
+      <w:r>
+        <w:rPr>
+          <w:rStyle w:val="DefaultParagraphFont"/>
+          <w:rFonts w:ascii="MS UI Gothic" w:eastAsia="MS UI Gothic" w:hAnsi="MS UI Gothic" w:cs="MS UI Gothic"/>
+          <w:b w:val="0"/>
+          <w:bCs w:val="0"/>
+          <w:i w:val="0"/>
+          <w:iCs w:val="0"/>
+          <w:caps w:val="0"/>
+          <w:smallCaps w:val="0"/>
+          <w:strike w:val="0"/>
+          <w:dstrike w:val="0"/>
+          <w:outline w:val="0"/>
+          <w:shadow w:val="0"/>
+          <w:emboss w:val="0"/>
+          <w:imprint w:val="0"/>
+          <w:noProof w:val="0"/>
+          <w:vanish w:val="0"/>
+          <w:color w:val="auto"/>
+          <w:spacing w:val="0"/>
+          <w:w w:val="100"/>
+          <w:kern w:val="0"/>
+          <w:position w:val="0"/>
+          <w:sz w:val="22"/>
+          <w:szCs w:val="22"/>
+          <w:highlight w:val="none"/>
+          <w:u w:val="none" w:color="auto"/>
+          <w:bdr w:val="none" w:sz="0" w:space="0" w:color="auto"/>
+          <w:shd w:val="clear" w:color="auto" w:fill="auto"/>
+          <w:vertAlign w:val="baseline"/>
+          <w:rtl w:val="0"/>
+          <w:cs w:val="0"/>
+          <w:lang w:val="en-US" w:eastAsia="ja-JP" w:bidi="ar-SA"/>
+        </w:rPr>
+        <w:t>別段の合意がない限り、製品は FOB 購入者の施設に配送されるものとする。</w:t>
+      </w:r>
+      <w:r>
+        <w:rPr>
+          <w:rStyle w:val="DefaultParagraphFont"/>
+          <w:rFonts w:ascii="MS UI Gothic" w:eastAsia="MS UI Gothic" w:hAnsi="MS UI Gothic" w:cs="MS UI Gothic"/>
+          <w:b w:val="0"/>
+          <w:bCs w:val="0"/>
+          <w:i w:val="0"/>
+          <w:iCs w:val="0"/>
+          <w:caps w:val="0"/>
+          <w:smallCaps w:val="0"/>
+          <w:strike w:val="0"/>
+          <w:dstrike w:val="0"/>
+          <w:outline w:val="0"/>
+          <w:shadow w:val="0"/>
+          <w:emboss w:val="0"/>
+          <w:imprint w:val="0"/>
+          <w:noProof w:val="0"/>
+          <w:vanish w:val="0"/>
+          <w:color w:val="auto"/>
+          <w:spacing w:val="0"/>
+          <w:w w:val="100"/>
+          <w:kern w:val="0"/>
+          <w:position w:val="0"/>
+          <w:sz w:val="22"/>
+          <w:szCs w:val="22"/>
+          <w:highlight w:val="none"/>
+          <w:u w:val="none" w:color="auto"/>
+          <w:bdr w:val="none" w:sz="0" w:space="0" w:color="auto"/>
+          <w:shd w:val="clear" w:color="auto" w:fill="auto"/>
+          <w:vertAlign w:val="baseline"/>
+          <w:rtl w:val="0"/>
+          <w:cs w:val="0"/>
+          <w:lang w:val="en-US" w:eastAsia="ja-JP" w:bidi="ar-SA"/>
+        </w:rPr>
+        <w:t>期限厳守とする。</w:t>
       </w:r>
     </w:p>
     <w:p>
       <w:pPr>
-        <w:rPr>
-          <w:rFonts w:ascii="Segoe UI" w:eastAsia="Yu Gothic UI" w:hAnsi="Segoe UI"/>
-          <w:lang w:eastAsia="ja-JP"/>
-        </w:rPr>
-      </w:pPr>
-      <w:r>
-        <w:rPr>
-          <w:rFonts w:ascii="Segoe UI" w:eastAsia="Yu Gothic UI" w:hAnsi="Segoe UI" w:cs="MS UI Gothic"/>
-          <w:lang w:eastAsia="ja-JP"/>
-        </w:rPr>
-        <w:t xml:space="preserve">2.2. </w:t>
-      </w:r>
-      <w:r>
-        <w:rPr>
-          <w:rFonts w:ascii="Segoe UI" w:eastAsia="Yu Gothic UI" w:hAnsi="Segoe UI" w:cs="MS UI Gothic"/>
+        <w:bidi w:val="0"/>
+        <w:rPr>
           <w:b/>
           <w:bCs/>
-          <w:lang w:eastAsia="ja-JP"/>
-        </w:rPr>
-        <w:t>配送条件</w:t>
-      </w:r>
-      <w:r>
-        <w:rPr>
-          <w:rFonts w:ascii="Segoe UI" w:eastAsia="Yu Gothic UI" w:hAnsi="Segoe UI" w:cs="MS UI Gothic"/>
-          <w:lang w:eastAsia="ja-JP"/>
-        </w:rPr>
-        <w:t xml:space="preserve"> </w:t>
-      </w:r>
-      <w:r>
-        <w:rPr>
-          <w:rFonts w:ascii="Segoe UI" w:eastAsia="Yu Gothic UI" w:hAnsi="Segoe UI" w:cs="MS UI Gothic"/>
-          <w:lang w:eastAsia="ja-JP"/>
-        </w:rPr>
-        <w:t>別段の合意がない限り、製品は</w:t>
-      </w:r>
-      <w:r>
-        <w:rPr>
-          <w:rFonts w:ascii="Segoe UI" w:eastAsia="Yu Gothic UI" w:hAnsi="Segoe UI" w:cs="MS UI Gothic"/>
-          <w:lang w:eastAsia="ja-JP"/>
-        </w:rPr>
-        <w:t xml:space="preserve"> FOB </w:t>
-      </w:r>
-      <w:r>
-        <w:rPr>
-          <w:rFonts w:ascii="Segoe UI" w:eastAsia="Yu Gothic UI" w:hAnsi="Segoe UI" w:cs="MS UI Gothic"/>
-          <w:lang w:eastAsia="ja-JP"/>
-        </w:rPr>
-        <w:t>購入者の施設に配送されるものとする。期限厳守とする。</w:t>
+        </w:rPr>
+      </w:pPr>
+      <w:r>
+        <w:rPr>
+          <w:rStyle w:val="DefaultParagraphFont"/>
+          <w:rFonts w:ascii="MS UI Gothic" w:eastAsia="MS UI Gothic" w:hAnsi="MS UI Gothic" w:cs="MS UI Gothic"/>
+          <w:b/>
+          <w:bCs/>
+          <w:i w:val="0"/>
+          <w:iCs w:val="0"/>
+          <w:caps w:val="0"/>
+          <w:smallCaps w:val="0"/>
+          <w:strike w:val="0"/>
+          <w:dstrike w:val="0"/>
+          <w:outline w:val="0"/>
+          <w:shadow w:val="0"/>
+          <w:emboss w:val="0"/>
+          <w:imprint w:val="0"/>
+          <w:noProof w:val="0"/>
+          <w:vanish w:val="0"/>
+          <w:color w:val="auto"/>
+          <w:spacing w:val="0"/>
+          <w:w w:val="100"/>
+          <w:kern w:val="0"/>
+          <w:position w:val="0"/>
+          <w:sz w:val="22"/>
+          <w:szCs w:val="22"/>
+          <w:highlight w:val="none"/>
+          <w:u w:val="none" w:color="auto"/>
+          <w:bdr w:val="none" w:sz="0" w:space="0" w:color="auto"/>
+          <w:shd w:val="clear" w:color="auto" w:fill="auto"/>
+          <w:vertAlign w:val="baseline"/>
+          <w:rtl w:val="0"/>
+          <w:cs w:val="0"/>
+          <w:lang w:val="en-US" w:eastAsia="ja-JP" w:bidi="ar-SA"/>
+        </w:rPr>
+        <w:t xml:space="preserve">3. </w:t>
+      </w:r>
+      <w:r>
+        <w:rPr>
+          <w:rStyle w:val="DefaultParagraphFont"/>
+          <w:rFonts w:ascii="MS UI Gothic" w:eastAsia="MS UI Gothic" w:hAnsi="MS UI Gothic" w:cs="MS UI Gothic"/>
+          <w:b/>
+          <w:bCs/>
+          <w:i w:val="0"/>
+          <w:iCs w:val="0"/>
+          <w:caps w:val="0"/>
+          <w:smallCaps w:val="0"/>
+          <w:strike w:val="0"/>
+          <w:dstrike w:val="0"/>
+          <w:outline w:val="0"/>
+          <w:shadow w:val="0"/>
+          <w:emboss w:val="0"/>
+          <w:imprint w:val="0"/>
+          <w:noProof w:val="0"/>
+          <w:vanish w:val="0"/>
+          <w:color w:val="auto"/>
+          <w:spacing w:val="0"/>
+          <w:w w:val="100"/>
+          <w:kern w:val="0"/>
+          <w:position w:val="0"/>
+          <w:sz w:val="22"/>
+          <w:szCs w:val="22"/>
+          <w:highlight w:val="none"/>
+          <w:u w:val="none" w:color="auto"/>
+          <w:bdr w:val="none" w:sz="0" w:space="0" w:color="auto"/>
+          <w:shd w:val="clear" w:color="auto" w:fill="auto"/>
+          <w:vertAlign w:val="baseline"/>
+          <w:rtl w:val="0"/>
+          <w:cs w:val="0"/>
+          <w:lang w:val="en-US" w:eastAsia="ja-JP" w:bidi="ar-SA"/>
+        </w:rPr>
+        <w:t>価格および支払い</w:t>
       </w:r>
     </w:p>
     <w:p>
       <w:pPr>
-        <w:rPr>
-          <w:rFonts w:ascii="Segoe UI" w:eastAsia="Yu Gothic UI" w:hAnsi="Segoe UI"/>
+        <w:bidi w:val="0"/>
+      </w:pPr>
+      <w:r>
+        <w:rPr>
+          <w:rStyle w:val="DefaultParagraphFont"/>
+          <w:rFonts w:ascii="MS UI Gothic" w:eastAsia="MS UI Gothic" w:hAnsi="MS UI Gothic" w:cs="MS UI Gothic"/>
+          <w:b w:val="0"/>
+          <w:bCs w:val="0"/>
+          <w:i w:val="0"/>
+          <w:iCs w:val="0"/>
+          <w:caps w:val="0"/>
+          <w:smallCaps w:val="0"/>
+          <w:strike w:val="0"/>
+          <w:dstrike w:val="0"/>
+          <w:outline w:val="0"/>
+          <w:shadow w:val="0"/>
+          <w:emboss w:val="0"/>
+          <w:imprint w:val="0"/>
+          <w:noProof w:val="0"/>
+          <w:vanish w:val="0"/>
+          <w:color w:val="auto"/>
+          <w:spacing w:val="0"/>
+          <w:w w:val="100"/>
+          <w:kern w:val="0"/>
+          <w:position w:val="0"/>
+          <w:sz w:val="22"/>
+          <w:szCs w:val="22"/>
+          <w:highlight w:val="none"/>
+          <w:u w:val="none" w:color="auto"/>
+          <w:bdr w:val="none" w:sz="0" w:space="0" w:color="auto"/>
+          <w:shd w:val="clear" w:color="auto" w:fill="auto"/>
+          <w:vertAlign w:val="baseline"/>
+          <w:rtl w:val="0"/>
+          <w:cs w:val="0"/>
+          <w:lang w:val="en-US" w:eastAsia="ja-JP" w:bidi="ar-SA"/>
+        </w:rPr>
+        <w:t xml:space="preserve">3.1. </w:t>
+      </w:r>
+      <w:r>
+        <w:rPr>
+          <w:rStyle w:val="DefaultParagraphFont"/>
+          <w:rFonts w:ascii="MS UI Gothic" w:eastAsia="MS UI Gothic" w:hAnsi="MS UI Gothic" w:cs="MS UI Gothic"/>
           <w:b/>
           <w:bCs/>
-          <w:lang w:eastAsia="ja-JP"/>
-        </w:rPr>
-      </w:pPr>
-      <w:r>
-        <w:rPr>
-          <w:rFonts w:ascii="Segoe UI" w:eastAsia="Yu Gothic UI" w:hAnsi="Segoe UI" w:cs="MS UI Gothic"/>
+          <w:i w:val="0"/>
+          <w:iCs w:val="0"/>
+          <w:caps w:val="0"/>
+          <w:smallCaps w:val="0"/>
+          <w:strike w:val="0"/>
+          <w:dstrike w:val="0"/>
+          <w:outline w:val="0"/>
+          <w:shadow w:val="0"/>
+          <w:emboss w:val="0"/>
+          <w:imprint w:val="0"/>
+          <w:noProof w:val="0"/>
+          <w:vanish w:val="0"/>
+          <w:color w:val="auto"/>
+          <w:spacing w:val="0"/>
+          <w:w w:val="100"/>
+          <w:kern w:val="0"/>
+          <w:position w:val="0"/>
+          <w:sz w:val="22"/>
+          <w:szCs w:val="22"/>
+          <w:highlight w:val="none"/>
+          <w:u w:val="none" w:color="auto"/>
+          <w:bdr w:val="none" w:sz="0" w:space="0" w:color="auto"/>
+          <w:shd w:val="clear" w:color="auto" w:fill="auto"/>
+          <w:vertAlign w:val="baseline"/>
+          <w:rtl w:val="0"/>
+          <w:cs w:val="0"/>
+          <w:lang w:val="en-US" w:eastAsia="ja-JP" w:bidi="ar-SA"/>
+        </w:rPr>
+        <w:t>価格。</w:t>
+      </w:r>
+      <w:r>
+        <w:rPr>
+          <w:rStyle w:val="DefaultParagraphFont"/>
+          <w:rFonts w:ascii="MS UI Gothic" w:eastAsia="MS UI Gothic" w:hAnsi="MS UI Gothic" w:cs="MS UI Gothic"/>
+          <w:b w:val="0"/>
+          <w:bCs w:val="0"/>
+          <w:i w:val="0"/>
+          <w:iCs w:val="0"/>
+          <w:caps w:val="0"/>
+          <w:smallCaps w:val="0"/>
+          <w:strike w:val="0"/>
+          <w:dstrike w:val="0"/>
+          <w:outline w:val="0"/>
+          <w:shadow w:val="0"/>
+          <w:emboss w:val="0"/>
+          <w:imprint w:val="0"/>
+          <w:noProof w:val="0"/>
+          <w:vanish w:val="0"/>
+          <w:color w:val="auto"/>
+          <w:spacing w:val="0"/>
+          <w:w w:val="100"/>
+          <w:kern w:val="0"/>
+          <w:position w:val="0"/>
+          <w:sz w:val="22"/>
+          <w:szCs w:val="22"/>
+          <w:highlight w:val="none"/>
+          <w:u w:val="none" w:color="auto"/>
+          <w:bdr w:val="none" w:sz="0" w:space="0" w:color="auto"/>
+          <w:shd w:val="clear" w:color="auto" w:fill="auto"/>
+          <w:vertAlign w:val="baseline"/>
+          <w:rtl w:val="0"/>
+          <w:cs w:val="0"/>
+          <w:lang w:val="en-US" w:eastAsia="ja-JP" w:bidi="ar-SA"/>
+        </w:rPr>
+        <w:t>製品の価格は、</w:t>
+      </w:r>
+      <w:r>
+        <w:rPr>
+          <w:rStyle w:val="DefaultParagraphFont"/>
+          <w:rFonts w:ascii="MS UI Gothic" w:eastAsia="MS UI Gothic" w:hAnsi="MS UI Gothic" w:cs="MS UI Gothic"/>
           <w:b/>
           <w:bCs/>
-          <w:lang w:eastAsia="ja-JP"/>
-        </w:rPr>
-        <w:t xml:space="preserve">3. </w:t>
-      </w:r>
-      <w:r>
-        <w:rPr>
-          <w:rFonts w:ascii="Segoe UI" w:eastAsia="Yu Gothic UI" w:hAnsi="Segoe UI" w:cs="MS UI Gothic"/>
-          <w:b/>
-          <w:bCs/>
-          <w:lang w:eastAsia="ja-JP"/>
-        </w:rPr>
-        <w:t>価格および支払い</w:t>
+          <w:i w:val="0"/>
+          <w:iCs w:val="0"/>
+          <w:caps w:val="0"/>
+          <w:smallCaps w:val="0"/>
+          <w:strike w:val="0"/>
+          <w:dstrike w:val="0"/>
+          <w:outline w:val="0"/>
+          <w:shadow w:val="0"/>
+          <w:emboss w:val="0"/>
+          <w:imprint w:val="0"/>
+          <w:noProof w:val="0"/>
+          <w:vanish w:val="0"/>
+          <w:color w:val="auto"/>
+          <w:spacing w:val="0"/>
+          <w:w w:val="100"/>
+          <w:kern w:val="0"/>
+          <w:position w:val="0"/>
+          <w:sz w:val="22"/>
+          <w:szCs w:val="22"/>
+          <w:highlight w:val="none"/>
+          <w:u w:val="none" w:color="auto"/>
+          <w:bdr w:val="none" w:sz="0" w:space="0" w:color="auto"/>
+          <w:shd w:val="clear" w:color="auto" w:fill="auto"/>
+          <w:vertAlign w:val="baseline"/>
+          <w:rtl w:val="0"/>
+          <w:cs w:val="0"/>
+          <w:lang w:val="en-US" w:eastAsia="ja-JP" w:bidi="ar-SA"/>
+        </w:rPr>
+        <w:t>別紙 B</w:t>
+      </w:r>
+      <w:r>
+        <w:rPr>
+          <w:rStyle w:val="DefaultParagraphFont"/>
+          <w:rFonts w:ascii="MS UI Gothic" w:eastAsia="MS UI Gothic" w:hAnsi="MS UI Gothic" w:cs="MS UI Gothic"/>
+          <w:b w:val="0"/>
+          <w:bCs w:val="0"/>
+          <w:i w:val="0"/>
+          <w:iCs w:val="0"/>
+          <w:caps w:val="0"/>
+          <w:smallCaps w:val="0"/>
+          <w:strike w:val="0"/>
+          <w:dstrike w:val="0"/>
+          <w:outline w:val="0"/>
+          <w:shadow w:val="0"/>
+          <w:emboss w:val="0"/>
+          <w:imprint w:val="0"/>
+          <w:noProof w:val="0"/>
+          <w:vanish w:val="0"/>
+          <w:color w:val="auto"/>
+          <w:spacing w:val="0"/>
+          <w:w w:val="100"/>
+          <w:kern w:val="0"/>
+          <w:position w:val="0"/>
+          <w:sz w:val="22"/>
+          <w:szCs w:val="22"/>
+          <w:highlight w:val="none"/>
+          <w:u w:val="none" w:color="auto"/>
+          <w:bdr w:val="none" w:sz="0" w:space="0" w:color="auto"/>
+          <w:shd w:val="clear" w:color="auto" w:fill="auto"/>
+          <w:vertAlign w:val="baseline"/>
+          <w:rtl w:val="0"/>
+          <w:cs w:val="0"/>
+          <w:lang w:val="en-US" w:eastAsia="ja-JP" w:bidi="ar-SA"/>
+        </w:rPr>
+        <w:t xml:space="preserve"> で規定されており、書面による別段の合意がない限り、本合意の条件は変更されないものとする。</w:t>
       </w:r>
     </w:p>
     <w:p>
       <w:pPr>
-        <w:rPr>
-          <w:rFonts w:ascii="Segoe UI" w:eastAsia="Yu Gothic UI" w:hAnsi="Segoe UI"/>
-          <w:lang w:eastAsia="ja-JP"/>
-        </w:rPr>
+        <w:bidi w:val="0"/>
       </w:pPr>
       <w:r>
         <w:rPr>
-          <w:rFonts w:ascii="Segoe UI" w:eastAsia="Yu Gothic UI" w:hAnsi="Segoe UI" w:cs="MS UI Gothic"/>
-          <w:lang w:eastAsia="ja-JP"/>
-        </w:rPr>
-        <w:t xml:space="preserve">3.1. </w:t>
-      </w:r>
-      <w:r>
-        <w:rPr>
-          <w:rFonts w:ascii="Segoe UI" w:eastAsia="Yu Gothic UI" w:hAnsi="Segoe UI" w:cs="MS UI Gothic"/>
+          <w:rStyle w:val="DefaultParagraphFont"/>
+          <w:rFonts w:ascii="MS UI Gothic" w:eastAsia="MS UI Gothic" w:hAnsi="MS UI Gothic" w:cs="MS UI Gothic"/>
+          <w:b w:val="0"/>
+          <w:bCs w:val="0"/>
+          <w:i w:val="0"/>
+          <w:iCs w:val="0"/>
+          <w:caps w:val="0"/>
+          <w:smallCaps w:val="0"/>
+          <w:strike w:val="0"/>
+          <w:dstrike w:val="0"/>
+          <w:outline w:val="0"/>
+          <w:shadow w:val="0"/>
+          <w:emboss w:val="0"/>
+          <w:imprint w:val="0"/>
+          <w:noProof w:val="0"/>
+          <w:vanish w:val="0"/>
+          <w:color w:val="auto"/>
+          <w:spacing w:val="0"/>
+          <w:w w:val="100"/>
+          <w:kern w:val="0"/>
+          <w:position w:val="0"/>
+          <w:sz w:val="22"/>
+          <w:szCs w:val="22"/>
+          <w:highlight w:val="none"/>
+          <w:u w:val="none" w:color="auto"/>
+          <w:bdr w:val="none" w:sz="0" w:space="0" w:color="auto"/>
+          <w:shd w:val="clear" w:color="auto" w:fill="auto"/>
+          <w:vertAlign w:val="baseline"/>
+          <w:rtl w:val="0"/>
+          <w:cs w:val="0"/>
+          <w:lang w:val="en-US" w:eastAsia="ja-JP" w:bidi="ar-SA"/>
+        </w:rPr>
+        <w:t xml:space="preserve">3.2. </w:t>
+      </w:r>
+      <w:r>
+        <w:rPr>
+          <w:rStyle w:val="DefaultParagraphFont"/>
+          <w:rFonts w:ascii="MS UI Gothic" w:eastAsia="MS UI Gothic" w:hAnsi="MS UI Gothic" w:cs="MS UI Gothic"/>
           <w:b/>
           <w:bCs/>
-          <w:lang w:eastAsia="ja-JP"/>
-        </w:rPr>
-        <w:t>価格。</w:t>
-      </w:r>
-      <w:r>
-        <w:rPr>
-          <w:rFonts w:ascii="Segoe UI" w:eastAsia="Yu Gothic UI" w:hAnsi="Segoe UI" w:cs="MS UI Gothic"/>
-          <w:lang w:eastAsia="ja-JP"/>
-        </w:rPr>
-        <w:t>製品の価格は、</w:t>
-      </w:r>
-      <w:r>
-        <w:rPr>
-          <w:rFonts w:ascii="Segoe UI" w:eastAsia="Yu Gothic UI" w:hAnsi="Segoe UI" w:cs="MS UI Gothic"/>
+          <w:i w:val="0"/>
+          <w:iCs w:val="0"/>
+          <w:caps w:val="0"/>
+          <w:smallCaps w:val="0"/>
+          <w:strike w:val="0"/>
+          <w:dstrike w:val="0"/>
+          <w:outline w:val="0"/>
+          <w:shadow w:val="0"/>
+          <w:emboss w:val="0"/>
+          <w:imprint w:val="0"/>
+          <w:noProof w:val="0"/>
+          <w:vanish w:val="0"/>
+          <w:color w:val="auto"/>
+          <w:spacing w:val="0"/>
+          <w:w w:val="100"/>
+          <w:kern w:val="0"/>
+          <w:position w:val="0"/>
+          <w:sz w:val="22"/>
+          <w:szCs w:val="22"/>
+          <w:highlight w:val="none"/>
+          <w:u w:val="none" w:color="auto"/>
+          <w:bdr w:val="none" w:sz="0" w:space="0" w:color="auto"/>
+          <w:shd w:val="clear" w:color="auto" w:fill="auto"/>
+          <w:vertAlign w:val="baseline"/>
+          <w:rtl w:val="0"/>
+          <w:cs w:val="0"/>
+          <w:lang w:val="en-US" w:eastAsia="ja-JP" w:bidi="ar-SA"/>
+        </w:rPr>
+        <w:t>支払条件</w:t>
+      </w:r>
+      <w:r>
+        <w:rPr>
+          <w:rStyle w:val="DefaultParagraphFont"/>
+          <w:rFonts w:ascii="MS UI Gothic" w:eastAsia="MS UI Gothic" w:hAnsi="MS UI Gothic" w:cs="MS UI Gothic"/>
+          <w:b w:val="0"/>
+          <w:bCs w:val="0"/>
+          <w:i w:val="0"/>
+          <w:iCs w:val="0"/>
+          <w:caps w:val="0"/>
+          <w:smallCaps w:val="0"/>
+          <w:strike w:val="0"/>
+          <w:dstrike w:val="0"/>
+          <w:outline w:val="0"/>
+          <w:shadow w:val="0"/>
+          <w:emboss w:val="0"/>
+          <w:imprint w:val="0"/>
+          <w:noProof w:val="0"/>
+          <w:vanish w:val="0"/>
+          <w:color w:val="auto"/>
+          <w:spacing w:val="0"/>
+          <w:w w:val="100"/>
+          <w:kern w:val="0"/>
+          <w:position w:val="0"/>
+          <w:sz w:val="22"/>
+          <w:szCs w:val="22"/>
+          <w:highlight w:val="none"/>
+          <w:u w:val="none" w:color="auto"/>
+          <w:bdr w:val="none" w:sz="0" w:space="0" w:color="auto"/>
+          <w:shd w:val="clear" w:color="auto" w:fill="auto"/>
+          <w:vertAlign w:val="baseline"/>
+          <w:rtl w:val="0"/>
+          <w:cs w:val="0"/>
+          <w:lang w:val="en-US" w:eastAsia="ja-JP" w:bidi="ar-SA"/>
+        </w:rPr>
+        <w:t>。</w:t>
+      </w:r>
+      <w:r>
+        <w:rPr>
+          <w:rStyle w:val="DefaultParagraphFont"/>
+          <w:rFonts w:ascii="MS UI Gothic" w:eastAsia="MS UI Gothic" w:hAnsi="MS UI Gothic" w:cs="MS UI Gothic"/>
+          <w:b w:val="0"/>
+          <w:bCs w:val="0"/>
+          <w:i w:val="0"/>
+          <w:iCs w:val="0"/>
+          <w:caps w:val="0"/>
+          <w:smallCaps w:val="0"/>
+          <w:strike w:val="0"/>
+          <w:dstrike w:val="0"/>
+          <w:outline w:val="0"/>
+          <w:shadow w:val="0"/>
+          <w:emboss w:val="0"/>
+          <w:imprint w:val="0"/>
+          <w:noProof w:val="0"/>
+          <w:vanish w:val="0"/>
+          <w:color w:val="auto"/>
+          <w:spacing w:val="0"/>
+          <w:w w:val="100"/>
+          <w:kern w:val="0"/>
+          <w:position w:val="0"/>
+          <w:sz w:val="22"/>
+          <w:szCs w:val="22"/>
+          <w:highlight w:val="none"/>
+          <w:u w:val="none" w:color="auto"/>
+          <w:bdr w:val="none" w:sz="0" w:space="0" w:color="auto"/>
+          <w:shd w:val="clear" w:color="auto" w:fill="auto"/>
+          <w:vertAlign w:val="baseline"/>
+          <w:rtl w:val="0"/>
+          <w:cs w:val="0"/>
+          <w:lang w:val="en-US" w:eastAsia="ja-JP" w:bidi="ar-SA"/>
+        </w:rPr>
+        <w:t>購入者は、請求日から起算して</w:t>
+      </w:r>
+      <w:r>
+        <w:rPr>
+          <w:rStyle w:val="DefaultParagraphFont"/>
+          <w:rFonts w:ascii="MS UI Gothic" w:eastAsia="MS UI Gothic" w:hAnsi="MS UI Gothic" w:cs="MS UI Gothic"/>
           <w:b/>
           <w:bCs/>
-          <w:lang w:eastAsia="ja-JP"/>
-        </w:rPr>
-        <w:t>別紙</w:t>
-      </w:r>
-      <w:r>
-        <w:rPr>
-          <w:rFonts w:ascii="Segoe UI" w:eastAsia="Yu Gothic UI" w:hAnsi="Segoe UI" w:cs="MS UI Gothic"/>
-          <w:b/>
-          <w:bCs/>
-          <w:lang w:eastAsia="ja-JP"/>
-        </w:rPr>
-        <w:t xml:space="preserve"> B</w:t>
-      </w:r>
-      <w:r>
-        <w:rPr>
-          <w:rFonts w:ascii="Segoe UI" w:eastAsia="Yu Gothic UI" w:hAnsi="Segoe UI" w:cs="MS UI Gothic"/>
-          <w:lang w:eastAsia="ja-JP"/>
-        </w:rPr>
-        <w:t xml:space="preserve"> </w:t>
-      </w:r>
-      <w:r>
-        <w:rPr>
-          <w:rFonts w:ascii="Segoe UI" w:eastAsia="Yu Gothic UI" w:hAnsi="Segoe UI" w:cs="MS UI Gothic"/>
-          <w:lang w:eastAsia="ja-JP"/>
-        </w:rPr>
-        <w:t>で規定されており、書面による別段の合意がない限り、本合意の条件は変更されないものとする。</w:t>
+          <w:i w:val="0"/>
+          <w:iCs w:val="0"/>
+          <w:caps w:val="0"/>
+          <w:smallCaps w:val="0"/>
+          <w:strike w:val="0"/>
+          <w:dstrike w:val="0"/>
+          <w:outline w:val="0"/>
+          <w:shadow w:val="0"/>
+          <w:emboss w:val="0"/>
+          <w:imprint w:val="0"/>
+          <w:noProof w:val="0"/>
+          <w:vanish w:val="0"/>
+          <w:color w:val="auto"/>
+          <w:spacing w:val="0"/>
+          <w:w w:val="100"/>
+          <w:kern w:val="0"/>
+          <w:position w:val="0"/>
+          <w:sz w:val="22"/>
+          <w:szCs w:val="22"/>
+          <w:highlight w:val="none"/>
+          <w:u w:val="none" w:color="auto"/>
+          <w:bdr w:val="none" w:sz="0" w:space="0" w:color="auto"/>
+          <w:shd w:val="clear" w:color="auto" w:fill="auto"/>
+          <w:vertAlign w:val="baseline"/>
+          <w:rtl w:val="0"/>
+          <w:cs w:val="0"/>
+          <w:lang w:val="en-US" w:eastAsia="ja-JP" w:bidi="ar-SA"/>
+        </w:rPr>
+        <w:t>正味 30</w:t>
+      </w:r>
+      <w:r>
+        <w:rPr>
+          <w:rStyle w:val="DefaultParagraphFont"/>
+          <w:rFonts w:ascii="MS UI Gothic" w:eastAsia="MS UI Gothic" w:hAnsi="MS UI Gothic" w:cs="MS UI Gothic"/>
+          <w:b w:val="0"/>
+          <w:bCs w:val="0"/>
+          <w:i w:val="0"/>
+          <w:iCs w:val="0"/>
+          <w:caps w:val="0"/>
+          <w:smallCaps w:val="0"/>
+          <w:strike w:val="0"/>
+          <w:dstrike w:val="0"/>
+          <w:outline w:val="0"/>
+          <w:shadow w:val="0"/>
+          <w:emboss w:val="0"/>
+          <w:imprint w:val="0"/>
+          <w:noProof w:val="0"/>
+          <w:vanish w:val="0"/>
+          <w:color w:val="auto"/>
+          <w:spacing w:val="0"/>
+          <w:w w:val="100"/>
+          <w:kern w:val="0"/>
+          <w:position w:val="0"/>
+          <w:sz w:val="22"/>
+          <w:szCs w:val="22"/>
+          <w:highlight w:val="none"/>
+          <w:u w:val="none" w:color="auto"/>
+          <w:bdr w:val="none" w:sz="0" w:space="0" w:color="auto"/>
+          <w:shd w:val="clear" w:color="auto" w:fill="auto"/>
+          <w:vertAlign w:val="baseline"/>
+          <w:rtl w:val="0"/>
+          <w:cs w:val="0"/>
+          <w:lang w:val="en-US" w:eastAsia="ja-JP" w:bidi="ar-SA"/>
+        </w:rPr>
+        <w:t xml:space="preserve"> 日以内に、議論の余地のないすべての請求書に対し支払いを行うものとする。</w:t>
+      </w:r>
+      <w:r>
+        <w:rPr>
+          <w:rStyle w:val="DefaultParagraphFont"/>
+          <w:rFonts w:ascii="MS UI Gothic" w:eastAsia="MS UI Gothic" w:hAnsi="MS UI Gothic" w:cs="MS UI Gothic"/>
+          <w:b w:val="0"/>
+          <w:bCs w:val="0"/>
+          <w:i w:val="0"/>
+          <w:iCs w:val="0"/>
+          <w:caps w:val="0"/>
+          <w:smallCaps w:val="0"/>
+          <w:strike w:val="0"/>
+          <w:dstrike w:val="0"/>
+          <w:outline w:val="0"/>
+          <w:shadow w:val="0"/>
+          <w:emboss w:val="0"/>
+          <w:imprint w:val="0"/>
+          <w:noProof w:val="0"/>
+          <w:vanish w:val="0"/>
+          <w:color w:val="auto"/>
+          <w:spacing w:val="0"/>
+          <w:w w:val="100"/>
+          <w:kern w:val="0"/>
+          <w:position w:val="0"/>
+          <w:sz w:val="22"/>
+          <w:szCs w:val="22"/>
+          <w:highlight w:val="none"/>
+          <w:u w:val="none" w:color="auto"/>
+          <w:bdr w:val="none" w:sz="0" w:space="0" w:color="auto"/>
+          <w:shd w:val="clear" w:color="auto" w:fill="auto"/>
+          <w:vertAlign w:val="baseline"/>
+          <w:rtl w:val="0"/>
+          <w:cs w:val="0"/>
+          <w:lang w:val="en-US" w:eastAsia="ja-JP" w:bidi="ar-SA"/>
+        </w:rPr>
+        <w:t>請求書には、明細の詳細と、関連する発注書番号を記載するものとする。</w:t>
       </w:r>
     </w:p>
     <w:p>
       <w:pPr>
-        <w:rPr>
-          <w:rFonts w:ascii="Segoe UI" w:eastAsia="Yu Gothic UI" w:hAnsi="Segoe UI"/>
-          <w:lang w:eastAsia="ja-JP"/>
-        </w:rPr>
-      </w:pPr>
-      <w:r>
-        <w:rPr>
-          <w:rFonts w:ascii="Segoe UI" w:eastAsia="Yu Gothic UI" w:hAnsi="Segoe UI" w:cs="MS UI Gothic"/>
-          <w:lang w:eastAsia="ja-JP"/>
-        </w:rPr>
-        <w:lastRenderedPageBreak/>
-        <w:t xml:space="preserve">3.2. </w:t>
-      </w:r>
-      <w:r>
-        <w:rPr>
-          <w:rFonts w:ascii="Segoe UI" w:eastAsia="Yu Gothic UI" w:hAnsi="Segoe UI" w:cs="MS UI Gothic"/>
+        <w:bidi w:val="0"/>
+        <w:rPr>
           <w:b/>
           <w:bCs/>
-          <w:lang w:eastAsia="ja-JP"/>
-        </w:rPr>
-        <w:t>支払条件</w:t>
-      </w:r>
-      <w:r>
-        <w:rPr>
-          <w:rFonts w:ascii="Segoe UI" w:eastAsia="Yu Gothic UI" w:hAnsi="Segoe UI" w:cs="MS UI Gothic"/>
-          <w:lang w:eastAsia="ja-JP"/>
-        </w:rPr>
-        <w:t>。購入者は、請求日から起算して</w:t>
-      </w:r>
-      <w:r>
-        <w:rPr>
-          <w:rFonts w:ascii="Segoe UI" w:eastAsia="Yu Gothic UI" w:hAnsi="Segoe UI" w:cs="MS UI Gothic"/>
+        </w:rPr>
+      </w:pPr>
+      <w:r>
+        <w:rPr>
+          <w:rStyle w:val="DefaultParagraphFont"/>
+          <w:rFonts w:ascii="MS UI Gothic" w:eastAsia="MS UI Gothic" w:hAnsi="MS UI Gothic" w:cs="MS UI Gothic"/>
           <w:b/>
           <w:bCs/>
-          <w:lang w:eastAsia="ja-JP"/>
-        </w:rPr>
-        <w:t>正味</w:t>
-      </w:r>
-      <w:r>
-        <w:rPr>
-          <w:rFonts w:ascii="Segoe UI" w:eastAsia="Yu Gothic UI" w:hAnsi="Segoe UI" w:cs="MS UI Gothic"/>
+          <w:i w:val="0"/>
+          <w:iCs w:val="0"/>
+          <w:caps w:val="0"/>
+          <w:smallCaps w:val="0"/>
+          <w:strike w:val="0"/>
+          <w:dstrike w:val="0"/>
+          <w:outline w:val="0"/>
+          <w:shadow w:val="0"/>
+          <w:emboss w:val="0"/>
+          <w:imprint w:val="0"/>
+          <w:noProof w:val="0"/>
+          <w:vanish w:val="0"/>
+          <w:color w:val="auto"/>
+          <w:spacing w:val="0"/>
+          <w:w w:val="100"/>
+          <w:kern w:val="0"/>
+          <w:position w:val="0"/>
+          <w:sz w:val="22"/>
+          <w:szCs w:val="22"/>
+          <w:highlight w:val="none"/>
+          <w:u w:val="none" w:color="auto"/>
+          <w:bdr w:val="none" w:sz="0" w:space="0" w:color="auto"/>
+          <w:shd w:val="clear" w:color="auto" w:fill="auto"/>
+          <w:vertAlign w:val="baseline"/>
+          <w:rtl w:val="0"/>
+          <w:cs w:val="0"/>
+          <w:lang w:val="en-US" w:eastAsia="ja-JP" w:bidi="ar-SA"/>
+        </w:rPr>
+        <w:t xml:space="preserve">4. </w:t>
+      </w:r>
+      <w:r>
+        <w:rPr>
+          <w:rStyle w:val="DefaultParagraphFont"/>
+          <w:rFonts w:ascii="MS UI Gothic" w:eastAsia="MS UI Gothic" w:hAnsi="MS UI Gothic" w:cs="MS UI Gothic"/>
           <w:b/>
           <w:bCs/>
-          <w:lang w:eastAsia="ja-JP"/>
-        </w:rPr>
-        <w:t xml:space="preserve"> 30</w:t>
-      </w:r>
-      <w:r>
-        <w:rPr>
-          <w:rFonts w:ascii="Segoe UI" w:eastAsia="Yu Gothic UI" w:hAnsi="Segoe UI" w:cs="MS UI Gothic"/>
-          <w:lang w:eastAsia="ja-JP"/>
-        </w:rPr>
-        <w:t xml:space="preserve"> </w:t>
-      </w:r>
-      <w:r>
-        <w:rPr>
-          <w:rFonts w:ascii="Segoe UI" w:eastAsia="Yu Gothic UI" w:hAnsi="Segoe UI" w:cs="MS UI Gothic"/>
-          <w:lang w:eastAsia="ja-JP"/>
-        </w:rPr>
-        <w:t>日以内に、議論の余地のないすべての請求書に対し支払いを行うものとする。請求書には、明細の詳細と、関連する発注書番号を記載するものとする。</w:t>
+          <w:i w:val="0"/>
+          <w:iCs w:val="0"/>
+          <w:caps w:val="0"/>
+          <w:smallCaps w:val="0"/>
+          <w:strike w:val="0"/>
+          <w:dstrike w:val="0"/>
+          <w:outline w:val="0"/>
+          <w:shadow w:val="0"/>
+          <w:emboss w:val="0"/>
+          <w:imprint w:val="0"/>
+          <w:noProof w:val="0"/>
+          <w:vanish w:val="0"/>
+          <w:color w:val="auto"/>
+          <w:spacing w:val="0"/>
+          <w:w w:val="100"/>
+          <w:kern w:val="0"/>
+          <w:position w:val="0"/>
+          <w:sz w:val="22"/>
+          <w:szCs w:val="22"/>
+          <w:highlight w:val="none"/>
+          <w:u w:val="none" w:color="auto"/>
+          <w:bdr w:val="none" w:sz="0" w:space="0" w:color="auto"/>
+          <w:shd w:val="clear" w:color="auto" w:fill="auto"/>
+          <w:vertAlign w:val="baseline"/>
+          <w:rtl w:val="0"/>
+          <w:cs w:val="0"/>
+          <w:lang w:val="en-US" w:eastAsia="ja-JP" w:bidi="ar-SA"/>
+        </w:rPr>
+        <w:t>契約の期間および終了</w:t>
       </w:r>
     </w:p>
     <w:p>
       <w:pPr>
-        <w:rPr>
-          <w:rFonts w:ascii="Segoe UI" w:eastAsia="Yu Gothic UI" w:hAnsi="Segoe UI"/>
+        <w:bidi w:val="0"/>
+      </w:pPr>
+      <w:r>
+        <w:rPr>
+          <w:rStyle w:val="DefaultParagraphFont"/>
+          <w:rFonts w:ascii="MS UI Gothic" w:eastAsia="MS UI Gothic" w:hAnsi="MS UI Gothic" w:cs="MS UI Gothic"/>
+          <w:b w:val="0"/>
+          <w:bCs w:val="0"/>
+          <w:i w:val="0"/>
+          <w:iCs w:val="0"/>
+          <w:caps w:val="0"/>
+          <w:smallCaps w:val="0"/>
+          <w:strike w:val="0"/>
+          <w:dstrike w:val="0"/>
+          <w:outline w:val="0"/>
+          <w:shadow w:val="0"/>
+          <w:emboss w:val="0"/>
+          <w:imprint w:val="0"/>
+          <w:noProof w:val="0"/>
+          <w:vanish w:val="0"/>
+          <w:color w:val="auto"/>
+          <w:spacing w:val="0"/>
+          <w:w w:val="100"/>
+          <w:kern w:val="0"/>
+          <w:position w:val="0"/>
+          <w:sz w:val="22"/>
+          <w:szCs w:val="22"/>
+          <w:highlight w:val="none"/>
+          <w:u w:val="none" w:color="auto"/>
+          <w:bdr w:val="none" w:sz="0" w:space="0" w:color="auto"/>
+          <w:shd w:val="clear" w:color="auto" w:fill="auto"/>
+          <w:vertAlign w:val="baseline"/>
+          <w:rtl w:val="0"/>
+          <w:cs w:val="0"/>
+          <w:lang w:val="en-US" w:eastAsia="ja-JP" w:bidi="ar-SA"/>
+        </w:rPr>
+        <w:t xml:space="preserve">4.1. </w:t>
+      </w:r>
+      <w:r>
+        <w:rPr>
+          <w:rStyle w:val="DefaultParagraphFont"/>
+          <w:rFonts w:ascii="MS UI Gothic" w:eastAsia="MS UI Gothic" w:hAnsi="MS UI Gothic" w:cs="MS UI Gothic"/>
           <w:b/>
           <w:bCs/>
-          <w:lang w:eastAsia="ja-JP"/>
-        </w:rPr>
-      </w:pPr>
-      <w:r>
-        <w:rPr>
-          <w:rFonts w:ascii="Segoe UI" w:eastAsia="Yu Gothic UI" w:hAnsi="Segoe UI" w:cs="MS UI Gothic"/>
-          <w:b/>
-          <w:bCs/>
-          <w:lang w:eastAsia="ja-JP"/>
-        </w:rPr>
-        <w:t xml:space="preserve">4. </w:t>
-      </w:r>
-      <w:r>
-        <w:rPr>
-          <w:rFonts w:ascii="Segoe UI" w:eastAsia="Yu Gothic UI" w:hAnsi="Segoe UI" w:cs="MS UI Gothic"/>
-          <w:b/>
-          <w:bCs/>
-          <w:lang w:eastAsia="ja-JP"/>
-        </w:rPr>
-        <w:t>契約の期間および終了</w:t>
+          <w:i w:val="0"/>
+          <w:iCs w:val="0"/>
+          <w:caps w:val="0"/>
+          <w:smallCaps w:val="0"/>
+          <w:strike w:val="0"/>
+          <w:dstrike w:val="0"/>
+          <w:outline w:val="0"/>
+          <w:shadow w:val="0"/>
+          <w:emboss w:val="0"/>
+          <w:imprint w:val="0"/>
+          <w:noProof w:val="0"/>
+          <w:vanish w:val="0"/>
+          <w:color w:val="auto"/>
+          <w:spacing w:val="0"/>
+          <w:w w:val="100"/>
+          <w:kern w:val="0"/>
+          <w:position w:val="0"/>
+          <w:sz w:val="22"/>
+          <w:szCs w:val="22"/>
+          <w:highlight w:val="none"/>
+          <w:u w:val="none" w:color="auto"/>
+          <w:bdr w:val="none" w:sz="0" w:space="0" w:color="auto"/>
+          <w:shd w:val="clear" w:color="auto" w:fill="auto"/>
+          <w:vertAlign w:val="baseline"/>
+          <w:rtl w:val="0"/>
+          <w:cs w:val="0"/>
+          <w:lang w:val="en-US" w:eastAsia="ja-JP" w:bidi="ar-SA"/>
+        </w:rPr>
+        <w:t>契約期間。</w:t>
+      </w:r>
+      <w:r>
+        <w:rPr>
+          <w:rStyle w:val="DefaultParagraphFont"/>
+          <w:rFonts w:ascii="MS UI Gothic" w:eastAsia="MS UI Gothic" w:hAnsi="MS UI Gothic" w:cs="MS UI Gothic"/>
+          <w:b w:val="0"/>
+          <w:bCs w:val="0"/>
+          <w:i w:val="0"/>
+          <w:iCs w:val="0"/>
+          <w:caps w:val="0"/>
+          <w:smallCaps w:val="0"/>
+          <w:strike w:val="0"/>
+          <w:dstrike w:val="0"/>
+          <w:outline w:val="0"/>
+          <w:shadow w:val="0"/>
+          <w:emboss w:val="0"/>
+          <w:imprint w:val="0"/>
+          <w:noProof w:val="0"/>
+          <w:vanish w:val="0"/>
+          <w:color w:val="auto"/>
+          <w:spacing w:val="0"/>
+          <w:w w:val="100"/>
+          <w:kern w:val="0"/>
+          <w:position w:val="0"/>
+          <w:sz w:val="22"/>
+          <w:szCs w:val="22"/>
+          <w:highlight w:val="none"/>
+          <w:u w:val="none" w:color="auto"/>
+          <w:bdr w:val="none" w:sz="0" w:space="0" w:color="auto"/>
+          <w:shd w:val="clear" w:color="auto" w:fill="auto"/>
+          <w:vertAlign w:val="baseline"/>
+          <w:rtl w:val="0"/>
+          <w:cs w:val="0"/>
+          <w:lang w:val="en-US" w:eastAsia="ja-JP" w:bidi="ar-SA"/>
+        </w:rPr>
+        <w:t>本合意は、発効日から 1 年間有効とし、本項に従って終了しない限り、1 年ごとに自動的に更新されるものとする。</w:t>
       </w:r>
     </w:p>
     <w:p>
       <w:pPr>
-        <w:rPr>
-          <w:rFonts w:ascii="Segoe UI" w:eastAsia="Yu Gothic UI" w:hAnsi="Segoe UI"/>
-          <w:lang w:eastAsia="ja-JP"/>
-        </w:rPr>
+        <w:bidi w:val="0"/>
       </w:pPr>
       <w:r>
         <w:rPr>
-          <w:rFonts w:ascii="Segoe UI" w:eastAsia="Yu Gothic UI" w:hAnsi="Segoe UI" w:cs="MS UI Gothic"/>
-          <w:lang w:eastAsia="ja-JP"/>
-        </w:rPr>
-        <w:t xml:space="preserve">4.1. </w:t>
-      </w:r>
-      <w:r>
-        <w:rPr>
-          <w:rFonts w:ascii="Segoe UI" w:eastAsia="Yu Gothic UI" w:hAnsi="Segoe UI" w:cs="MS UI Gothic"/>
+          <w:rStyle w:val="DefaultParagraphFont"/>
+          <w:rFonts w:ascii="MS UI Gothic" w:eastAsia="MS UI Gothic" w:hAnsi="MS UI Gothic" w:cs="MS UI Gothic"/>
+          <w:b w:val="0"/>
+          <w:bCs w:val="0"/>
+          <w:i w:val="0"/>
+          <w:iCs w:val="0"/>
+          <w:caps w:val="0"/>
+          <w:smallCaps w:val="0"/>
+          <w:strike w:val="0"/>
+          <w:dstrike w:val="0"/>
+          <w:outline w:val="0"/>
+          <w:shadow w:val="0"/>
+          <w:emboss w:val="0"/>
+          <w:imprint w:val="0"/>
+          <w:noProof w:val="0"/>
+          <w:vanish w:val="0"/>
+          <w:color w:val="auto"/>
+          <w:spacing w:val="0"/>
+          <w:w w:val="100"/>
+          <w:kern w:val="0"/>
+          <w:position w:val="0"/>
+          <w:sz w:val="22"/>
+          <w:szCs w:val="22"/>
+          <w:highlight w:val="none"/>
+          <w:u w:val="none" w:color="auto"/>
+          <w:bdr w:val="none" w:sz="0" w:space="0" w:color="auto"/>
+          <w:shd w:val="clear" w:color="auto" w:fill="auto"/>
+          <w:vertAlign w:val="baseline"/>
+          <w:rtl w:val="0"/>
+          <w:cs w:val="0"/>
+          <w:lang w:val="en-US" w:eastAsia="ja-JP" w:bidi="ar-SA"/>
+        </w:rPr>
+        <w:t xml:space="preserve">4.2. </w:t>
+      </w:r>
+      <w:r>
+        <w:rPr>
+          <w:rStyle w:val="DefaultParagraphFont"/>
+          <w:rFonts w:ascii="MS UI Gothic" w:eastAsia="MS UI Gothic" w:hAnsi="MS UI Gothic" w:cs="MS UI Gothic"/>
           <w:b/>
           <w:bCs/>
-          <w:lang w:eastAsia="ja-JP"/>
-        </w:rPr>
-        <w:t>契約期間。</w:t>
-      </w:r>
-      <w:r>
-        <w:rPr>
-          <w:rFonts w:ascii="Segoe UI" w:eastAsia="Yu Gothic UI" w:hAnsi="Segoe UI" w:cs="MS UI Gothic"/>
-          <w:lang w:eastAsia="ja-JP"/>
-        </w:rPr>
-        <w:t>本合意は、発効日から</w:t>
-      </w:r>
-      <w:r>
-        <w:rPr>
-          <w:rFonts w:ascii="Segoe UI" w:eastAsia="Yu Gothic UI" w:hAnsi="Segoe UI" w:cs="MS UI Gothic"/>
-          <w:lang w:eastAsia="ja-JP"/>
-        </w:rPr>
-        <w:t xml:space="preserve"> 1 </w:t>
-      </w:r>
-      <w:r>
-        <w:rPr>
-          <w:rFonts w:ascii="Segoe UI" w:eastAsia="Yu Gothic UI" w:hAnsi="Segoe UI" w:cs="MS UI Gothic"/>
-          <w:lang w:eastAsia="ja-JP"/>
-        </w:rPr>
-        <w:t>年間有効とし、本項に従って終了しない限り、</w:t>
-      </w:r>
-      <w:r>
-        <w:rPr>
-          <w:rFonts w:ascii="Segoe UI" w:eastAsia="Yu Gothic UI" w:hAnsi="Segoe UI" w:cs="MS UI Gothic"/>
-          <w:lang w:eastAsia="ja-JP"/>
-        </w:rPr>
-        <w:t xml:space="preserve">1 </w:t>
-      </w:r>
-      <w:r>
-        <w:rPr>
-          <w:rFonts w:ascii="Segoe UI" w:eastAsia="Yu Gothic UI" w:hAnsi="Segoe UI" w:cs="MS UI Gothic"/>
-          <w:lang w:eastAsia="ja-JP"/>
-        </w:rPr>
-        <w:t>年ごとに自動的に更新されるものとする。</w:t>
+          <w:i w:val="0"/>
+          <w:iCs w:val="0"/>
+          <w:caps w:val="0"/>
+          <w:smallCaps w:val="0"/>
+          <w:strike w:val="0"/>
+          <w:dstrike w:val="0"/>
+          <w:outline w:val="0"/>
+          <w:shadow w:val="0"/>
+          <w:emboss w:val="0"/>
+          <w:imprint w:val="0"/>
+          <w:noProof w:val="0"/>
+          <w:vanish w:val="0"/>
+          <w:color w:val="auto"/>
+          <w:spacing w:val="0"/>
+          <w:w w:val="100"/>
+          <w:kern w:val="0"/>
+          <w:position w:val="0"/>
+          <w:sz w:val="22"/>
+          <w:szCs w:val="22"/>
+          <w:highlight w:val="none"/>
+          <w:u w:val="none" w:color="auto"/>
+          <w:bdr w:val="none" w:sz="0" w:space="0" w:color="auto"/>
+          <w:shd w:val="clear" w:color="auto" w:fill="auto"/>
+          <w:vertAlign w:val="baseline"/>
+          <w:rtl w:val="0"/>
+          <w:cs w:val="0"/>
+          <w:lang w:val="en-US" w:eastAsia="ja-JP" w:bidi="ar-SA"/>
+        </w:rPr>
+        <w:t>都合による終了</w:t>
+      </w:r>
+      <w:r>
+        <w:rPr>
+          <w:rStyle w:val="DefaultParagraphFont"/>
+          <w:rFonts w:ascii="MS UI Gothic" w:eastAsia="MS UI Gothic" w:hAnsi="MS UI Gothic" w:cs="MS UI Gothic"/>
+          <w:b w:val="0"/>
+          <w:bCs w:val="0"/>
+          <w:i w:val="0"/>
+          <w:iCs w:val="0"/>
+          <w:caps w:val="0"/>
+          <w:smallCaps w:val="0"/>
+          <w:strike w:val="0"/>
+          <w:dstrike w:val="0"/>
+          <w:outline w:val="0"/>
+          <w:shadow w:val="0"/>
+          <w:emboss w:val="0"/>
+          <w:imprint w:val="0"/>
+          <w:noProof w:val="0"/>
+          <w:vanish w:val="0"/>
+          <w:color w:val="auto"/>
+          <w:spacing w:val="0"/>
+          <w:w w:val="100"/>
+          <w:kern w:val="0"/>
+          <w:position w:val="0"/>
+          <w:sz w:val="22"/>
+          <w:szCs w:val="22"/>
+          <w:highlight w:val="none"/>
+          <w:u w:val="none" w:color="auto"/>
+          <w:bdr w:val="none" w:sz="0" w:space="0" w:color="auto"/>
+          <w:shd w:val="clear" w:color="auto" w:fill="auto"/>
+          <w:vertAlign w:val="baseline"/>
+          <w:rtl w:val="0"/>
+          <w:cs w:val="0"/>
+          <w:lang w:val="en-US" w:eastAsia="ja-JP" w:bidi="ar-SA"/>
+        </w:rPr>
+        <w:t>。</w:t>
+      </w:r>
+      <w:r>
+        <w:rPr>
+          <w:rStyle w:val="DefaultParagraphFont"/>
+          <w:rFonts w:ascii="MS UI Gothic" w:eastAsia="MS UI Gothic" w:hAnsi="MS UI Gothic" w:cs="MS UI Gothic"/>
+          <w:b w:val="0"/>
+          <w:bCs w:val="0"/>
+          <w:i w:val="0"/>
+          <w:iCs w:val="0"/>
+          <w:caps w:val="0"/>
+          <w:smallCaps w:val="0"/>
+          <w:strike w:val="0"/>
+          <w:dstrike w:val="0"/>
+          <w:outline w:val="0"/>
+          <w:shadow w:val="0"/>
+          <w:emboss w:val="0"/>
+          <w:imprint w:val="0"/>
+          <w:noProof w:val="0"/>
+          <w:vanish w:val="0"/>
+          <w:color w:val="auto"/>
+          <w:spacing w:val="0"/>
+          <w:w w:val="100"/>
+          <w:kern w:val="0"/>
+          <w:position w:val="0"/>
+          <w:sz w:val="22"/>
+          <w:szCs w:val="22"/>
+          <w:highlight w:val="none"/>
+          <w:u w:val="none" w:color="auto"/>
+          <w:bdr w:val="none" w:sz="0" w:space="0" w:color="auto"/>
+          <w:shd w:val="clear" w:color="auto" w:fill="auto"/>
+          <w:vertAlign w:val="baseline"/>
+          <w:rtl w:val="0"/>
+          <w:cs w:val="0"/>
+          <w:lang w:val="en-US" w:eastAsia="ja-JP" w:bidi="ar-SA"/>
+        </w:rPr>
+        <w:t>各当事者は、60 日前までに書面で通知することにより、本合意を理由なく終了することができる。</w:t>
       </w:r>
     </w:p>
     <w:p>
       <w:pPr>
-        <w:rPr>
-          <w:rFonts w:ascii="Segoe UI" w:eastAsia="Yu Gothic UI" w:hAnsi="Segoe UI"/>
-          <w:lang w:eastAsia="ja-JP"/>
-        </w:rPr>
+        <w:bidi w:val="0"/>
       </w:pPr>
       <w:r>
         <w:rPr>
-          <w:rFonts w:ascii="Segoe UI" w:eastAsia="Yu Gothic UI" w:hAnsi="Segoe UI" w:cs="MS UI Gothic"/>
-          <w:lang w:eastAsia="ja-JP"/>
-        </w:rPr>
-        <w:t xml:space="preserve">4.2. </w:t>
-      </w:r>
-      <w:r>
-        <w:rPr>
-          <w:rFonts w:ascii="Segoe UI" w:eastAsia="Yu Gothic UI" w:hAnsi="Segoe UI" w:cs="MS UI Gothic"/>
+          <w:rStyle w:val="DefaultParagraphFont"/>
+          <w:rFonts w:ascii="MS UI Gothic" w:eastAsia="MS UI Gothic" w:hAnsi="MS UI Gothic" w:cs="MS UI Gothic"/>
+          <w:b w:val="0"/>
+          <w:bCs w:val="0"/>
+          <w:i w:val="0"/>
+          <w:iCs w:val="0"/>
+          <w:caps w:val="0"/>
+          <w:smallCaps w:val="0"/>
+          <w:strike w:val="0"/>
+          <w:dstrike w:val="0"/>
+          <w:outline w:val="0"/>
+          <w:shadow w:val="0"/>
+          <w:emboss w:val="0"/>
+          <w:imprint w:val="0"/>
+          <w:noProof w:val="0"/>
+          <w:vanish w:val="0"/>
+          <w:color w:val="auto"/>
+          <w:spacing w:val="0"/>
+          <w:w w:val="100"/>
+          <w:kern w:val="0"/>
+          <w:position w:val="0"/>
+          <w:sz w:val="22"/>
+          <w:szCs w:val="22"/>
+          <w:highlight w:val="none"/>
+          <w:u w:val="none" w:color="auto"/>
+          <w:bdr w:val="none" w:sz="0" w:space="0" w:color="auto"/>
+          <w:shd w:val="clear" w:color="auto" w:fill="auto"/>
+          <w:vertAlign w:val="baseline"/>
+          <w:rtl w:val="0"/>
+          <w:cs w:val="0"/>
+          <w:lang w:val="en-US" w:eastAsia="ja-JP" w:bidi="ar-SA"/>
+        </w:rPr>
+        <w:t xml:space="preserve">4.3. </w:t>
+      </w:r>
+      <w:r>
+        <w:rPr>
+          <w:rStyle w:val="DefaultParagraphFont"/>
+          <w:rFonts w:ascii="MS UI Gothic" w:eastAsia="MS UI Gothic" w:hAnsi="MS UI Gothic" w:cs="MS UI Gothic"/>
           <w:b/>
           <w:bCs/>
-          <w:lang w:eastAsia="ja-JP"/>
-        </w:rPr>
-        <w:t>都合による終了</w:t>
-      </w:r>
-      <w:r>
-        <w:rPr>
-          <w:rFonts w:ascii="Segoe UI" w:eastAsia="Yu Gothic UI" w:hAnsi="Segoe UI" w:cs="MS UI Gothic"/>
-          <w:lang w:eastAsia="ja-JP"/>
-        </w:rPr>
-        <w:t>。各当事者は、</w:t>
-      </w:r>
-      <w:r>
-        <w:rPr>
-          <w:rFonts w:ascii="Segoe UI" w:eastAsia="Yu Gothic UI" w:hAnsi="Segoe UI" w:cs="MS UI Gothic"/>
-          <w:lang w:eastAsia="ja-JP"/>
-        </w:rPr>
-        <w:t xml:space="preserve">60 </w:t>
-      </w:r>
-      <w:r>
-        <w:rPr>
-          <w:rFonts w:ascii="Segoe UI" w:eastAsia="Yu Gothic UI" w:hAnsi="Segoe UI" w:cs="MS UI Gothic"/>
-          <w:lang w:eastAsia="ja-JP"/>
-        </w:rPr>
-        <w:t>日前までに書面で通知することにより、本合意を理由なく終了することができる。</w:t>
+          <w:i w:val="0"/>
+          <w:iCs w:val="0"/>
+          <w:caps w:val="0"/>
+          <w:smallCaps w:val="0"/>
+          <w:strike w:val="0"/>
+          <w:dstrike w:val="0"/>
+          <w:outline w:val="0"/>
+          <w:shadow w:val="0"/>
+          <w:emboss w:val="0"/>
+          <w:imprint w:val="0"/>
+          <w:noProof w:val="0"/>
+          <w:vanish w:val="0"/>
+          <w:color w:val="auto"/>
+          <w:spacing w:val="0"/>
+          <w:w w:val="100"/>
+          <w:kern w:val="0"/>
+          <w:position w:val="0"/>
+          <w:sz w:val="22"/>
+          <w:szCs w:val="22"/>
+          <w:highlight w:val="none"/>
+          <w:u w:val="none" w:color="auto"/>
+          <w:bdr w:val="none" w:sz="0" w:space="0" w:color="auto"/>
+          <w:shd w:val="clear" w:color="auto" w:fill="auto"/>
+          <w:vertAlign w:val="baseline"/>
+          <w:rtl w:val="0"/>
+          <w:cs w:val="0"/>
+          <w:lang w:val="en-US" w:eastAsia="ja-JP" w:bidi="ar-SA"/>
+        </w:rPr>
+        <w:t>事由に基づく終了</w:t>
+      </w:r>
+      <w:r>
+        <w:rPr>
+          <w:rStyle w:val="DefaultParagraphFont"/>
+          <w:rFonts w:ascii="MS UI Gothic" w:eastAsia="MS UI Gothic" w:hAnsi="MS UI Gothic" w:cs="MS UI Gothic"/>
+          <w:b w:val="0"/>
+          <w:bCs w:val="0"/>
+          <w:i w:val="0"/>
+          <w:iCs w:val="0"/>
+          <w:caps w:val="0"/>
+          <w:smallCaps w:val="0"/>
+          <w:strike w:val="0"/>
+          <w:dstrike w:val="0"/>
+          <w:outline w:val="0"/>
+          <w:shadow w:val="0"/>
+          <w:emboss w:val="0"/>
+          <w:imprint w:val="0"/>
+          <w:noProof w:val="0"/>
+          <w:vanish w:val="0"/>
+          <w:color w:val="auto"/>
+          <w:spacing w:val="0"/>
+          <w:w w:val="100"/>
+          <w:kern w:val="0"/>
+          <w:position w:val="0"/>
+          <w:sz w:val="22"/>
+          <w:szCs w:val="22"/>
+          <w:highlight w:val="none"/>
+          <w:u w:val="none" w:color="auto"/>
+          <w:bdr w:val="none" w:sz="0" w:space="0" w:color="auto"/>
+          <w:shd w:val="clear" w:color="auto" w:fill="auto"/>
+          <w:vertAlign w:val="baseline"/>
+          <w:rtl w:val="0"/>
+          <w:cs w:val="0"/>
+          <w:lang w:val="en-US" w:eastAsia="ja-JP" w:bidi="ar-SA"/>
+        </w:rPr>
+        <w:t>。</w:t>
+      </w:r>
+      <w:r>
+        <w:rPr>
+          <w:rStyle w:val="DefaultParagraphFont"/>
+          <w:rFonts w:ascii="MS UI Gothic" w:eastAsia="MS UI Gothic" w:hAnsi="MS UI Gothic" w:cs="MS UI Gothic"/>
+          <w:b w:val="0"/>
+          <w:bCs w:val="0"/>
+          <w:i w:val="0"/>
+          <w:iCs w:val="0"/>
+          <w:caps w:val="0"/>
+          <w:smallCaps w:val="0"/>
+          <w:strike w:val="0"/>
+          <w:dstrike w:val="0"/>
+          <w:outline w:val="0"/>
+          <w:shadow w:val="0"/>
+          <w:emboss w:val="0"/>
+          <w:imprint w:val="0"/>
+          <w:noProof w:val="0"/>
+          <w:vanish w:val="0"/>
+          <w:color w:val="auto"/>
+          <w:spacing w:val="0"/>
+          <w:w w:val="100"/>
+          <w:kern w:val="0"/>
+          <w:position w:val="0"/>
+          <w:sz w:val="22"/>
+          <w:szCs w:val="22"/>
+          <w:highlight w:val="none"/>
+          <w:u w:val="none" w:color="auto"/>
+          <w:bdr w:val="none" w:sz="0" w:space="0" w:color="auto"/>
+          <w:shd w:val="clear" w:color="auto" w:fill="auto"/>
+          <w:vertAlign w:val="baseline"/>
+          <w:rtl w:val="0"/>
+          <w:cs w:val="0"/>
+          <w:lang w:val="en-US" w:eastAsia="ja-JP" w:bidi="ar-SA"/>
+        </w:rPr>
+        <w:t>一方の当事者は、他方の当事者がいずれかの主要条件に違反し、書面による通知の受領から 30 日以内に前記違反を是正しなかった場合、本合意を直ちに終了することができる。</w:t>
       </w:r>
     </w:p>
     <w:p>
       <w:pPr>
-        <w:rPr>
-          <w:rFonts w:ascii="Segoe UI" w:eastAsia="Yu Gothic UI" w:hAnsi="Segoe UI"/>
-          <w:lang w:eastAsia="ja-JP"/>
-        </w:rPr>
-      </w:pPr>
-      <w:r>
-        <w:rPr>
-          <w:rFonts w:ascii="Segoe UI" w:eastAsia="Yu Gothic UI" w:hAnsi="Segoe UI" w:cs="MS UI Gothic"/>
-          <w:lang w:eastAsia="ja-JP"/>
-        </w:rPr>
-        <w:t xml:space="preserve">4.3. </w:t>
-      </w:r>
-      <w:r>
-        <w:rPr>
-          <w:rFonts w:ascii="Segoe UI" w:eastAsia="Yu Gothic UI" w:hAnsi="Segoe UI" w:cs="MS UI Gothic"/>
+        <w:bidi w:val="0"/>
+        <w:rPr>
           <w:b/>
           <w:bCs/>
-          <w:lang w:eastAsia="ja-JP"/>
-        </w:rPr>
-        <w:t>事由に基づく終了</w:t>
-      </w:r>
-      <w:r>
-        <w:rPr>
-          <w:rFonts w:ascii="Segoe UI" w:eastAsia="Yu Gothic UI" w:hAnsi="Segoe UI" w:cs="MS UI Gothic"/>
-          <w:lang w:eastAsia="ja-JP"/>
-        </w:rPr>
-        <w:t>。一方の当事者は、他方の当事者がいずれかの主要条件に違反し、書面による通知の受領から</w:t>
-      </w:r>
-      <w:r>
-        <w:rPr>
-          <w:rFonts w:ascii="Segoe UI" w:eastAsia="Yu Gothic UI" w:hAnsi="Segoe UI" w:cs="MS UI Gothic"/>
-          <w:lang w:eastAsia="ja-JP"/>
-        </w:rPr>
-        <w:t xml:space="preserve"> 30 </w:t>
-      </w:r>
-      <w:r>
-        <w:rPr>
-          <w:rFonts w:ascii="Segoe UI" w:eastAsia="Yu Gothic UI" w:hAnsi="Segoe UI" w:cs="MS UI Gothic"/>
-          <w:lang w:eastAsia="ja-JP"/>
-        </w:rPr>
-        <w:t>日以内に前記違反を是正しなかった場合、本合意を直ちに終了することができる。</w:t>
+        </w:rPr>
+      </w:pPr>
+      <w:r>
+        <w:rPr>
+          <w:rStyle w:val="DefaultParagraphFont"/>
+          <w:rFonts w:ascii="MS UI Gothic" w:eastAsia="MS UI Gothic" w:hAnsi="MS UI Gothic" w:cs="MS UI Gothic"/>
+          <w:b/>
+          <w:bCs/>
+          <w:i w:val="0"/>
+          <w:iCs w:val="0"/>
+          <w:caps w:val="0"/>
+          <w:smallCaps w:val="0"/>
+          <w:strike w:val="0"/>
+          <w:dstrike w:val="0"/>
+          <w:outline w:val="0"/>
+          <w:shadow w:val="0"/>
+          <w:emboss w:val="0"/>
+          <w:imprint w:val="0"/>
+          <w:noProof w:val="0"/>
+          <w:vanish w:val="0"/>
+          <w:color w:val="auto"/>
+          <w:spacing w:val="0"/>
+          <w:w w:val="100"/>
+          <w:kern w:val="0"/>
+          <w:position w:val="0"/>
+          <w:sz w:val="22"/>
+          <w:szCs w:val="22"/>
+          <w:highlight w:val="none"/>
+          <w:u w:val="none" w:color="auto"/>
+          <w:bdr w:val="none" w:sz="0" w:space="0" w:color="auto"/>
+          <w:shd w:val="clear" w:color="auto" w:fill="auto"/>
+          <w:vertAlign w:val="baseline"/>
+          <w:rtl w:val="0"/>
+          <w:cs w:val="0"/>
+          <w:lang w:val="en-US" w:eastAsia="ja-JP" w:bidi="ar-SA"/>
+        </w:rPr>
+        <w:t xml:space="preserve">5. </w:t>
+      </w:r>
+      <w:r>
+        <w:rPr>
+          <w:rStyle w:val="DefaultParagraphFont"/>
+          <w:rFonts w:ascii="MS UI Gothic" w:eastAsia="MS UI Gothic" w:hAnsi="MS UI Gothic" w:cs="MS UI Gothic"/>
+          <w:b/>
+          <w:bCs/>
+          <w:i w:val="0"/>
+          <w:iCs w:val="0"/>
+          <w:caps w:val="0"/>
+          <w:smallCaps w:val="0"/>
+          <w:strike w:val="0"/>
+          <w:dstrike w:val="0"/>
+          <w:outline w:val="0"/>
+          <w:shadow w:val="0"/>
+          <w:emboss w:val="0"/>
+          <w:imprint w:val="0"/>
+          <w:noProof w:val="0"/>
+          <w:vanish w:val="0"/>
+          <w:color w:val="auto"/>
+          <w:spacing w:val="0"/>
+          <w:w w:val="100"/>
+          <w:kern w:val="0"/>
+          <w:position w:val="0"/>
+          <w:sz w:val="22"/>
+          <w:szCs w:val="22"/>
+          <w:highlight w:val="none"/>
+          <w:u w:val="none" w:color="auto"/>
+          <w:bdr w:val="none" w:sz="0" w:space="0" w:color="auto"/>
+          <w:shd w:val="clear" w:color="auto" w:fill="auto"/>
+          <w:vertAlign w:val="baseline"/>
+          <w:rtl w:val="0"/>
+          <w:cs w:val="0"/>
+          <w:lang w:val="en-US" w:eastAsia="ja-JP" w:bidi="ar-SA"/>
+        </w:rPr>
+        <w:t>保証</w:t>
       </w:r>
     </w:p>
     <w:p>
       <w:pPr>
-        <w:rPr>
-          <w:rFonts w:ascii="Segoe UI" w:eastAsia="Yu Gothic UI" w:hAnsi="Segoe UI"/>
-          <w:b/>
-          <w:bCs/>
-          <w:lang w:eastAsia="ja-JP"/>
-        </w:rPr>
+        <w:bidi w:val="0"/>
       </w:pPr>
       <w:r>
         <w:rPr>
-          <w:rFonts w:ascii="Segoe UI" w:eastAsia="Yu Gothic UI" w:hAnsi="Segoe UI" w:cs="MS UI Gothic"/>
-          <w:b/>
-          <w:bCs/>
-          <w:lang w:eastAsia="ja-JP"/>
-        </w:rPr>
-        <w:t xml:space="preserve">5. </w:t>
-      </w:r>
-      <w:r>
-        <w:rPr>
-          <w:rFonts w:ascii="Segoe UI" w:eastAsia="Yu Gothic UI" w:hAnsi="Segoe UI" w:cs="MS UI Gothic"/>
-          <w:b/>
-          <w:bCs/>
-          <w:lang w:eastAsia="ja-JP"/>
-        </w:rPr>
-        <w:t>保証</w:t>
-      </w:r>
-    </w:p>
-    <w:p>
-      <w:pPr>
-        <w:rPr>
-          <w:rFonts w:ascii="Segoe UI" w:eastAsia="Yu Gothic UI" w:hAnsi="Segoe UI"/>
-          <w:lang w:eastAsia="ja-JP"/>
-        </w:rPr>
-      </w:pPr>
-      <w:r>
-        <w:rPr>
-          <w:rFonts w:ascii="Segoe UI" w:eastAsia="Yu Gothic UI" w:hAnsi="Segoe UI" w:cs="MS UI Gothic"/>
-          <w:lang w:eastAsia="ja-JP"/>
+          <w:rStyle w:val="DefaultParagraphFont"/>
+          <w:rFonts w:ascii="MS UI Gothic" w:eastAsia="MS UI Gothic" w:hAnsi="MS UI Gothic" w:cs="MS UI Gothic"/>
+          <w:b w:val="0"/>
+          <w:bCs w:val="0"/>
+          <w:i w:val="0"/>
+          <w:iCs w:val="0"/>
+          <w:caps w:val="0"/>
+          <w:smallCaps w:val="0"/>
+          <w:strike w:val="0"/>
+          <w:dstrike w:val="0"/>
+          <w:outline w:val="0"/>
+          <w:shadow w:val="0"/>
+          <w:emboss w:val="0"/>
+          <w:imprint w:val="0"/>
+          <w:noProof w:val="0"/>
+          <w:vanish w:val="0"/>
+          <w:color w:val="auto"/>
+          <w:spacing w:val="0"/>
+          <w:w w:val="100"/>
+          <w:kern w:val="0"/>
+          <w:position w:val="0"/>
+          <w:sz w:val="22"/>
+          <w:szCs w:val="22"/>
+          <w:highlight w:val="none"/>
+          <w:u w:val="none" w:color="auto"/>
+          <w:bdr w:val="none" w:sz="0" w:space="0" w:color="auto"/>
+          <w:shd w:val="clear" w:color="auto" w:fill="auto"/>
+          <w:vertAlign w:val="baseline"/>
+          <w:rtl w:val="0"/>
+          <w:cs w:val="0"/>
+          <w:lang w:val="en-US" w:eastAsia="ja-JP" w:bidi="ar-SA"/>
         </w:rPr>
         <w:t>供給者は、すべての製品について以下を保証する。</w:t>
       </w:r>
@@ -1018,31 +2369,43 @@
           <w:ilvl w:val="0"/>
           <w:numId w:val="1"/>
         </w:numPr>
-        <w:rPr>
-          <w:rFonts w:ascii="Segoe UI" w:eastAsia="Yu Gothic UI" w:hAnsi="Segoe UI"/>
-          <w:lang w:eastAsia="ja-JP"/>
-        </w:rPr>
+        <w:bidi w:val="0"/>
       </w:pPr>
       <w:r>
         <w:rPr>
-          <w:rFonts w:ascii="Segoe UI" w:eastAsia="Yu Gothic UI" w:hAnsi="Segoe UI" w:cs="MS UI Gothic"/>
-          <w:lang w:eastAsia="ja-JP"/>
-        </w:rPr>
-        <w:t>配送から</w:t>
-      </w:r>
-      <w:r>
-        <w:rPr>
-          <w:rFonts w:ascii="Segoe UI" w:eastAsia="Yu Gothic UI" w:hAnsi="Segoe UI" w:cs="MS UI Gothic"/>
-          <w:lang w:eastAsia="ja-JP"/>
-        </w:rPr>
-        <w:t xml:space="preserve"> 1 </w:t>
-      </w:r>
-      <w:r>
-        <w:rPr>
-          <w:rFonts w:ascii="Segoe UI" w:eastAsia="Yu Gothic UI" w:hAnsi="Segoe UI" w:cs="MS UI Gothic"/>
-          <w:lang w:eastAsia="ja-JP"/>
-        </w:rPr>
-        <w:t>年間、材料および製造上の不良がないこと。</w:t>
+          <w:rStyle w:val="DefaultParagraphFont"/>
+          <w:rFonts w:ascii="MS UI Gothic" w:eastAsia="MS UI Gothic" w:hAnsi="MS UI Gothic" w:cs="MS UI Gothic"/>
+          <w:b w:val="0"/>
+          <w:bCs w:val="0"/>
+          <w:i w:val="0"/>
+          <w:iCs w:val="0"/>
+          <w:caps w:val="0"/>
+          <w:smallCaps w:val="0"/>
+          <w:strike w:val="0"/>
+          <w:dstrike w:val="0"/>
+          <w:outline w:val="0"/>
+          <w:shadow w:val="0"/>
+          <w:emboss w:val="0"/>
+          <w:imprint w:val="0"/>
+          <w:noProof w:val="0"/>
+          <w:vanish w:val="0"/>
+          <w:color w:val="auto"/>
+          <w:spacing w:val="0"/>
+          <w:w w:val="100"/>
+          <w:kern w:val="0"/>
+          <w:position w:val="0"/>
+          <w:sz w:val="22"/>
+          <w:szCs w:val="22"/>
+          <w:highlight w:val="none"/>
+          <w:u w:val="none" w:color="auto"/>
+          <w:bdr w:val="none" w:sz="0" w:space="0" w:color="auto"/>
+          <w:shd w:val="clear" w:color="auto" w:fill="auto"/>
+          <w:vertAlign w:val="baseline"/>
+          <w:rtl w:val="0"/>
+          <w:cs w:val="0"/>
+          <w:lang w:val="en-US" w:eastAsia="ja-JP" w:bidi="ar-SA"/>
+        </w:rPr>
+        <w:t>配送から 1 年間、材料および製造上の不良がないこと。</w:t>
       </w:r>
     </w:p>
     <w:p>
@@ -1051,15 +2414,41 @@
           <w:ilvl w:val="0"/>
           <w:numId w:val="1"/>
         </w:numPr>
-        <w:rPr>
-          <w:rFonts w:ascii="Segoe UI" w:eastAsia="Yu Gothic UI" w:hAnsi="Segoe UI"/>
-          <w:lang w:eastAsia="ja-JP"/>
-        </w:rPr>
+        <w:bidi w:val="0"/>
       </w:pPr>
       <w:r>
         <w:rPr>
-          <w:rFonts w:ascii="Segoe UI" w:eastAsia="Yu Gothic UI" w:hAnsi="Segoe UI" w:cs="MS UI Gothic"/>
-          <w:lang w:eastAsia="ja-JP"/>
+          <w:rStyle w:val="DefaultParagraphFont"/>
+          <w:rFonts w:ascii="MS UI Gothic" w:eastAsia="MS UI Gothic" w:hAnsi="MS UI Gothic" w:cs="MS UI Gothic"/>
+          <w:b w:val="0"/>
+          <w:bCs w:val="0"/>
+          <w:i w:val="0"/>
+          <w:iCs w:val="0"/>
+          <w:caps w:val="0"/>
+          <w:smallCaps w:val="0"/>
+          <w:strike w:val="0"/>
+          <w:dstrike w:val="0"/>
+          <w:outline w:val="0"/>
+          <w:shadow w:val="0"/>
+          <w:emboss w:val="0"/>
+          <w:imprint w:val="0"/>
+          <w:noProof w:val="0"/>
+          <w:vanish w:val="0"/>
+          <w:color w:val="auto"/>
+          <w:spacing w:val="0"/>
+          <w:w w:val="100"/>
+          <w:kern w:val="0"/>
+          <w:position w:val="0"/>
+          <w:sz w:val="22"/>
+          <w:szCs w:val="22"/>
+          <w:highlight w:val="none"/>
+          <w:u w:val="none" w:color="auto"/>
+          <w:bdr w:val="none" w:sz="0" w:space="0" w:color="auto"/>
+          <w:shd w:val="clear" w:color="auto" w:fill="auto"/>
+          <w:vertAlign w:val="baseline"/>
+          <w:rtl w:val="0"/>
+          <w:cs w:val="0"/>
+          <w:lang w:val="en-US" w:eastAsia="ja-JP" w:bidi="ar-SA"/>
         </w:rPr>
         <w:t>購入者が承認した仕様およびサンプルに準拠すること。</w:t>
       </w:r>
@@ -1070,723 +2459,2212 @@
           <w:ilvl w:val="0"/>
           <w:numId w:val="1"/>
         </w:numPr>
-        <w:rPr>
-          <w:rFonts w:ascii="Segoe UI" w:eastAsia="Yu Gothic UI" w:hAnsi="Segoe UI"/>
-          <w:lang w:eastAsia="ja-JP"/>
-        </w:rPr>
+        <w:bidi w:val="0"/>
       </w:pPr>
       <w:r>
         <w:rPr>
-          <w:rFonts w:ascii="Segoe UI" w:eastAsia="Yu Gothic UI" w:hAnsi="Segoe UI" w:cs="MS UI Gothic"/>
-          <w:lang w:eastAsia="ja-JP"/>
+          <w:rStyle w:val="DefaultParagraphFont"/>
+          <w:rFonts w:ascii="MS UI Gothic" w:eastAsia="MS UI Gothic" w:hAnsi="MS UI Gothic" w:cs="MS UI Gothic"/>
+          <w:b w:val="0"/>
+          <w:bCs w:val="0"/>
+          <w:i w:val="0"/>
+          <w:iCs w:val="0"/>
+          <w:caps w:val="0"/>
+          <w:smallCaps w:val="0"/>
+          <w:strike w:val="0"/>
+          <w:dstrike w:val="0"/>
+          <w:outline w:val="0"/>
+          <w:shadow w:val="0"/>
+          <w:emboss w:val="0"/>
+          <w:imprint w:val="0"/>
+          <w:noProof w:val="0"/>
+          <w:vanish w:val="0"/>
+          <w:color w:val="auto"/>
+          <w:spacing w:val="0"/>
+          <w:w w:val="100"/>
+          <w:kern w:val="0"/>
+          <w:position w:val="0"/>
+          <w:sz w:val="22"/>
+          <w:szCs w:val="22"/>
+          <w:highlight w:val="none"/>
+          <w:u w:val="none" w:color="auto"/>
+          <w:bdr w:val="none" w:sz="0" w:space="0" w:color="auto"/>
+          <w:shd w:val="clear" w:color="auto" w:fill="auto"/>
+          <w:vertAlign w:val="baseline"/>
+          <w:rtl w:val="0"/>
+          <w:cs w:val="0"/>
+          <w:lang w:val="en-US" w:eastAsia="ja-JP" w:bidi="ar-SA"/>
         </w:rPr>
         <w:t>適用されるすべての法令に従って製造されていること。</w:t>
       </w:r>
     </w:p>
     <w:p>
       <w:pPr>
-        <w:rPr>
-          <w:rFonts w:ascii="Segoe UI" w:eastAsia="Yu Gothic UI" w:hAnsi="Segoe UI"/>
+        <w:bidi w:val="0"/>
+        <w:rPr>
           <w:b/>
           <w:bCs/>
-          <w:lang w:eastAsia="ja-JP"/>
         </w:rPr>
       </w:pPr>
       <w:r>
         <w:rPr>
-          <w:rFonts w:ascii="Segoe UI" w:eastAsia="Yu Gothic UI" w:hAnsi="Segoe UI" w:cs="MS UI Gothic"/>
+          <w:rStyle w:val="DefaultParagraphFont"/>
+          <w:rFonts w:ascii="MS UI Gothic" w:eastAsia="MS UI Gothic" w:hAnsi="MS UI Gothic" w:cs="MS UI Gothic"/>
           <w:b/>
           <w:bCs/>
-          <w:lang w:eastAsia="ja-JP"/>
+          <w:i w:val="0"/>
+          <w:iCs w:val="0"/>
+          <w:caps w:val="0"/>
+          <w:smallCaps w:val="0"/>
+          <w:strike w:val="0"/>
+          <w:dstrike w:val="0"/>
+          <w:outline w:val="0"/>
+          <w:shadow w:val="0"/>
+          <w:emboss w:val="0"/>
+          <w:imprint w:val="0"/>
+          <w:noProof w:val="0"/>
+          <w:vanish w:val="0"/>
+          <w:color w:val="auto"/>
+          <w:spacing w:val="0"/>
+          <w:w w:val="100"/>
+          <w:kern w:val="0"/>
+          <w:position w:val="0"/>
+          <w:sz w:val="22"/>
+          <w:szCs w:val="22"/>
+          <w:highlight w:val="none"/>
+          <w:u w:val="none" w:color="auto"/>
+          <w:bdr w:val="none" w:sz="0" w:space="0" w:color="auto"/>
+          <w:shd w:val="clear" w:color="auto" w:fill="auto"/>
+          <w:vertAlign w:val="baseline"/>
+          <w:rtl w:val="0"/>
+          <w:cs w:val="0"/>
+          <w:lang w:val="en-US" w:eastAsia="ja-JP" w:bidi="ar-SA"/>
         </w:rPr>
         <w:t xml:space="preserve">6. </w:t>
       </w:r>
       <w:r>
         <w:rPr>
-          <w:rFonts w:ascii="Segoe UI" w:eastAsia="Yu Gothic UI" w:hAnsi="Segoe UI" w:cs="MS UI Gothic"/>
+          <w:rStyle w:val="DefaultParagraphFont"/>
+          <w:rFonts w:ascii="MS UI Gothic" w:eastAsia="MS UI Gothic" w:hAnsi="MS UI Gothic" w:cs="MS UI Gothic"/>
           <w:b/>
           <w:bCs/>
-          <w:lang w:eastAsia="ja-JP"/>
+          <w:i w:val="0"/>
+          <w:iCs w:val="0"/>
+          <w:caps w:val="0"/>
+          <w:smallCaps w:val="0"/>
+          <w:strike w:val="0"/>
+          <w:dstrike w:val="0"/>
+          <w:outline w:val="0"/>
+          <w:shadow w:val="0"/>
+          <w:emboss w:val="0"/>
+          <w:imprint w:val="0"/>
+          <w:noProof w:val="0"/>
+          <w:vanish w:val="0"/>
+          <w:color w:val="auto"/>
+          <w:spacing w:val="0"/>
+          <w:w w:val="100"/>
+          <w:kern w:val="0"/>
+          <w:position w:val="0"/>
+          <w:sz w:val="22"/>
+          <w:szCs w:val="22"/>
+          <w:highlight w:val="none"/>
+          <w:u w:val="none" w:color="auto"/>
+          <w:bdr w:val="none" w:sz="0" w:space="0" w:color="auto"/>
+          <w:shd w:val="clear" w:color="auto" w:fill="auto"/>
+          <w:vertAlign w:val="baseline"/>
+          <w:rtl w:val="0"/>
+          <w:cs w:val="0"/>
+          <w:lang w:val="en-US" w:eastAsia="ja-JP" w:bidi="ar-SA"/>
         </w:rPr>
         <w:t>責任および補償</w:t>
       </w:r>
     </w:p>
     <w:p>
       <w:pPr>
-        <w:rPr>
-          <w:rFonts w:ascii="Segoe UI" w:eastAsia="Yu Gothic UI" w:hAnsi="Segoe UI"/>
-          <w:lang w:eastAsia="ja-JP"/>
-        </w:rPr>
+        <w:bidi w:val="0"/>
       </w:pPr>
       <w:r>
         <w:rPr>
-          <w:rFonts w:ascii="Segoe UI" w:eastAsia="Yu Gothic UI" w:hAnsi="Segoe UI" w:cs="MS UI Gothic"/>
-          <w:lang w:eastAsia="ja-JP"/>
+          <w:rStyle w:val="DefaultParagraphFont"/>
+          <w:rFonts w:ascii="MS UI Gothic" w:eastAsia="MS UI Gothic" w:hAnsi="MS UI Gothic" w:cs="MS UI Gothic"/>
+          <w:b w:val="0"/>
+          <w:bCs w:val="0"/>
+          <w:i w:val="0"/>
+          <w:iCs w:val="0"/>
+          <w:caps w:val="0"/>
+          <w:smallCaps w:val="0"/>
+          <w:strike w:val="0"/>
+          <w:dstrike w:val="0"/>
+          <w:outline w:val="0"/>
+          <w:shadow w:val="0"/>
+          <w:emboss w:val="0"/>
+          <w:imprint w:val="0"/>
+          <w:noProof w:val="0"/>
+          <w:vanish w:val="0"/>
+          <w:color w:val="auto"/>
+          <w:spacing w:val="0"/>
+          <w:w w:val="100"/>
+          <w:kern w:val="0"/>
+          <w:position w:val="0"/>
+          <w:sz w:val="22"/>
+          <w:szCs w:val="22"/>
+          <w:highlight w:val="none"/>
+          <w:u w:val="none" w:color="auto"/>
+          <w:bdr w:val="none" w:sz="0" w:space="0" w:color="auto"/>
+          <w:shd w:val="clear" w:color="auto" w:fill="auto"/>
+          <w:vertAlign w:val="baseline"/>
+          <w:rtl w:val="0"/>
+          <w:cs w:val="0"/>
+          <w:lang w:val="en-US" w:eastAsia="ja-JP" w:bidi="ar-SA"/>
         </w:rPr>
         <w:t xml:space="preserve">6.1. </w:t>
       </w:r>
       <w:r>
         <w:rPr>
-          <w:rFonts w:ascii="Segoe UI" w:eastAsia="Yu Gothic UI" w:hAnsi="Segoe UI" w:cs="MS UI Gothic"/>
+          <w:rStyle w:val="DefaultParagraphFont"/>
+          <w:rFonts w:ascii="MS UI Gothic" w:eastAsia="MS UI Gothic" w:hAnsi="MS UI Gothic" w:cs="MS UI Gothic"/>
           <w:b/>
           <w:bCs/>
-          <w:lang w:eastAsia="ja-JP"/>
+          <w:i w:val="0"/>
+          <w:iCs w:val="0"/>
+          <w:caps w:val="0"/>
+          <w:smallCaps w:val="0"/>
+          <w:strike w:val="0"/>
+          <w:dstrike w:val="0"/>
+          <w:outline w:val="0"/>
+          <w:shadow w:val="0"/>
+          <w:emboss w:val="0"/>
+          <w:imprint w:val="0"/>
+          <w:noProof w:val="0"/>
+          <w:vanish w:val="0"/>
+          <w:color w:val="auto"/>
+          <w:spacing w:val="0"/>
+          <w:w w:val="100"/>
+          <w:kern w:val="0"/>
+          <w:position w:val="0"/>
+          <w:sz w:val="22"/>
+          <w:szCs w:val="22"/>
+          <w:highlight w:val="none"/>
+          <w:u w:val="none" w:color="auto"/>
+          <w:bdr w:val="none" w:sz="0" w:space="0" w:color="auto"/>
+          <w:shd w:val="clear" w:color="auto" w:fill="auto"/>
+          <w:vertAlign w:val="baseline"/>
+          <w:rtl w:val="0"/>
+          <w:cs w:val="0"/>
+          <w:lang w:val="en-US" w:eastAsia="ja-JP" w:bidi="ar-SA"/>
         </w:rPr>
         <w:t>責任制限。</w:t>
       </w:r>
       <w:r>
         <w:rPr>
-          <w:rFonts w:ascii="Segoe UI" w:eastAsia="Yu Gothic UI" w:hAnsi="Segoe UI" w:cs="MS UI Gothic"/>
-          <w:lang w:eastAsia="ja-JP"/>
+          <w:rStyle w:val="DefaultParagraphFont"/>
+          <w:rFonts w:ascii="MS UI Gothic" w:eastAsia="MS UI Gothic" w:hAnsi="MS UI Gothic" w:cs="MS UI Gothic"/>
+          <w:b w:val="0"/>
+          <w:bCs w:val="0"/>
+          <w:i w:val="0"/>
+          <w:iCs w:val="0"/>
+          <w:caps w:val="0"/>
+          <w:smallCaps w:val="0"/>
+          <w:strike w:val="0"/>
+          <w:dstrike w:val="0"/>
+          <w:outline w:val="0"/>
+          <w:shadow w:val="0"/>
+          <w:emboss w:val="0"/>
+          <w:imprint w:val="0"/>
+          <w:noProof w:val="0"/>
+          <w:vanish w:val="0"/>
+          <w:color w:val="auto"/>
+          <w:spacing w:val="0"/>
+          <w:w w:val="100"/>
+          <w:kern w:val="0"/>
+          <w:position w:val="0"/>
+          <w:sz w:val="22"/>
+          <w:szCs w:val="22"/>
+          <w:highlight w:val="none"/>
+          <w:u w:val="none" w:color="auto"/>
+          <w:bdr w:val="none" w:sz="0" w:space="0" w:color="auto"/>
+          <w:shd w:val="clear" w:color="auto" w:fill="auto"/>
+          <w:vertAlign w:val="baseline"/>
+          <w:rtl w:val="0"/>
+          <w:cs w:val="0"/>
+          <w:lang w:val="en-US" w:eastAsia="ja-JP" w:bidi="ar-SA"/>
         </w:rPr>
         <w:t>秘密保持または補償義務の違反を除き、いずれの当事者も、間接的、偶発的、または結果的損害について責任を負わないものとする。</w:t>
       </w:r>
     </w:p>
     <w:p>
       <w:pPr>
-        <w:rPr>
-          <w:rFonts w:ascii="Segoe UI" w:eastAsia="Yu Gothic UI" w:hAnsi="Segoe UI"/>
-          <w:lang w:eastAsia="ja-JP"/>
-        </w:rPr>
+        <w:bidi w:val="0"/>
       </w:pPr>
       <w:r>
         <w:rPr>
-          <w:rFonts w:ascii="Segoe UI" w:eastAsia="Yu Gothic UI" w:hAnsi="Segoe UI" w:cs="MS UI Gothic"/>
-          <w:lang w:eastAsia="ja-JP"/>
+          <w:rStyle w:val="DefaultParagraphFont"/>
+          <w:rFonts w:ascii="MS UI Gothic" w:eastAsia="MS UI Gothic" w:hAnsi="MS UI Gothic" w:cs="MS UI Gothic"/>
+          <w:b w:val="0"/>
+          <w:bCs w:val="0"/>
+          <w:i w:val="0"/>
+          <w:iCs w:val="0"/>
+          <w:caps w:val="0"/>
+          <w:smallCaps w:val="0"/>
+          <w:strike w:val="0"/>
+          <w:dstrike w:val="0"/>
+          <w:outline w:val="0"/>
+          <w:shadow w:val="0"/>
+          <w:emboss w:val="0"/>
+          <w:imprint w:val="0"/>
+          <w:noProof w:val="0"/>
+          <w:vanish w:val="0"/>
+          <w:color w:val="auto"/>
+          <w:spacing w:val="0"/>
+          <w:w w:val="100"/>
+          <w:kern w:val="0"/>
+          <w:position w:val="0"/>
+          <w:sz w:val="22"/>
+          <w:szCs w:val="22"/>
+          <w:highlight w:val="none"/>
+          <w:u w:val="none" w:color="auto"/>
+          <w:bdr w:val="none" w:sz="0" w:space="0" w:color="auto"/>
+          <w:shd w:val="clear" w:color="auto" w:fill="auto"/>
+          <w:vertAlign w:val="baseline"/>
+          <w:rtl w:val="0"/>
+          <w:cs w:val="0"/>
+          <w:lang w:val="en-US" w:eastAsia="ja-JP" w:bidi="ar-SA"/>
         </w:rPr>
         <w:t xml:space="preserve">6.2. </w:t>
       </w:r>
       <w:r>
         <w:rPr>
-          <w:rFonts w:ascii="Segoe UI" w:eastAsia="Yu Gothic UI" w:hAnsi="Segoe UI" w:cs="MS UI Gothic"/>
+          <w:rStyle w:val="DefaultParagraphFont"/>
+          <w:rFonts w:ascii="MS UI Gothic" w:eastAsia="MS UI Gothic" w:hAnsi="MS UI Gothic" w:cs="MS UI Gothic"/>
           <w:b/>
           <w:bCs/>
-          <w:lang w:eastAsia="ja-JP"/>
+          <w:i w:val="0"/>
+          <w:iCs w:val="0"/>
+          <w:caps w:val="0"/>
+          <w:smallCaps w:val="0"/>
+          <w:strike w:val="0"/>
+          <w:dstrike w:val="0"/>
+          <w:outline w:val="0"/>
+          <w:shadow w:val="0"/>
+          <w:emboss w:val="0"/>
+          <w:imprint w:val="0"/>
+          <w:noProof w:val="0"/>
+          <w:vanish w:val="0"/>
+          <w:color w:val="auto"/>
+          <w:spacing w:val="0"/>
+          <w:w w:val="100"/>
+          <w:kern w:val="0"/>
+          <w:position w:val="0"/>
+          <w:sz w:val="22"/>
+          <w:szCs w:val="22"/>
+          <w:highlight w:val="none"/>
+          <w:u w:val="none" w:color="auto"/>
+          <w:bdr w:val="none" w:sz="0" w:space="0" w:color="auto"/>
+          <w:shd w:val="clear" w:color="auto" w:fill="auto"/>
+          <w:vertAlign w:val="baseline"/>
+          <w:rtl w:val="0"/>
+          <w:cs w:val="0"/>
+          <w:lang w:val="en-US" w:eastAsia="ja-JP" w:bidi="ar-SA"/>
         </w:rPr>
         <w:t>補償</w:t>
       </w:r>
       <w:r>
         <w:rPr>
-          <w:rFonts w:ascii="Segoe UI" w:eastAsia="Yu Gothic UI" w:hAnsi="Segoe UI" w:cs="MS UI Gothic"/>
-          <w:lang w:eastAsia="ja-JP"/>
-        </w:rPr>
-        <w:t>。供給者は、欠陥のある製品または供給者による本合意の違反に起因する、第三者の請求、損失、または損害から、購入者を補償および免責するものとする。</w:t>
+          <w:rStyle w:val="DefaultParagraphFont"/>
+          <w:rFonts w:ascii="MS UI Gothic" w:eastAsia="MS UI Gothic" w:hAnsi="MS UI Gothic" w:cs="MS UI Gothic"/>
+          <w:b w:val="0"/>
+          <w:bCs w:val="0"/>
+          <w:i w:val="0"/>
+          <w:iCs w:val="0"/>
+          <w:caps w:val="0"/>
+          <w:smallCaps w:val="0"/>
+          <w:strike w:val="0"/>
+          <w:dstrike w:val="0"/>
+          <w:outline w:val="0"/>
+          <w:shadow w:val="0"/>
+          <w:emboss w:val="0"/>
+          <w:imprint w:val="0"/>
+          <w:noProof w:val="0"/>
+          <w:vanish w:val="0"/>
+          <w:color w:val="auto"/>
+          <w:spacing w:val="0"/>
+          <w:w w:val="100"/>
+          <w:kern w:val="0"/>
+          <w:position w:val="0"/>
+          <w:sz w:val="22"/>
+          <w:szCs w:val="22"/>
+          <w:highlight w:val="none"/>
+          <w:u w:val="none" w:color="auto"/>
+          <w:bdr w:val="none" w:sz="0" w:space="0" w:color="auto"/>
+          <w:shd w:val="clear" w:color="auto" w:fill="auto"/>
+          <w:vertAlign w:val="baseline"/>
+          <w:rtl w:val="0"/>
+          <w:cs w:val="0"/>
+          <w:lang w:val="en-US" w:eastAsia="ja-JP" w:bidi="ar-SA"/>
+        </w:rPr>
+        <w:t>。</w:t>
+      </w:r>
+      <w:r>
+        <w:rPr>
+          <w:rStyle w:val="DefaultParagraphFont"/>
+          <w:rFonts w:ascii="MS UI Gothic" w:eastAsia="MS UI Gothic" w:hAnsi="MS UI Gothic" w:cs="MS UI Gothic"/>
+          <w:b w:val="0"/>
+          <w:bCs w:val="0"/>
+          <w:i w:val="0"/>
+          <w:iCs w:val="0"/>
+          <w:caps w:val="0"/>
+          <w:smallCaps w:val="0"/>
+          <w:strike w:val="0"/>
+          <w:dstrike w:val="0"/>
+          <w:outline w:val="0"/>
+          <w:shadow w:val="0"/>
+          <w:emboss w:val="0"/>
+          <w:imprint w:val="0"/>
+          <w:noProof w:val="0"/>
+          <w:vanish w:val="0"/>
+          <w:color w:val="auto"/>
+          <w:spacing w:val="0"/>
+          <w:w w:val="100"/>
+          <w:kern w:val="0"/>
+          <w:position w:val="0"/>
+          <w:sz w:val="22"/>
+          <w:szCs w:val="22"/>
+          <w:highlight w:val="none"/>
+          <w:u w:val="none" w:color="auto"/>
+          <w:bdr w:val="none" w:sz="0" w:space="0" w:color="auto"/>
+          <w:shd w:val="clear" w:color="auto" w:fill="auto"/>
+          <w:vertAlign w:val="baseline"/>
+          <w:rtl w:val="0"/>
+          <w:cs w:val="0"/>
+          <w:lang w:val="en-US" w:eastAsia="ja-JP" w:bidi="ar-SA"/>
+        </w:rPr>
+        <w:t>供給者は、欠陥のある製品または供給者による本合意の違反に起因する、第三者の請求、損失、または損害から、購入者を補償および免責するものとする。</w:t>
       </w:r>
     </w:p>
     <w:p>
       <w:pPr>
-        <w:rPr>
-          <w:rFonts w:ascii="Segoe UI" w:eastAsia="Yu Gothic UI" w:hAnsi="Segoe UI"/>
+        <w:bidi w:val="0"/>
+        <w:rPr>
           <w:b/>
           <w:bCs/>
-          <w:lang w:eastAsia="ja-JP"/>
         </w:rPr>
       </w:pPr>
       <w:r>
         <w:rPr>
-          <w:rFonts w:ascii="Segoe UI" w:eastAsia="Yu Gothic UI" w:hAnsi="Segoe UI" w:cs="MS UI Gothic"/>
+          <w:rStyle w:val="DefaultParagraphFont"/>
+          <w:rFonts w:ascii="MS UI Gothic" w:eastAsia="MS UI Gothic" w:hAnsi="MS UI Gothic" w:cs="MS UI Gothic"/>
           <w:b/>
           <w:bCs/>
-          <w:lang w:eastAsia="ja-JP"/>
+          <w:i w:val="0"/>
+          <w:iCs w:val="0"/>
+          <w:caps w:val="0"/>
+          <w:smallCaps w:val="0"/>
+          <w:strike w:val="0"/>
+          <w:dstrike w:val="0"/>
+          <w:outline w:val="0"/>
+          <w:shadow w:val="0"/>
+          <w:emboss w:val="0"/>
+          <w:imprint w:val="0"/>
+          <w:noProof w:val="0"/>
+          <w:vanish w:val="0"/>
+          <w:color w:val="auto"/>
+          <w:spacing w:val="0"/>
+          <w:w w:val="100"/>
+          <w:kern w:val="0"/>
+          <w:position w:val="0"/>
+          <w:sz w:val="22"/>
+          <w:szCs w:val="22"/>
+          <w:highlight w:val="none"/>
+          <w:u w:val="none" w:color="auto"/>
+          <w:bdr w:val="none" w:sz="0" w:space="0" w:color="auto"/>
+          <w:shd w:val="clear" w:color="auto" w:fill="auto"/>
+          <w:vertAlign w:val="baseline"/>
+          <w:rtl w:val="0"/>
+          <w:cs w:val="0"/>
+          <w:lang w:val="en-US" w:eastAsia="ja-JP" w:bidi="ar-SA"/>
         </w:rPr>
         <w:t xml:space="preserve">7. </w:t>
       </w:r>
       <w:r>
         <w:rPr>
-          <w:rFonts w:ascii="Segoe UI" w:eastAsia="Yu Gothic UI" w:hAnsi="Segoe UI" w:cs="MS UI Gothic"/>
+          <w:rStyle w:val="DefaultParagraphFont"/>
+          <w:rFonts w:ascii="MS UI Gothic" w:eastAsia="MS UI Gothic" w:hAnsi="MS UI Gothic" w:cs="MS UI Gothic"/>
           <w:b/>
           <w:bCs/>
-          <w:lang w:eastAsia="ja-JP"/>
+          <w:i w:val="0"/>
+          <w:iCs w:val="0"/>
+          <w:caps w:val="0"/>
+          <w:smallCaps w:val="0"/>
+          <w:strike w:val="0"/>
+          <w:dstrike w:val="0"/>
+          <w:outline w:val="0"/>
+          <w:shadow w:val="0"/>
+          <w:emboss w:val="0"/>
+          <w:imprint w:val="0"/>
+          <w:noProof w:val="0"/>
+          <w:vanish w:val="0"/>
+          <w:color w:val="auto"/>
+          <w:spacing w:val="0"/>
+          <w:w w:val="100"/>
+          <w:kern w:val="0"/>
+          <w:position w:val="0"/>
+          <w:sz w:val="22"/>
+          <w:szCs w:val="22"/>
+          <w:highlight w:val="none"/>
+          <w:u w:val="none" w:color="auto"/>
+          <w:bdr w:val="none" w:sz="0" w:space="0" w:color="auto"/>
+          <w:shd w:val="clear" w:color="auto" w:fill="auto"/>
+          <w:vertAlign w:val="baseline"/>
+          <w:rtl w:val="0"/>
+          <w:cs w:val="0"/>
+          <w:lang w:val="en-US" w:eastAsia="ja-JP" w:bidi="ar-SA"/>
         </w:rPr>
         <w:t>機密保持</w:t>
       </w:r>
     </w:p>
     <w:p>
       <w:pPr>
-        <w:rPr>
-          <w:rFonts w:ascii="Segoe UI" w:eastAsia="Yu Gothic UI" w:hAnsi="Segoe UI"/>
-          <w:lang w:eastAsia="ja-JP"/>
-        </w:rPr>
+        <w:bidi w:val="0"/>
       </w:pPr>
       <w:r>
         <w:rPr>
-          <w:rFonts w:ascii="Segoe UI" w:eastAsia="Yu Gothic UI" w:hAnsi="Segoe UI" w:cs="MS UI Gothic"/>
-          <w:lang w:eastAsia="ja-JP"/>
+          <w:rStyle w:val="DefaultParagraphFont"/>
+          <w:rFonts w:ascii="MS UI Gothic" w:eastAsia="MS UI Gothic" w:hAnsi="MS UI Gothic" w:cs="MS UI Gothic"/>
+          <w:b w:val="0"/>
+          <w:bCs w:val="0"/>
+          <w:i w:val="0"/>
+          <w:iCs w:val="0"/>
+          <w:caps w:val="0"/>
+          <w:smallCaps w:val="0"/>
+          <w:strike w:val="0"/>
+          <w:dstrike w:val="0"/>
+          <w:outline w:val="0"/>
+          <w:shadow w:val="0"/>
+          <w:emboss w:val="0"/>
+          <w:imprint w:val="0"/>
+          <w:noProof w:val="0"/>
+          <w:vanish w:val="0"/>
+          <w:color w:val="auto"/>
+          <w:spacing w:val="0"/>
+          <w:w w:val="100"/>
+          <w:kern w:val="0"/>
+          <w:position w:val="0"/>
+          <w:sz w:val="22"/>
+          <w:szCs w:val="22"/>
+          <w:highlight w:val="none"/>
+          <w:u w:val="none" w:color="auto"/>
+          <w:bdr w:val="none" w:sz="0" w:space="0" w:color="auto"/>
+          <w:shd w:val="clear" w:color="auto" w:fill="auto"/>
+          <w:vertAlign w:val="baseline"/>
+          <w:rtl w:val="0"/>
+          <w:cs w:val="0"/>
+          <w:lang w:val="en-US" w:eastAsia="ja-JP" w:bidi="ar-SA"/>
         </w:rPr>
         <w:t>各当事者は、法律で要求された場合を除き、本合意に関連して受領した非公開の情報を、秘密に取り扱い、開示しないものとする。</w:t>
       </w:r>
     </w:p>
     <w:p>
       <w:pPr>
-        <w:rPr>
-          <w:rFonts w:ascii="Segoe UI" w:eastAsia="Yu Gothic UI" w:hAnsi="Segoe UI"/>
+        <w:bidi w:val="0"/>
+        <w:rPr>
           <w:b/>
           <w:bCs/>
-          <w:lang w:eastAsia="ja-JP"/>
         </w:rPr>
       </w:pPr>
       <w:r>
         <w:rPr>
-          <w:rFonts w:ascii="Segoe UI" w:eastAsia="Yu Gothic UI" w:hAnsi="Segoe UI" w:cs="MS UI Gothic"/>
+          <w:rStyle w:val="DefaultParagraphFont"/>
+          <w:rFonts w:ascii="MS UI Gothic" w:eastAsia="MS UI Gothic" w:hAnsi="MS UI Gothic" w:cs="MS UI Gothic"/>
           <w:b/>
           <w:bCs/>
-          <w:lang w:eastAsia="ja-JP"/>
+          <w:i w:val="0"/>
+          <w:iCs w:val="0"/>
+          <w:caps w:val="0"/>
+          <w:smallCaps w:val="0"/>
+          <w:strike w:val="0"/>
+          <w:dstrike w:val="0"/>
+          <w:outline w:val="0"/>
+          <w:shadow w:val="0"/>
+          <w:emboss w:val="0"/>
+          <w:imprint w:val="0"/>
+          <w:noProof w:val="0"/>
+          <w:vanish w:val="0"/>
+          <w:color w:val="auto"/>
+          <w:spacing w:val="0"/>
+          <w:w w:val="100"/>
+          <w:kern w:val="0"/>
+          <w:position w:val="0"/>
+          <w:sz w:val="22"/>
+          <w:szCs w:val="22"/>
+          <w:highlight w:val="none"/>
+          <w:u w:val="none" w:color="auto"/>
+          <w:bdr w:val="none" w:sz="0" w:space="0" w:color="auto"/>
+          <w:shd w:val="clear" w:color="auto" w:fill="auto"/>
+          <w:vertAlign w:val="baseline"/>
+          <w:rtl w:val="0"/>
+          <w:cs w:val="0"/>
+          <w:lang w:val="en-US" w:eastAsia="ja-JP" w:bidi="ar-SA"/>
         </w:rPr>
         <w:t xml:space="preserve">8. </w:t>
       </w:r>
       <w:r>
         <w:rPr>
-          <w:rFonts w:ascii="Segoe UI" w:eastAsia="Yu Gothic UI" w:hAnsi="Segoe UI" w:cs="MS UI Gothic"/>
+          <w:rStyle w:val="DefaultParagraphFont"/>
+          <w:rFonts w:ascii="MS UI Gothic" w:eastAsia="MS UI Gothic" w:hAnsi="MS UI Gothic" w:cs="MS UI Gothic"/>
           <w:b/>
           <w:bCs/>
-          <w:lang w:eastAsia="ja-JP"/>
+          <w:i w:val="0"/>
+          <w:iCs w:val="0"/>
+          <w:caps w:val="0"/>
+          <w:smallCaps w:val="0"/>
+          <w:strike w:val="0"/>
+          <w:dstrike w:val="0"/>
+          <w:outline w:val="0"/>
+          <w:shadow w:val="0"/>
+          <w:emboss w:val="0"/>
+          <w:imprint w:val="0"/>
+          <w:noProof w:val="0"/>
+          <w:vanish w:val="0"/>
+          <w:color w:val="auto"/>
+          <w:spacing w:val="0"/>
+          <w:w w:val="100"/>
+          <w:kern w:val="0"/>
+          <w:position w:val="0"/>
+          <w:sz w:val="22"/>
+          <w:szCs w:val="22"/>
+          <w:highlight w:val="none"/>
+          <w:u w:val="none" w:color="auto"/>
+          <w:bdr w:val="none" w:sz="0" w:space="0" w:color="auto"/>
+          <w:shd w:val="clear" w:color="auto" w:fill="auto"/>
+          <w:vertAlign w:val="baseline"/>
+          <w:rtl w:val="0"/>
+          <w:cs w:val="0"/>
+          <w:lang w:val="en-US" w:eastAsia="ja-JP" w:bidi="ar-SA"/>
         </w:rPr>
         <w:t>不可抗力</w:t>
       </w:r>
     </w:p>
     <w:p>
       <w:pPr>
-        <w:rPr>
-          <w:rFonts w:ascii="Segoe UI" w:eastAsia="Yu Gothic UI" w:hAnsi="Segoe UI"/>
-          <w:lang w:eastAsia="ja-JP"/>
-        </w:rPr>
+        <w:bidi w:val="0"/>
       </w:pPr>
       <w:r>
         <w:rPr>
-          <w:rFonts w:ascii="Segoe UI" w:eastAsia="Yu Gothic UI" w:hAnsi="Segoe UI" w:cs="MS UI Gothic"/>
-          <w:lang w:eastAsia="ja-JP"/>
+          <w:rStyle w:val="DefaultParagraphFont"/>
+          <w:rFonts w:ascii="MS UI Gothic" w:eastAsia="MS UI Gothic" w:hAnsi="MS UI Gothic" w:cs="MS UI Gothic"/>
+          <w:b w:val="0"/>
+          <w:bCs w:val="0"/>
+          <w:i w:val="0"/>
+          <w:iCs w:val="0"/>
+          <w:caps w:val="0"/>
+          <w:smallCaps w:val="0"/>
+          <w:strike w:val="0"/>
+          <w:dstrike w:val="0"/>
+          <w:outline w:val="0"/>
+          <w:shadow w:val="0"/>
+          <w:emboss w:val="0"/>
+          <w:imprint w:val="0"/>
+          <w:noProof w:val="0"/>
+          <w:vanish w:val="0"/>
+          <w:color w:val="auto"/>
+          <w:spacing w:val="0"/>
+          <w:w w:val="100"/>
+          <w:kern w:val="0"/>
+          <w:position w:val="0"/>
+          <w:sz w:val="22"/>
+          <w:szCs w:val="22"/>
+          <w:highlight w:val="none"/>
+          <w:u w:val="none" w:color="auto"/>
+          <w:bdr w:val="none" w:sz="0" w:space="0" w:color="auto"/>
+          <w:shd w:val="clear" w:color="auto" w:fill="auto"/>
+          <w:vertAlign w:val="baseline"/>
+          <w:rtl w:val="0"/>
+          <w:cs w:val="0"/>
+          <w:lang w:val="en-US" w:eastAsia="ja-JP" w:bidi="ar-SA"/>
         </w:rPr>
         <w:t>いずれの当事者も、天災、戦争、労働争議、政府の措置を含む合理的な支配の及ばない事由による実行の不履行について、責任を負わないものとする。</w:t>
       </w:r>
     </w:p>
     <w:p>
       <w:pPr>
-        <w:rPr>
-          <w:rFonts w:ascii="Segoe UI" w:eastAsia="Yu Gothic UI" w:hAnsi="Segoe UI"/>
+        <w:bidi w:val="0"/>
+        <w:rPr>
           <w:b/>
           <w:bCs/>
-          <w:lang w:eastAsia="ja-JP"/>
         </w:rPr>
       </w:pPr>
       <w:r>
         <w:rPr>
-          <w:rFonts w:ascii="Segoe UI" w:eastAsia="Yu Gothic UI" w:hAnsi="Segoe UI" w:cs="MS UI Gothic"/>
+          <w:rStyle w:val="DefaultParagraphFont"/>
+          <w:rFonts w:ascii="MS UI Gothic" w:eastAsia="MS UI Gothic" w:hAnsi="MS UI Gothic" w:cs="MS UI Gothic"/>
           <w:b/>
           <w:bCs/>
-          <w:lang w:eastAsia="ja-JP"/>
-        </w:rPr>
-        <w:lastRenderedPageBreak/>
+          <w:i w:val="0"/>
+          <w:iCs w:val="0"/>
+          <w:caps w:val="0"/>
+          <w:smallCaps w:val="0"/>
+          <w:strike w:val="0"/>
+          <w:dstrike w:val="0"/>
+          <w:outline w:val="0"/>
+          <w:shadow w:val="0"/>
+          <w:emboss w:val="0"/>
+          <w:imprint w:val="0"/>
+          <w:noProof w:val="0"/>
+          <w:vanish w:val="0"/>
+          <w:color w:val="auto"/>
+          <w:spacing w:val="0"/>
+          <w:w w:val="100"/>
+          <w:kern w:val="0"/>
+          <w:position w:val="0"/>
+          <w:sz w:val="22"/>
+          <w:szCs w:val="22"/>
+          <w:highlight w:val="none"/>
+          <w:u w:val="none" w:color="auto"/>
+          <w:bdr w:val="none" w:sz="0" w:space="0" w:color="auto"/>
+          <w:shd w:val="clear" w:color="auto" w:fill="auto"/>
+          <w:vertAlign w:val="baseline"/>
+          <w:rtl w:val="0"/>
+          <w:cs w:val="0"/>
+          <w:lang w:val="en-US" w:eastAsia="ja-JP" w:bidi="ar-SA"/>
+        </w:rPr>
         <w:t xml:space="preserve">9. </w:t>
       </w:r>
       <w:r>
         <w:rPr>
-          <w:rFonts w:ascii="Segoe UI" w:eastAsia="Yu Gothic UI" w:hAnsi="Segoe UI" w:cs="MS UI Gothic"/>
+          <w:rStyle w:val="DefaultParagraphFont"/>
+          <w:rFonts w:ascii="MS UI Gothic" w:eastAsia="MS UI Gothic" w:hAnsi="MS UI Gothic" w:cs="MS UI Gothic"/>
           <w:b/>
           <w:bCs/>
-          <w:lang w:eastAsia="ja-JP"/>
+          <w:i w:val="0"/>
+          <w:iCs w:val="0"/>
+          <w:caps w:val="0"/>
+          <w:smallCaps w:val="0"/>
+          <w:strike w:val="0"/>
+          <w:dstrike w:val="0"/>
+          <w:outline w:val="0"/>
+          <w:shadow w:val="0"/>
+          <w:emboss w:val="0"/>
+          <w:imprint w:val="0"/>
+          <w:noProof w:val="0"/>
+          <w:vanish w:val="0"/>
+          <w:color w:val="auto"/>
+          <w:spacing w:val="0"/>
+          <w:w w:val="100"/>
+          <w:kern w:val="0"/>
+          <w:position w:val="0"/>
+          <w:sz w:val="22"/>
+          <w:szCs w:val="22"/>
+          <w:highlight w:val="none"/>
+          <w:u w:val="none" w:color="auto"/>
+          <w:bdr w:val="none" w:sz="0" w:space="0" w:color="auto"/>
+          <w:shd w:val="clear" w:color="auto" w:fill="auto"/>
+          <w:vertAlign w:val="baseline"/>
+          <w:rtl w:val="0"/>
+          <w:cs w:val="0"/>
+          <w:lang w:val="en-US" w:eastAsia="ja-JP" w:bidi="ar-SA"/>
         </w:rPr>
         <w:t>準拠法</w:t>
       </w:r>
     </w:p>
     <w:p>
       <w:pPr>
-        <w:rPr>
-          <w:rFonts w:ascii="Segoe UI" w:eastAsia="Yu Gothic UI" w:hAnsi="Segoe UI"/>
-          <w:lang w:eastAsia="ja-JP"/>
-        </w:rPr>
+        <w:bidi w:val="0"/>
       </w:pPr>
       <w:r>
         <w:rPr>
-          <w:rFonts w:ascii="Segoe UI" w:eastAsia="Yu Gothic UI" w:hAnsi="Segoe UI" w:cs="MS UI Gothic"/>
-          <w:lang w:eastAsia="ja-JP"/>
+          <w:rStyle w:val="DefaultParagraphFont"/>
+          <w:rFonts w:ascii="MS UI Gothic" w:eastAsia="MS UI Gothic" w:hAnsi="MS UI Gothic" w:cs="MS UI Gothic"/>
+          <w:b w:val="0"/>
+          <w:bCs w:val="0"/>
+          <w:i w:val="0"/>
+          <w:iCs w:val="0"/>
+          <w:caps w:val="0"/>
+          <w:smallCaps w:val="0"/>
+          <w:strike w:val="0"/>
+          <w:dstrike w:val="0"/>
+          <w:outline w:val="0"/>
+          <w:shadow w:val="0"/>
+          <w:emboss w:val="0"/>
+          <w:imprint w:val="0"/>
+          <w:noProof w:val="0"/>
+          <w:vanish w:val="0"/>
+          <w:color w:val="auto"/>
+          <w:spacing w:val="0"/>
+          <w:w w:val="100"/>
+          <w:kern w:val="0"/>
+          <w:position w:val="0"/>
+          <w:sz w:val="22"/>
+          <w:szCs w:val="22"/>
+          <w:highlight w:val="none"/>
+          <w:u w:val="none" w:color="auto"/>
+          <w:bdr w:val="none" w:sz="0" w:space="0" w:color="auto"/>
+          <w:shd w:val="clear" w:color="auto" w:fill="auto"/>
+          <w:vertAlign w:val="baseline"/>
+          <w:rtl w:val="0"/>
+          <w:cs w:val="0"/>
+          <w:lang w:val="en-US" w:eastAsia="ja-JP" w:bidi="ar-SA"/>
         </w:rPr>
         <w:t>本合意は、抵触法の原則に関係なく、</w:t>
       </w:r>
       <w:r>
         <w:rPr>
-          <w:rFonts w:ascii="Segoe UI" w:eastAsia="Yu Gothic UI" w:hAnsi="Segoe UI" w:cs="MS UI Gothic"/>
+          <w:rStyle w:val="DefaultParagraphFont"/>
+          <w:rFonts w:ascii="MS UI Gothic" w:eastAsia="MS UI Gothic" w:hAnsi="MS UI Gothic" w:cs="MS UI Gothic"/>
           <w:b/>
           <w:bCs/>
-          <w:lang w:eastAsia="ja-JP"/>
-        </w:rPr>
-        <w:t>[</w:t>
-      </w:r>
-      <w:r>
-        <w:rPr>
-          <w:rFonts w:ascii="Segoe UI" w:eastAsia="Yu Gothic UI" w:hAnsi="Segoe UI" w:cs="MS UI Gothic"/>
-          <w:b/>
-          <w:bCs/>
-          <w:lang w:eastAsia="ja-JP"/>
-        </w:rPr>
-        <w:t>州を選択してください、例</w:t>
-      </w:r>
-      <w:r>
-        <w:rPr>
-          <w:rFonts w:ascii="Segoe UI" w:eastAsia="Yu Gothic UI" w:hAnsi="Segoe UI" w:cs="MS UI Gothic"/>
-          <w:b/>
-          <w:bCs/>
-          <w:lang w:eastAsia="ja-JP"/>
-        </w:rPr>
-        <w:t xml:space="preserve">: </w:t>
-      </w:r>
-      <w:r>
-        <w:rPr>
-          <w:rFonts w:ascii="Segoe UI" w:eastAsia="Yu Gothic UI" w:hAnsi="Segoe UI" w:cs="MS UI Gothic"/>
-          <w:b/>
-          <w:bCs/>
-          <w:lang w:eastAsia="ja-JP"/>
-        </w:rPr>
-        <w:t>ニューヨーク</w:t>
-      </w:r>
-      <w:r>
-        <w:rPr>
-          <w:rFonts w:ascii="Segoe UI" w:eastAsia="Yu Gothic UI" w:hAnsi="Segoe UI" w:cs="MS UI Gothic"/>
-          <w:b/>
-          <w:bCs/>
-          <w:lang w:eastAsia="ja-JP"/>
-        </w:rPr>
-        <w:t xml:space="preserve">] </w:t>
-      </w:r>
-      <w:r>
-        <w:rPr>
-          <w:rFonts w:ascii="Segoe UI" w:eastAsia="Yu Gothic UI" w:hAnsi="Segoe UI" w:cs="MS UI Gothic"/>
-          <w:b/>
-          <w:bCs/>
-          <w:lang w:eastAsia="ja-JP"/>
-        </w:rPr>
-        <w:t>州</w:t>
-      </w:r>
-      <w:r>
-        <w:rPr>
-          <w:rFonts w:ascii="Segoe UI" w:eastAsia="Yu Gothic UI" w:hAnsi="Segoe UI" w:cs="MS UI Gothic"/>
-          <w:lang w:eastAsia="ja-JP"/>
+          <w:i w:val="0"/>
+          <w:iCs w:val="0"/>
+          <w:caps w:val="0"/>
+          <w:smallCaps w:val="0"/>
+          <w:strike w:val="0"/>
+          <w:dstrike w:val="0"/>
+          <w:outline w:val="0"/>
+          <w:shadow w:val="0"/>
+          <w:emboss w:val="0"/>
+          <w:imprint w:val="0"/>
+          <w:noProof w:val="0"/>
+          <w:vanish w:val="0"/>
+          <w:color w:val="auto"/>
+          <w:spacing w:val="0"/>
+          <w:w w:val="100"/>
+          <w:kern w:val="0"/>
+          <w:position w:val="0"/>
+          <w:sz w:val="22"/>
+          <w:szCs w:val="22"/>
+          <w:highlight w:val="none"/>
+          <w:u w:val="none" w:color="auto"/>
+          <w:bdr w:val="none" w:sz="0" w:space="0" w:color="auto"/>
+          <w:shd w:val="clear" w:color="auto" w:fill="auto"/>
+          <w:vertAlign w:val="baseline"/>
+          <w:rtl w:val="0"/>
+          <w:cs w:val="0"/>
+          <w:lang w:val="en-US" w:eastAsia="ja-JP" w:bidi="ar-SA"/>
+        </w:rPr>
+        <w:t>[州を選択してください、例: ニューヨーク] 州</w:t>
+      </w:r>
+      <w:r>
+        <w:rPr>
+          <w:rStyle w:val="DefaultParagraphFont"/>
+          <w:rFonts w:ascii="MS UI Gothic" w:eastAsia="MS UI Gothic" w:hAnsi="MS UI Gothic" w:cs="MS UI Gothic"/>
+          <w:b w:val="0"/>
+          <w:bCs w:val="0"/>
+          <w:i w:val="0"/>
+          <w:iCs w:val="0"/>
+          <w:caps w:val="0"/>
+          <w:smallCaps w:val="0"/>
+          <w:strike w:val="0"/>
+          <w:dstrike w:val="0"/>
+          <w:outline w:val="0"/>
+          <w:shadow w:val="0"/>
+          <w:emboss w:val="0"/>
+          <w:imprint w:val="0"/>
+          <w:noProof w:val="0"/>
+          <w:vanish w:val="0"/>
+          <w:color w:val="auto"/>
+          <w:spacing w:val="0"/>
+          <w:w w:val="100"/>
+          <w:kern w:val="0"/>
+          <w:position w:val="0"/>
+          <w:sz w:val="22"/>
+          <w:szCs w:val="22"/>
+          <w:highlight w:val="none"/>
+          <w:u w:val="none" w:color="auto"/>
+          <w:bdr w:val="none" w:sz="0" w:space="0" w:color="auto"/>
+          <w:shd w:val="clear" w:color="auto" w:fill="auto"/>
+          <w:vertAlign w:val="baseline"/>
+          <w:rtl w:val="0"/>
+          <w:cs w:val="0"/>
+          <w:lang w:val="en-US" w:eastAsia="ja-JP" w:bidi="ar-SA"/>
         </w:rPr>
         <w:t>の法律に準拠するものとする。</w:t>
       </w:r>
     </w:p>
     <w:p>
       <w:pPr>
-        <w:rPr>
-          <w:rFonts w:ascii="Segoe UI" w:eastAsia="Yu Gothic UI" w:hAnsi="Segoe UI"/>
+        <w:bidi w:val="0"/>
+        <w:rPr>
           <w:b/>
           <w:bCs/>
-          <w:lang w:eastAsia="ja-JP"/>
         </w:rPr>
       </w:pPr>
       <w:r>
         <w:rPr>
-          <w:rFonts w:ascii="Segoe UI" w:eastAsia="Yu Gothic UI" w:hAnsi="Segoe UI" w:cs="MS UI Gothic"/>
+          <w:rStyle w:val="DefaultParagraphFont"/>
+          <w:rFonts w:ascii="MS UI Gothic" w:eastAsia="MS UI Gothic" w:hAnsi="MS UI Gothic" w:cs="MS UI Gothic"/>
           <w:b/>
           <w:bCs/>
-          <w:lang w:eastAsia="ja-JP"/>
+          <w:i w:val="0"/>
+          <w:iCs w:val="0"/>
+          <w:caps w:val="0"/>
+          <w:smallCaps w:val="0"/>
+          <w:strike w:val="0"/>
+          <w:dstrike w:val="0"/>
+          <w:outline w:val="0"/>
+          <w:shadow w:val="0"/>
+          <w:emboss w:val="0"/>
+          <w:imprint w:val="0"/>
+          <w:noProof w:val="0"/>
+          <w:vanish w:val="0"/>
+          <w:color w:val="auto"/>
+          <w:spacing w:val="0"/>
+          <w:w w:val="100"/>
+          <w:kern w:val="0"/>
+          <w:position w:val="0"/>
+          <w:sz w:val="22"/>
+          <w:szCs w:val="22"/>
+          <w:highlight w:val="none"/>
+          <w:u w:val="none" w:color="auto"/>
+          <w:bdr w:val="none" w:sz="0" w:space="0" w:color="auto"/>
+          <w:shd w:val="clear" w:color="auto" w:fill="auto"/>
+          <w:vertAlign w:val="baseline"/>
+          <w:rtl w:val="0"/>
+          <w:cs w:val="0"/>
+          <w:lang w:val="en-US" w:eastAsia="ja-JP" w:bidi="ar-SA"/>
         </w:rPr>
         <w:t xml:space="preserve">10. </w:t>
       </w:r>
       <w:r>
         <w:rPr>
-          <w:rFonts w:ascii="Segoe UI" w:eastAsia="Yu Gothic UI" w:hAnsi="Segoe UI" w:cs="MS UI Gothic"/>
+          <w:rStyle w:val="DefaultParagraphFont"/>
+          <w:rFonts w:ascii="MS UI Gothic" w:eastAsia="MS UI Gothic" w:hAnsi="MS UI Gothic" w:cs="MS UI Gothic"/>
           <w:b/>
           <w:bCs/>
-          <w:lang w:eastAsia="ja-JP"/>
+          <w:i w:val="0"/>
+          <w:iCs w:val="0"/>
+          <w:caps w:val="0"/>
+          <w:smallCaps w:val="0"/>
+          <w:strike w:val="0"/>
+          <w:dstrike w:val="0"/>
+          <w:outline w:val="0"/>
+          <w:shadow w:val="0"/>
+          <w:emboss w:val="0"/>
+          <w:imprint w:val="0"/>
+          <w:noProof w:val="0"/>
+          <w:vanish w:val="0"/>
+          <w:color w:val="auto"/>
+          <w:spacing w:val="0"/>
+          <w:w w:val="100"/>
+          <w:kern w:val="0"/>
+          <w:position w:val="0"/>
+          <w:sz w:val="22"/>
+          <w:szCs w:val="22"/>
+          <w:highlight w:val="none"/>
+          <w:u w:val="none" w:color="auto"/>
+          <w:bdr w:val="none" w:sz="0" w:space="0" w:color="auto"/>
+          <w:shd w:val="clear" w:color="auto" w:fill="auto"/>
+          <w:vertAlign w:val="baseline"/>
+          <w:rtl w:val="0"/>
+          <w:cs w:val="0"/>
+          <w:lang w:val="en-US" w:eastAsia="ja-JP" w:bidi="ar-SA"/>
         </w:rPr>
         <w:t>その他</w:t>
       </w:r>
     </w:p>
     <w:p>
       <w:pPr>
-        <w:rPr>
-          <w:rFonts w:ascii="Segoe UI" w:eastAsia="Yu Gothic UI" w:hAnsi="Segoe UI"/>
-          <w:lang w:eastAsia="ja-JP"/>
-        </w:rPr>
+        <w:bidi w:val="0"/>
       </w:pPr>
       <w:r>
         <w:rPr>
-          <w:rFonts w:ascii="Segoe UI" w:eastAsia="Yu Gothic UI" w:hAnsi="Segoe UI" w:cs="MS UI Gothic"/>
-          <w:lang w:eastAsia="ja-JP"/>
+          <w:rStyle w:val="DefaultParagraphFont"/>
+          <w:rFonts w:ascii="MS UI Gothic" w:eastAsia="MS UI Gothic" w:hAnsi="MS UI Gothic" w:cs="MS UI Gothic"/>
+          <w:b w:val="0"/>
+          <w:bCs w:val="0"/>
+          <w:i w:val="0"/>
+          <w:iCs w:val="0"/>
+          <w:caps w:val="0"/>
+          <w:smallCaps w:val="0"/>
+          <w:strike w:val="0"/>
+          <w:dstrike w:val="0"/>
+          <w:outline w:val="0"/>
+          <w:shadow w:val="0"/>
+          <w:emboss w:val="0"/>
+          <w:imprint w:val="0"/>
+          <w:noProof w:val="0"/>
+          <w:vanish w:val="0"/>
+          <w:color w:val="auto"/>
+          <w:spacing w:val="0"/>
+          <w:w w:val="100"/>
+          <w:kern w:val="0"/>
+          <w:position w:val="0"/>
+          <w:sz w:val="22"/>
+          <w:szCs w:val="22"/>
+          <w:highlight w:val="none"/>
+          <w:u w:val="none" w:color="auto"/>
+          <w:bdr w:val="none" w:sz="0" w:space="0" w:color="auto"/>
+          <w:shd w:val="clear" w:color="auto" w:fill="auto"/>
+          <w:vertAlign w:val="baseline"/>
+          <w:rtl w:val="0"/>
+          <w:cs w:val="0"/>
+          <w:lang w:val="en-US" w:eastAsia="ja-JP" w:bidi="ar-SA"/>
         </w:rPr>
         <w:t xml:space="preserve">10.1. </w:t>
       </w:r>
       <w:r>
         <w:rPr>
-          <w:rFonts w:ascii="Segoe UI" w:eastAsia="Yu Gothic UI" w:hAnsi="Segoe UI" w:cs="MS UI Gothic"/>
+          <w:rStyle w:val="DefaultParagraphFont"/>
+          <w:rFonts w:ascii="MS UI Gothic" w:eastAsia="MS UI Gothic" w:hAnsi="MS UI Gothic" w:cs="MS UI Gothic"/>
           <w:b/>
           <w:bCs/>
-          <w:lang w:eastAsia="ja-JP"/>
+          <w:i w:val="0"/>
+          <w:iCs w:val="0"/>
+          <w:caps w:val="0"/>
+          <w:smallCaps w:val="0"/>
+          <w:strike w:val="0"/>
+          <w:dstrike w:val="0"/>
+          <w:outline w:val="0"/>
+          <w:shadow w:val="0"/>
+          <w:emboss w:val="0"/>
+          <w:imprint w:val="0"/>
+          <w:noProof w:val="0"/>
+          <w:vanish w:val="0"/>
+          <w:color w:val="auto"/>
+          <w:spacing w:val="0"/>
+          <w:w w:val="100"/>
+          <w:kern w:val="0"/>
+          <w:position w:val="0"/>
+          <w:sz w:val="22"/>
+          <w:szCs w:val="22"/>
+          <w:highlight w:val="none"/>
+          <w:u w:val="none" w:color="auto"/>
+          <w:bdr w:val="none" w:sz="0" w:space="0" w:color="auto"/>
+          <w:shd w:val="clear" w:color="auto" w:fill="auto"/>
+          <w:vertAlign w:val="baseline"/>
+          <w:rtl w:val="0"/>
+          <w:cs w:val="0"/>
+          <w:lang w:val="en-US" w:eastAsia="ja-JP" w:bidi="ar-SA"/>
         </w:rPr>
         <w:t>完全合意。</w:t>
       </w:r>
       <w:r>
         <w:rPr>
-          <w:rFonts w:ascii="Segoe UI" w:eastAsia="Yu Gothic UI" w:hAnsi="Segoe UI" w:cs="MS UI Gothic"/>
-          <w:lang w:eastAsia="ja-JP"/>
+          <w:rStyle w:val="DefaultParagraphFont"/>
+          <w:rFonts w:ascii="MS UI Gothic" w:eastAsia="MS UI Gothic" w:hAnsi="MS UI Gothic" w:cs="MS UI Gothic"/>
+          <w:b w:val="0"/>
+          <w:bCs w:val="0"/>
+          <w:i w:val="0"/>
+          <w:iCs w:val="0"/>
+          <w:caps w:val="0"/>
+          <w:smallCaps w:val="0"/>
+          <w:strike w:val="0"/>
+          <w:dstrike w:val="0"/>
+          <w:outline w:val="0"/>
+          <w:shadow w:val="0"/>
+          <w:emboss w:val="0"/>
+          <w:imprint w:val="0"/>
+          <w:noProof w:val="0"/>
+          <w:vanish w:val="0"/>
+          <w:color w:val="auto"/>
+          <w:spacing w:val="0"/>
+          <w:w w:val="100"/>
+          <w:kern w:val="0"/>
+          <w:position w:val="0"/>
+          <w:sz w:val="22"/>
+          <w:szCs w:val="22"/>
+          <w:highlight w:val="none"/>
+          <w:u w:val="none" w:color="auto"/>
+          <w:bdr w:val="none" w:sz="0" w:space="0" w:color="auto"/>
+          <w:shd w:val="clear" w:color="auto" w:fill="auto"/>
+          <w:vertAlign w:val="baseline"/>
+          <w:rtl w:val="0"/>
+          <w:cs w:val="0"/>
+          <w:lang w:val="en-US" w:eastAsia="ja-JP" w:bidi="ar-SA"/>
         </w:rPr>
         <w:t>本合意は、当事者間の完全なる合意を構成し、以前のすべての議論および合意に優先する。</w:t>
       </w:r>
     </w:p>
     <w:p>
       <w:pPr>
-        <w:rPr>
-          <w:rFonts w:ascii="Segoe UI" w:eastAsia="Yu Gothic UI" w:hAnsi="Segoe UI"/>
-          <w:lang w:eastAsia="ja-JP"/>
-        </w:rPr>
+        <w:bidi w:val="0"/>
       </w:pPr>
       <w:r>
         <w:rPr>
-          <w:rFonts w:ascii="Segoe UI" w:eastAsia="Yu Gothic UI" w:hAnsi="Segoe UI" w:cs="MS UI Gothic"/>
-          <w:lang w:eastAsia="ja-JP"/>
+          <w:rStyle w:val="DefaultParagraphFont"/>
+          <w:rFonts w:ascii="MS UI Gothic" w:eastAsia="MS UI Gothic" w:hAnsi="MS UI Gothic" w:cs="MS UI Gothic"/>
+          <w:b w:val="0"/>
+          <w:bCs w:val="0"/>
+          <w:i w:val="0"/>
+          <w:iCs w:val="0"/>
+          <w:caps w:val="0"/>
+          <w:smallCaps w:val="0"/>
+          <w:strike w:val="0"/>
+          <w:dstrike w:val="0"/>
+          <w:outline w:val="0"/>
+          <w:shadow w:val="0"/>
+          <w:emboss w:val="0"/>
+          <w:imprint w:val="0"/>
+          <w:noProof w:val="0"/>
+          <w:vanish w:val="0"/>
+          <w:color w:val="auto"/>
+          <w:spacing w:val="0"/>
+          <w:w w:val="100"/>
+          <w:kern w:val="0"/>
+          <w:position w:val="0"/>
+          <w:sz w:val="22"/>
+          <w:szCs w:val="22"/>
+          <w:highlight w:val="none"/>
+          <w:u w:val="none" w:color="auto"/>
+          <w:bdr w:val="none" w:sz="0" w:space="0" w:color="auto"/>
+          <w:shd w:val="clear" w:color="auto" w:fill="auto"/>
+          <w:vertAlign w:val="baseline"/>
+          <w:rtl w:val="0"/>
+          <w:cs w:val="0"/>
+          <w:lang w:val="en-US" w:eastAsia="ja-JP" w:bidi="ar-SA"/>
         </w:rPr>
         <w:t xml:space="preserve">10.2. </w:t>
       </w:r>
       <w:r>
         <w:rPr>
-          <w:rFonts w:ascii="Segoe UI" w:eastAsia="Yu Gothic UI" w:hAnsi="Segoe UI" w:cs="MS UI Gothic"/>
+          <w:rStyle w:val="DefaultParagraphFont"/>
+          <w:rFonts w:ascii="MS UI Gothic" w:eastAsia="MS UI Gothic" w:hAnsi="MS UI Gothic" w:cs="MS UI Gothic"/>
           <w:b/>
           <w:bCs/>
-          <w:lang w:eastAsia="ja-JP"/>
+          <w:i w:val="0"/>
+          <w:iCs w:val="0"/>
+          <w:caps w:val="0"/>
+          <w:smallCaps w:val="0"/>
+          <w:strike w:val="0"/>
+          <w:dstrike w:val="0"/>
+          <w:outline w:val="0"/>
+          <w:shadow w:val="0"/>
+          <w:emboss w:val="0"/>
+          <w:imprint w:val="0"/>
+          <w:noProof w:val="0"/>
+          <w:vanish w:val="0"/>
+          <w:color w:val="auto"/>
+          <w:spacing w:val="0"/>
+          <w:w w:val="100"/>
+          <w:kern w:val="0"/>
+          <w:position w:val="0"/>
+          <w:sz w:val="22"/>
+          <w:szCs w:val="22"/>
+          <w:highlight w:val="none"/>
+          <w:u w:val="none" w:color="auto"/>
+          <w:bdr w:val="none" w:sz="0" w:space="0" w:color="auto"/>
+          <w:shd w:val="clear" w:color="auto" w:fill="auto"/>
+          <w:vertAlign w:val="baseline"/>
+          <w:rtl w:val="0"/>
+          <w:cs w:val="0"/>
+          <w:lang w:val="en-US" w:eastAsia="ja-JP" w:bidi="ar-SA"/>
         </w:rPr>
         <w:t>修正</w:t>
       </w:r>
       <w:r>
         <w:rPr>
-          <w:rFonts w:ascii="Segoe UI" w:eastAsia="Yu Gothic UI" w:hAnsi="Segoe UI" w:cs="MS UI Gothic"/>
-          <w:lang w:eastAsia="ja-JP"/>
-        </w:rPr>
-        <w:t>。本合意の変更は、両当事者が書面をもって署名しない限り、効力を持たないものとする。</w:t>
+          <w:rStyle w:val="DefaultParagraphFont"/>
+          <w:rFonts w:ascii="MS UI Gothic" w:eastAsia="MS UI Gothic" w:hAnsi="MS UI Gothic" w:cs="MS UI Gothic"/>
+          <w:b w:val="0"/>
+          <w:bCs w:val="0"/>
+          <w:i w:val="0"/>
+          <w:iCs w:val="0"/>
+          <w:caps w:val="0"/>
+          <w:smallCaps w:val="0"/>
+          <w:strike w:val="0"/>
+          <w:dstrike w:val="0"/>
+          <w:outline w:val="0"/>
+          <w:shadow w:val="0"/>
+          <w:emboss w:val="0"/>
+          <w:imprint w:val="0"/>
+          <w:noProof w:val="0"/>
+          <w:vanish w:val="0"/>
+          <w:color w:val="auto"/>
+          <w:spacing w:val="0"/>
+          <w:w w:val="100"/>
+          <w:kern w:val="0"/>
+          <w:position w:val="0"/>
+          <w:sz w:val="22"/>
+          <w:szCs w:val="22"/>
+          <w:highlight w:val="none"/>
+          <w:u w:val="none" w:color="auto"/>
+          <w:bdr w:val="none" w:sz="0" w:space="0" w:color="auto"/>
+          <w:shd w:val="clear" w:color="auto" w:fill="auto"/>
+          <w:vertAlign w:val="baseline"/>
+          <w:rtl w:val="0"/>
+          <w:cs w:val="0"/>
+          <w:lang w:val="en-US" w:eastAsia="ja-JP" w:bidi="ar-SA"/>
+        </w:rPr>
+        <w:t>。</w:t>
+      </w:r>
+      <w:r>
+        <w:rPr>
+          <w:rStyle w:val="DefaultParagraphFont"/>
+          <w:rFonts w:ascii="MS UI Gothic" w:eastAsia="MS UI Gothic" w:hAnsi="MS UI Gothic" w:cs="MS UI Gothic"/>
+          <w:b w:val="0"/>
+          <w:bCs w:val="0"/>
+          <w:i w:val="0"/>
+          <w:iCs w:val="0"/>
+          <w:caps w:val="0"/>
+          <w:smallCaps w:val="0"/>
+          <w:strike w:val="0"/>
+          <w:dstrike w:val="0"/>
+          <w:outline w:val="0"/>
+          <w:shadow w:val="0"/>
+          <w:emboss w:val="0"/>
+          <w:imprint w:val="0"/>
+          <w:noProof w:val="0"/>
+          <w:vanish w:val="0"/>
+          <w:color w:val="auto"/>
+          <w:spacing w:val="0"/>
+          <w:w w:val="100"/>
+          <w:kern w:val="0"/>
+          <w:position w:val="0"/>
+          <w:sz w:val="22"/>
+          <w:szCs w:val="22"/>
+          <w:highlight w:val="none"/>
+          <w:u w:val="none" w:color="auto"/>
+          <w:bdr w:val="none" w:sz="0" w:space="0" w:color="auto"/>
+          <w:shd w:val="clear" w:color="auto" w:fill="auto"/>
+          <w:vertAlign w:val="baseline"/>
+          <w:rtl w:val="0"/>
+          <w:cs w:val="0"/>
+          <w:lang w:val="en-US" w:eastAsia="ja-JP" w:bidi="ar-SA"/>
+        </w:rPr>
+        <w:t>本合意の変更は、両当事者が書面をもって署名しない限り、効力を持たないものとする。</w:t>
       </w:r>
     </w:p>
     <w:p>
       <w:pPr>
-        <w:rPr>
-          <w:rFonts w:ascii="Segoe UI" w:eastAsia="Yu Gothic UI" w:hAnsi="Segoe UI"/>
-          <w:lang w:eastAsia="ja-JP"/>
-        </w:rPr>
+        <w:bidi w:val="0"/>
       </w:pPr>
       <w:r>
         <w:rPr>
-          <w:rFonts w:ascii="Segoe UI" w:eastAsia="Yu Gothic UI" w:hAnsi="Segoe UI" w:cs="MS UI Gothic"/>
-          <w:lang w:eastAsia="ja-JP"/>
+          <w:rStyle w:val="DefaultParagraphFont"/>
+          <w:rFonts w:ascii="MS UI Gothic" w:eastAsia="MS UI Gothic" w:hAnsi="MS UI Gothic" w:cs="MS UI Gothic"/>
+          <w:b w:val="0"/>
+          <w:bCs w:val="0"/>
+          <w:i w:val="0"/>
+          <w:iCs w:val="0"/>
+          <w:caps w:val="0"/>
+          <w:smallCaps w:val="0"/>
+          <w:strike w:val="0"/>
+          <w:dstrike w:val="0"/>
+          <w:outline w:val="0"/>
+          <w:shadow w:val="0"/>
+          <w:emboss w:val="0"/>
+          <w:imprint w:val="0"/>
+          <w:noProof w:val="0"/>
+          <w:vanish w:val="0"/>
+          <w:color w:val="auto"/>
+          <w:spacing w:val="0"/>
+          <w:w w:val="100"/>
+          <w:kern w:val="0"/>
+          <w:position w:val="0"/>
+          <w:sz w:val="22"/>
+          <w:szCs w:val="22"/>
+          <w:highlight w:val="none"/>
+          <w:u w:val="none" w:color="auto"/>
+          <w:bdr w:val="none" w:sz="0" w:space="0" w:color="auto"/>
+          <w:shd w:val="clear" w:color="auto" w:fill="auto"/>
+          <w:vertAlign w:val="baseline"/>
+          <w:rtl w:val="0"/>
+          <w:cs w:val="0"/>
+          <w:lang w:val="en-US" w:eastAsia="ja-JP" w:bidi="ar-SA"/>
         </w:rPr>
         <w:t xml:space="preserve">10.3. </w:t>
       </w:r>
       <w:r>
         <w:rPr>
-          <w:rFonts w:ascii="Segoe UI" w:eastAsia="Yu Gothic UI" w:hAnsi="Segoe UI" w:cs="MS UI Gothic"/>
+          <w:rStyle w:val="DefaultParagraphFont"/>
+          <w:rFonts w:ascii="MS UI Gothic" w:eastAsia="MS UI Gothic" w:hAnsi="MS UI Gothic" w:cs="MS UI Gothic"/>
           <w:b/>
           <w:bCs/>
-          <w:lang w:eastAsia="ja-JP"/>
+          <w:i w:val="0"/>
+          <w:iCs w:val="0"/>
+          <w:caps w:val="0"/>
+          <w:smallCaps w:val="0"/>
+          <w:strike w:val="0"/>
+          <w:dstrike w:val="0"/>
+          <w:outline w:val="0"/>
+          <w:shadow w:val="0"/>
+          <w:emboss w:val="0"/>
+          <w:imprint w:val="0"/>
+          <w:noProof w:val="0"/>
+          <w:vanish w:val="0"/>
+          <w:color w:val="auto"/>
+          <w:spacing w:val="0"/>
+          <w:w w:val="100"/>
+          <w:kern w:val="0"/>
+          <w:position w:val="0"/>
+          <w:sz w:val="22"/>
+          <w:szCs w:val="22"/>
+          <w:highlight w:val="none"/>
+          <w:u w:val="none" w:color="auto"/>
+          <w:bdr w:val="none" w:sz="0" w:space="0" w:color="auto"/>
+          <w:shd w:val="clear" w:color="auto" w:fill="auto"/>
+          <w:vertAlign w:val="baseline"/>
+          <w:rtl w:val="0"/>
+          <w:cs w:val="0"/>
+          <w:lang w:val="en-US" w:eastAsia="ja-JP" w:bidi="ar-SA"/>
         </w:rPr>
         <w:t>割り当て</w:t>
       </w:r>
       <w:r>
         <w:rPr>
-          <w:rFonts w:ascii="Segoe UI" w:eastAsia="Yu Gothic UI" w:hAnsi="Segoe UI" w:cs="MS UI Gothic"/>
-          <w:lang w:eastAsia="ja-JP"/>
-        </w:rPr>
-        <w:t>。いずれの当事者も、他方の当事者の書面による事前の同意なしに、本合意を譲渡することはできない。</w:t>
+          <w:rStyle w:val="DefaultParagraphFont"/>
+          <w:rFonts w:ascii="MS UI Gothic" w:eastAsia="MS UI Gothic" w:hAnsi="MS UI Gothic" w:cs="MS UI Gothic"/>
+          <w:b w:val="0"/>
+          <w:bCs w:val="0"/>
+          <w:i w:val="0"/>
+          <w:iCs w:val="0"/>
+          <w:caps w:val="0"/>
+          <w:smallCaps w:val="0"/>
+          <w:strike w:val="0"/>
+          <w:dstrike w:val="0"/>
+          <w:outline w:val="0"/>
+          <w:shadow w:val="0"/>
+          <w:emboss w:val="0"/>
+          <w:imprint w:val="0"/>
+          <w:noProof w:val="0"/>
+          <w:vanish w:val="0"/>
+          <w:color w:val="auto"/>
+          <w:spacing w:val="0"/>
+          <w:w w:val="100"/>
+          <w:kern w:val="0"/>
+          <w:position w:val="0"/>
+          <w:sz w:val="22"/>
+          <w:szCs w:val="22"/>
+          <w:highlight w:val="none"/>
+          <w:u w:val="none" w:color="auto"/>
+          <w:bdr w:val="none" w:sz="0" w:space="0" w:color="auto"/>
+          <w:shd w:val="clear" w:color="auto" w:fill="auto"/>
+          <w:vertAlign w:val="baseline"/>
+          <w:rtl w:val="0"/>
+          <w:cs w:val="0"/>
+          <w:lang w:val="en-US" w:eastAsia="ja-JP" w:bidi="ar-SA"/>
+        </w:rPr>
+        <w:t>。</w:t>
+      </w:r>
+      <w:r>
+        <w:rPr>
+          <w:rStyle w:val="DefaultParagraphFont"/>
+          <w:rFonts w:ascii="MS UI Gothic" w:eastAsia="MS UI Gothic" w:hAnsi="MS UI Gothic" w:cs="MS UI Gothic"/>
+          <w:b w:val="0"/>
+          <w:bCs w:val="0"/>
+          <w:i w:val="0"/>
+          <w:iCs w:val="0"/>
+          <w:caps w:val="0"/>
+          <w:smallCaps w:val="0"/>
+          <w:strike w:val="0"/>
+          <w:dstrike w:val="0"/>
+          <w:outline w:val="0"/>
+          <w:shadow w:val="0"/>
+          <w:emboss w:val="0"/>
+          <w:imprint w:val="0"/>
+          <w:noProof w:val="0"/>
+          <w:vanish w:val="0"/>
+          <w:color w:val="auto"/>
+          <w:spacing w:val="0"/>
+          <w:w w:val="100"/>
+          <w:kern w:val="0"/>
+          <w:position w:val="0"/>
+          <w:sz w:val="22"/>
+          <w:szCs w:val="22"/>
+          <w:highlight w:val="none"/>
+          <w:u w:val="none" w:color="auto"/>
+          <w:bdr w:val="none" w:sz="0" w:space="0" w:color="auto"/>
+          <w:shd w:val="clear" w:color="auto" w:fill="auto"/>
+          <w:vertAlign w:val="baseline"/>
+          <w:rtl w:val="0"/>
+          <w:cs w:val="0"/>
+          <w:lang w:val="en-US" w:eastAsia="ja-JP" w:bidi="ar-SA"/>
+        </w:rPr>
+        <w:t>いずれの当事者も、他方の当事者の書面による事前の同意なしに、本合意を譲渡することはできない。</w:t>
       </w:r>
     </w:p>
     <w:p>
       <w:pPr>
-        <w:rPr>
-          <w:rFonts w:ascii="Segoe UI" w:eastAsia="Yu Gothic UI" w:hAnsi="Segoe UI"/>
-          <w:lang w:eastAsia="ja-JP"/>
-        </w:rPr>
+        <w:bidi w:val="0"/>
       </w:pPr>
       <w:r>
         <w:rPr>
-          <w:rFonts w:ascii="Segoe UI" w:eastAsia="Yu Gothic UI" w:hAnsi="Segoe UI" w:cs="MS UI Gothic"/>
-          <w:lang w:eastAsia="ja-JP"/>
+          <w:rStyle w:val="DefaultParagraphFont"/>
+          <w:rFonts w:ascii="MS UI Gothic" w:eastAsia="MS UI Gothic" w:hAnsi="MS UI Gothic" w:cs="MS UI Gothic"/>
+          <w:b w:val="0"/>
+          <w:bCs w:val="0"/>
+          <w:i w:val="0"/>
+          <w:iCs w:val="0"/>
+          <w:caps w:val="0"/>
+          <w:smallCaps w:val="0"/>
+          <w:strike w:val="0"/>
+          <w:dstrike w:val="0"/>
+          <w:outline w:val="0"/>
+          <w:shadow w:val="0"/>
+          <w:emboss w:val="0"/>
+          <w:imprint w:val="0"/>
+          <w:noProof w:val="0"/>
+          <w:vanish w:val="0"/>
+          <w:color w:val="auto"/>
+          <w:spacing w:val="0"/>
+          <w:w w:val="100"/>
+          <w:kern w:val="0"/>
+          <w:position w:val="0"/>
+          <w:sz w:val="22"/>
+          <w:szCs w:val="22"/>
+          <w:highlight w:val="none"/>
+          <w:u w:val="none" w:color="auto"/>
+          <w:bdr w:val="none" w:sz="0" w:space="0" w:color="auto"/>
+          <w:shd w:val="clear" w:color="auto" w:fill="auto"/>
+          <w:vertAlign w:val="baseline"/>
+          <w:rtl w:val="0"/>
+          <w:cs w:val="0"/>
+          <w:lang w:val="en-US" w:eastAsia="ja-JP" w:bidi="ar-SA"/>
         </w:rPr>
         <w:t xml:space="preserve">10.4. </w:t>
       </w:r>
       <w:r>
         <w:rPr>
-          <w:rFonts w:ascii="Segoe UI" w:eastAsia="Yu Gothic UI" w:hAnsi="Segoe UI" w:cs="MS UI Gothic"/>
+          <w:rStyle w:val="DefaultParagraphFont"/>
+          <w:rFonts w:ascii="MS UI Gothic" w:eastAsia="MS UI Gothic" w:hAnsi="MS UI Gothic" w:cs="MS UI Gothic"/>
           <w:b/>
           <w:bCs/>
-          <w:lang w:eastAsia="ja-JP"/>
-        </w:rPr>
-        <w:t>注意</w:t>
-      </w:r>
-      <w:r>
-        <w:rPr>
-          <w:rFonts w:ascii="Segoe UI" w:eastAsia="Yu Gothic UI" w:hAnsi="Segoe UI" w:cs="MS UI Gothic"/>
-          <w:b/>
-          <w:bCs/>
-          <w:lang w:eastAsia="ja-JP"/>
-        </w:rPr>
-        <w:t>/</w:t>
-      </w:r>
-      <w:r>
-        <w:rPr>
-          <w:rFonts w:ascii="Segoe UI" w:eastAsia="Yu Gothic UI" w:hAnsi="Segoe UI" w:cs="MS UI Gothic"/>
-          <w:b/>
-          <w:bCs/>
-          <w:lang w:eastAsia="ja-JP"/>
-        </w:rPr>
-        <w:t>特記事項。</w:t>
-      </w:r>
-      <w:r>
-        <w:rPr>
-          <w:rFonts w:ascii="Segoe UI" w:eastAsia="Yu Gothic UI" w:hAnsi="Segoe UI" w:cs="MS UI Gothic"/>
-          <w:lang w:eastAsia="ja-JP"/>
+          <w:i w:val="0"/>
+          <w:iCs w:val="0"/>
+          <w:caps w:val="0"/>
+          <w:smallCaps w:val="0"/>
+          <w:strike w:val="0"/>
+          <w:dstrike w:val="0"/>
+          <w:outline w:val="0"/>
+          <w:shadow w:val="0"/>
+          <w:emboss w:val="0"/>
+          <w:imprint w:val="0"/>
+          <w:noProof w:val="0"/>
+          <w:vanish w:val="0"/>
+          <w:color w:val="auto"/>
+          <w:spacing w:val="0"/>
+          <w:w w:val="100"/>
+          <w:kern w:val="0"/>
+          <w:position w:val="0"/>
+          <w:sz w:val="22"/>
+          <w:szCs w:val="22"/>
+          <w:highlight w:val="none"/>
+          <w:u w:val="none" w:color="auto"/>
+          <w:bdr w:val="none" w:sz="0" w:space="0" w:color="auto"/>
+          <w:shd w:val="clear" w:color="auto" w:fill="auto"/>
+          <w:vertAlign w:val="baseline"/>
+          <w:rtl w:val="0"/>
+          <w:cs w:val="0"/>
+          <w:lang w:val="en-US" w:eastAsia="ja-JP" w:bidi="ar-SA"/>
+        </w:rPr>
+        <w:t>注意/特記事項。</w:t>
+      </w:r>
+      <w:r>
+        <w:rPr>
+          <w:rStyle w:val="DefaultParagraphFont"/>
+          <w:rFonts w:ascii="MS UI Gothic" w:eastAsia="MS UI Gothic" w:hAnsi="MS UI Gothic" w:cs="MS UI Gothic"/>
+          <w:b w:val="0"/>
+          <w:bCs w:val="0"/>
+          <w:i w:val="0"/>
+          <w:iCs w:val="0"/>
+          <w:caps w:val="0"/>
+          <w:smallCaps w:val="0"/>
+          <w:strike w:val="0"/>
+          <w:dstrike w:val="0"/>
+          <w:outline w:val="0"/>
+          <w:shadow w:val="0"/>
+          <w:emboss w:val="0"/>
+          <w:imprint w:val="0"/>
+          <w:noProof w:val="0"/>
+          <w:vanish w:val="0"/>
+          <w:color w:val="auto"/>
+          <w:spacing w:val="0"/>
+          <w:w w:val="100"/>
+          <w:kern w:val="0"/>
+          <w:position w:val="0"/>
+          <w:sz w:val="22"/>
+          <w:szCs w:val="22"/>
+          <w:highlight w:val="none"/>
+          <w:u w:val="none" w:color="auto"/>
+          <w:bdr w:val="none" w:sz="0" w:space="0" w:color="auto"/>
+          <w:shd w:val="clear" w:color="auto" w:fill="auto"/>
+          <w:vertAlign w:val="baseline"/>
+          <w:rtl w:val="0"/>
+          <w:cs w:val="0"/>
+          <w:lang w:val="en-US" w:eastAsia="ja-JP" w:bidi="ar-SA"/>
         </w:rPr>
         <w:t>すべての通知は書面で行われ、上記の住所に送付されるものとする。</w:t>
+      </w:r>
+    </w:p>
+    <w:p>
+      <w:r>
+        <w:pict>
+          <v:rect id="_x0000_i1026" style="width:0;height:1.5pt" o:hralign="center" o:hrstd="t" o:hr="t" fillcolor="#a0a0a0" stroked="f"/>
+        </w:pict>
       </w:r>
     </w:p>
     <w:p>
       <w:pPr>
-        <w:rPr>
-          <w:rFonts w:ascii="Segoe UI" w:eastAsia="Yu Gothic UI" w:hAnsi="Segoe UI"/>
-        </w:rPr>
+        <w:bidi w:val="0"/>
       </w:pPr>
       <w:r>
         <w:rPr>
-          <w:rFonts w:ascii="Segoe UI" w:eastAsia="Yu Gothic UI" w:hAnsi="Segoe UI"/>
-        </w:rPr>
-        <w:pict w14:anchorId="3CACF4BD">
-          <v:rect id="_x0000_i1026" style="width:0;height:1.5pt" o:hralign="center" o:hrstd="t" o:hr="t" fillcolor="#a0a0a0" stroked="f"/>
-        </w:pict>
+          <w:rStyle w:val="DefaultParagraphFont"/>
+          <w:rFonts w:ascii="MS UI Gothic" w:eastAsia="MS UI Gothic" w:hAnsi="MS UI Gothic" w:cs="MS UI Gothic"/>
+          <w:b w:val="0"/>
+          <w:bCs w:val="0"/>
+          <w:i w:val="0"/>
+          <w:iCs w:val="0"/>
+          <w:caps w:val="0"/>
+          <w:smallCaps w:val="0"/>
+          <w:strike w:val="0"/>
+          <w:dstrike w:val="0"/>
+          <w:outline w:val="0"/>
+          <w:shadow w:val="0"/>
+          <w:emboss w:val="0"/>
+          <w:imprint w:val="0"/>
+          <w:noProof w:val="0"/>
+          <w:vanish w:val="0"/>
+          <w:color w:val="auto"/>
+          <w:spacing w:val="0"/>
+          <w:w w:val="100"/>
+          <w:kern w:val="0"/>
+          <w:position w:val="0"/>
+          <w:sz w:val="22"/>
+          <w:szCs w:val="22"/>
+          <w:highlight w:val="none"/>
+          <w:u w:val="none" w:color="auto"/>
+          <w:bdr w:val="none" w:sz="0" w:space="0" w:color="auto"/>
+          <w:shd w:val="clear" w:color="auto" w:fill="auto"/>
+          <w:vertAlign w:val="baseline"/>
+          <w:rtl w:val="0"/>
+          <w:cs w:val="0"/>
+          <w:lang w:val="en-US" w:eastAsia="ja-JP" w:bidi="ar-SA"/>
+        </w:rPr>
+        <w:t>上記を証するため、両当事者は発効日に本合意を締結した。</w:t>
       </w:r>
     </w:p>
     <w:p>
       <w:pPr>
-        <w:rPr>
-          <w:rFonts w:ascii="Segoe UI" w:eastAsia="Yu Gothic UI" w:hAnsi="Segoe UI"/>
-          <w:lang w:eastAsia="ja-JP"/>
-        </w:rPr>
+        <w:bidi w:val="0"/>
       </w:pPr>
       <w:r>
         <w:rPr>
-          <w:rFonts w:ascii="Segoe UI" w:eastAsia="Yu Gothic UI" w:hAnsi="Segoe UI" w:cs="MS UI Gothic"/>
-          <w:lang w:eastAsia="ja-JP"/>
-        </w:rPr>
-        <w:t>上記を証するため、両当事者は発効日に本合意を締結した。</w:t>
+          <w:rStyle w:val="DefaultParagraphFont"/>
+          <w:rFonts w:ascii="MS UI Gothic" w:eastAsia="MS UI Gothic" w:hAnsi="MS UI Gothic" w:cs="MS UI Gothic"/>
+          <w:b/>
+          <w:bCs/>
+          <w:i w:val="0"/>
+          <w:iCs w:val="0"/>
+          <w:caps w:val="0"/>
+          <w:smallCaps w:val="0"/>
+          <w:strike w:val="0"/>
+          <w:dstrike w:val="0"/>
+          <w:outline w:val="0"/>
+          <w:shadow w:val="0"/>
+          <w:emboss w:val="0"/>
+          <w:imprint w:val="0"/>
+          <w:noProof w:val="0"/>
+          <w:vanish w:val="0"/>
+          <w:color w:val="auto"/>
+          <w:spacing w:val="0"/>
+          <w:w w:val="100"/>
+          <w:kern w:val="0"/>
+          <w:position w:val="0"/>
+          <w:sz w:val="22"/>
+          <w:szCs w:val="22"/>
+          <w:highlight w:val="none"/>
+          <w:u w:val="none" w:color="auto"/>
+          <w:bdr w:val="none" w:sz="0" w:space="0" w:color="auto"/>
+          <w:shd w:val="clear" w:color="auto" w:fill="auto"/>
+          <w:vertAlign w:val="baseline"/>
+          <w:rtl w:val="0"/>
+          <w:cs w:val="0"/>
+          <w:lang w:val="en-US" w:eastAsia="ja-JP" w:bidi="ar-SA"/>
+        </w:rPr>
+        <w:t>Tailspin Toys, Inc.</w:t>
+      </w:r>
+      <w:r>
+        <w:rPr>
+          <w:rStyle w:val="DefaultParagraphFont"/>
+          <w:rFonts w:ascii="MS UI Gothic" w:eastAsia="MS UI Gothic" w:hAnsi="MS UI Gothic" w:cs="MS UI Gothic"/>
+          <w:b w:val="0"/>
+          <w:bCs w:val="0"/>
+          <w:i w:val="0"/>
+          <w:iCs w:val="0"/>
+          <w:caps w:val="0"/>
+          <w:smallCaps w:val="0"/>
+          <w:strike w:val="0"/>
+          <w:dstrike w:val="0"/>
+          <w:outline w:val="0"/>
+          <w:shadow w:val="0"/>
+          <w:emboss w:val="0"/>
+          <w:imprint w:val="0"/>
+          <w:noProof w:val="0"/>
+          <w:vanish w:val="0"/>
+          <w:color w:val="auto"/>
+          <w:spacing w:val="0"/>
+          <w:w w:val="100"/>
+          <w:kern w:val="0"/>
+          <w:position w:val="0"/>
+          <w:sz w:val="22"/>
+          <w:szCs w:val="22"/>
+          <w:highlight w:val="none"/>
+          <w:u w:val="none" w:color="auto"/>
+          <w:bdr w:val="none" w:sz="0" w:space="0" w:color="auto"/>
+          <w:shd w:val="clear" w:color="auto" w:fill="auto"/>
+          <w:vertAlign w:val="baseline"/>
+          <w:rtl w:val="0"/>
+          <w:cs w:val="0"/>
+          <w:lang w:val="en-US" w:eastAsia="ja-JP" w:bidi="ar-SA"/>
+        </w:rPr>
+        <w:t xml:space="preserve"> </w:t>
+      </w:r>
+      <w:r>
+        <w:rPr>
+          <w:rStyle w:val="DefaultParagraphFont"/>
+          <w:rFonts w:ascii="MS UI Gothic" w:eastAsia="MS UI Gothic" w:hAnsi="MS UI Gothic" w:cs="MS UI Gothic"/>
+          <w:b w:val="0"/>
+          <w:bCs w:val="0"/>
+          <w:i w:val="0"/>
+          <w:iCs w:val="0"/>
+          <w:caps w:val="0"/>
+          <w:smallCaps w:val="0"/>
+          <w:strike w:val="0"/>
+          <w:dstrike w:val="0"/>
+          <w:outline w:val="0"/>
+          <w:shadow w:val="0"/>
+          <w:emboss w:val="0"/>
+          <w:imprint w:val="0"/>
+          <w:noProof w:val="0"/>
+          <w:vanish w:val="0"/>
+          <w:color w:val="auto"/>
+          <w:spacing w:val="0"/>
+          <w:w w:val="100"/>
+          <w:kern w:val="0"/>
+          <w:position w:val="0"/>
+          <w:sz w:val="22"/>
+          <w:szCs w:val="22"/>
+          <w:highlight w:val="none"/>
+          <w:u w:val="none" w:color="auto"/>
+          <w:bdr w:val="none" w:sz="0" w:space="0" w:color="auto"/>
+          <w:shd w:val="clear" w:color="auto" w:fill="auto"/>
+          <w:vertAlign w:val="baseline"/>
+          <w:rtl w:val="0"/>
+          <w:cs w:val="0"/>
+          <w:lang w:val="en-US" w:eastAsia="ja-JP" w:bidi="ar-SA"/>
+        </w:rPr>
+        <w:br/>
+      </w:r>
+      <w:r>
+        <w:rPr>
+          <w:rStyle w:val="DefaultParagraphFont"/>
+          <w:rFonts w:ascii="MS UI Gothic" w:eastAsia="MS UI Gothic" w:hAnsi="MS UI Gothic" w:cs="MS UI Gothic"/>
+          <w:b w:val="0"/>
+          <w:bCs w:val="0"/>
+          <w:i w:val="0"/>
+          <w:iCs w:val="0"/>
+          <w:caps w:val="0"/>
+          <w:smallCaps w:val="0"/>
+          <w:strike w:val="0"/>
+          <w:dstrike w:val="0"/>
+          <w:outline w:val="0"/>
+          <w:shadow w:val="0"/>
+          <w:emboss w:val="0"/>
+          <w:imprint w:val="0"/>
+          <w:noProof w:val="0"/>
+          <w:vanish w:val="0"/>
+          <w:color w:val="auto"/>
+          <w:spacing w:val="0"/>
+          <w:w w:val="100"/>
+          <w:kern w:val="0"/>
+          <w:position w:val="0"/>
+          <w:sz w:val="22"/>
+          <w:szCs w:val="22"/>
+          <w:highlight w:val="none"/>
+          <w:u w:val="none" w:color="auto"/>
+          <w:bdr w:val="none" w:sz="0" w:space="0" w:color="auto"/>
+          <w:shd w:val="clear" w:color="auto" w:fill="auto"/>
+          <w:vertAlign w:val="baseline"/>
+          <w:rtl w:val="0"/>
+          <w:cs w:val="0"/>
+          <w:lang w:val="en-US" w:eastAsia="ja-JP" w:bidi="ar-SA"/>
+        </w:rPr>
+        <w:t>署名: ___________________________</w:t>
+      </w:r>
+      <w:r>
+        <w:rPr>
+          <w:rStyle w:val="DefaultParagraphFont"/>
+          <w:rFonts w:ascii="MS UI Gothic" w:eastAsia="MS UI Gothic" w:hAnsi="MS UI Gothic" w:cs="MS UI Gothic"/>
+          <w:b w:val="0"/>
+          <w:bCs w:val="0"/>
+          <w:i w:val="0"/>
+          <w:iCs w:val="0"/>
+          <w:caps w:val="0"/>
+          <w:smallCaps w:val="0"/>
+          <w:strike w:val="0"/>
+          <w:dstrike w:val="0"/>
+          <w:outline w:val="0"/>
+          <w:shadow w:val="0"/>
+          <w:emboss w:val="0"/>
+          <w:imprint w:val="0"/>
+          <w:noProof w:val="0"/>
+          <w:vanish w:val="0"/>
+          <w:color w:val="auto"/>
+          <w:spacing w:val="0"/>
+          <w:w w:val="100"/>
+          <w:kern w:val="0"/>
+          <w:position w:val="0"/>
+          <w:sz w:val="22"/>
+          <w:szCs w:val="22"/>
+          <w:highlight w:val="none"/>
+          <w:u w:val="none" w:color="auto"/>
+          <w:bdr w:val="none" w:sz="0" w:space="0" w:color="auto"/>
+          <w:shd w:val="clear" w:color="auto" w:fill="auto"/>
+          <w:vertAlign w:val="baseline"/>
+          <w:rtl w:val="0"/>
+          <w:cs w:val="0"/>
+          <w:lang w:val="en-US" w:eastAsia="ja-JP" w:bidi="ar-SA"/>
+        </w:rPr>
+        <w:br/>
+      </w:r>
+      <w:r>
+        <w:rPr>
+          <w:rStyle w:val="DefaultParagraphFont"/>
+          <w:rFonts w:ascii="MS UI Gothic" w:eastAsia="MS UI Gothic" w:hAnsi="MS UI Gothic" w:cs="MS UI Gothic"/>
+          <w:b w:val="0"/>
+          <w:bCs w:val="0"/>
+          <w:i w:val="0"/>
+          <w:iCs w:val="0"/>
+          <w:caps w:val="0"/>
+          <w:smallCaps w:val="0"/>
+          <w:strike w:val="0"/>
+          <w:dstrike w:val="0"/>
+          <w:outline w:val="0"/>
+          <w:shadow w:val="0"/>
+          <w:emboss w:val="0"/>
+          <w:imprint w:val="0"/>
+          <w:noProof w:val="0"/>
+          <w:vanish w:val="0"/>
+          <w:color w:val="auto"/>
+          <w:spacing w:val="0"/>
+          <w:w w:val="100"/>
+          <w:kern w:val="0"/>
+          <w:position w:val="0"/>
+          <w:sz w:val="22"/>
+          <w:szCs w:val="22"/>
+          <w:highlight w:val="none"/>
+          <w:u w:val="none" w:color="auto"/>
+          <w:bdr w:val="none" w:sz="0" w:space="0" w:color="auto"/>
+          <w:shd w:val="clear" w:color="auto" w:fill="auto"/>
+          <w:vertAlign w:val="baseline"/>
+          <w:rtl w:val="0"/>
+          <w:cs w:val="0"/>
+          <w:lang w:val="en-US" w:eastAsia="ja-JP" w:bidi="ar-SA"/>
+        </w:rPr>
+        <w:t>氏名:</w:t>
+      </w:r>
+      <w:r>
+        <w:rPr>
+          <w:rStyle w:val="DefaultParagraphFont"/>
+          <w:rFonts w:ascii="MS UI Gothic" w:eastAsia="MS UI Gothic" w:hAnsi="MS UI Gothic" w:cs="MS UI Gothic"/>
+          <w:b w:val="0"/>
+          <w:bCs w:val="0"/>
+          <w:i w:val="0"/>
+          <w:iCs w:val="0"/>
+          <w:caps w:val="0"/>
+          <w:smallCaps w:val="0"/>
+          <w:strike w:val="0"/>
+          <w:dstrike w:val="0"/>
+          <w:outline w:val="0"/>
+          <w:shadow w:val="0"/>
+          <w:emboss w:val="0"/>
+          <w:imprint w:val="0"/>
+          <w:noProof w:val="0"/>
+          <w:vanish w:val="0"/>
+          <w:color w:val="auto"/>
+          <w:spacing w:val="0"/>
+          <w:w w:val="100"/>
+          <w:kern w:val="0"/>
+          <w:position w:val="0"/>
+          <w:sz w:val="22"/>
+          <w:szCs w:val="22"/>
+          <w:highlight w:val="none"/>
+          <w:u w:val="none" w:color="auto"/>
+          <w:bdr w:val="none" w:sz="0" w:space="0" w:color="auto"/>
+          <w:shd w:val="clear" w:color="auto" w:fill="auto"/>
+          <w:vertAlign w:val="baseline"/>
+          <w:rtl w:val="0"/>
+          <w:cs w:val="0"/>
+          <w:lang w:val="en-US" w:eastAsia="ja-JP" w:bidi="ar-SA"/>
+        </w:rPr>
+        <w:br/>
+      </w:r>
+      <w:r>
+        <w:rPr>
+          <w:rStyle w:val="DefaultParagraphFont"/>
+          <w:rFonts w:ascii="MS UI Gothic" w:eastAsia="MS UI Gothic" w:hAnsi="MS UI Gothic" w:cs="MS UI Gothic"/>
+          <w:b w:val="0"/>
+          <w:bCs w:val="0"/>
+          <w:i w:val="0"/>
+          <w:iCs w:val="0"/>
+          <w:caps w:val="0"/>
+          <w:smallCaps w:val="0"/>
+          <w:strike w:val="0"/>
+          <w:dstrike w:val="0"/>
+          <w:outline w:val="0"/>
+          <w:shadow w:val="0"/>
+          <w:emboss w:val="0"/>
+          <w:imprint w:val="0"/>
+          <w:noProof w:val="0"/>
+          <w:vanish w:val="0"/>
+          <w:color w:val="auto"/>
+          <w:spacing w:val="0"/>
+          <w:w w:val="100"/>
+          <w:kern w:val="0"/>
+          <w:position w:val="0"/>
+          <w:sz w:val="22"/>
+          <w:szCs w:val="22"/>
+          <w:highlight w:val="none"/>
+          <w:u w:val="none" w:color="auto"/>
+          <w:bdr w:val="none" w:sz="0" w:space="0" w:color="auto"/>
+          <w:shd w:val="clear" w:color="auto" w:fill="auto"/>
+          <w:vertAlign w:val="baseline"/>
+          <w:rtl w:val="0"/>
+          <w:cs w:val="0"/>
+          <w:lang w:val="en-US" w:eastAsia="ja-JP" w:bidi="ar-SA"/>
+        </w:rPr>
+        <w:t>役職:</w:t>
+      </w:r>
+      <w:r>
+        <w:rPr>
+          <w:rStyle w:val="DefaultParagraphFont"/>
+          <w:rFonts w:ascii="MS UI Gothic" w:eastAsia="MS UI Gothic" w:hAnsi="MS UI Gothic" w:cs="MS UI Gothic"/>
+          <w:b w:val="0"/>
+          <w:bCs w:val="0"/>
+          <w:i w:val="0"/>
+          <w:iCs w:val="0"/>
+          <w:caps w:val="0"/>
+          <w:smallCaps w:val="0"/>
+          <w:strike w:val="0"/>
+          <w:dstrike w:val="0"/>
+          <w:outline w:val="0"/>
+          <w:shadow w:val="0"/>
+          <w:emboss w:val="0"/>
+          <w:imprint w:val="0"/>
+          <w:noProof w:val="0"/>
+          <w:vanish w:val="0"/>
+          <w:color w:val="auto"/>
+          <w:spacing w:val="0"/>
+          <w:w w:val="100"/>
+          <w:kern w:val="0"/>
+          <w:position w:val="0"/>
+          <w:sz w:val="22"/>
+          <w:szCs w:val="22"/>
+          <w:highlight w:val="none"/>
+          <w:u w:val="none" w:color="auto"/>
+          <w:bdr w:val="none" w:sz="0" w:space="0" w:color="auto"/>
+          <w:shd w:val="clear" w:color="auto" w:fill="auto"/>
+          <w:vertAlign w:val="baseline"/>
+          <w:rtl w:val="0"/>
+          <w:cs w:val="0"/>
+          <w:lang w:val="en-US" w:eastAsia="ja-JP" w:bidi="ar-SA"/>
+        </w:rPr>
+        <w:br/>
+      </w:r>
+      <w:r>
+        <w:rPr>
+          <w:rStyle w:val="DefaultParagraphFont"/>
+          <w:rFonts w:ascii="MS UI Gothic" w:eastAsia="MS UI Gothic" w:hAnsi="MS UI Gothic" w:cs="MS UI Gothic"/>
+          <w:b w:val="0"/>
+          <w:bCs w:val="0"/>
+          <w:i w:val="0"/>
+          <w:iCs w:val="0"/>
+          <w:caps w:val="0"/>
+          <w:smallCaps w:val="0"/>
+          <w:strike w:val="0"/>
+          <w:dstrike w:val="0"/>
+          <w:outline w:val="0"/>
+          <w:shadow w:val="0"/>
+          <w:emboss w:val="0"/>
+          <w:imprint w:val="0"/>
+          <w:noProof w:val="0"/>
+          <w:vanish w:val="0"/>
+          <w:color w:val="auto"/>
+          <w:spacing w:val="0"/>
+          <w:w w:val="100"/>
+          <w:kern w:val="0"/>
+          <w:position w:val="0"/>
+          <w:sz w:val="22"/>
+          <w:szCs w:val="22"/>
+          <w:highlight w:val="none"/>
+          <w:u w:val="none" w:color="auto"/>
+          <w:bdr w:val="none" w:sz="0" w:space="0" w:color="auto"/>
+          <w:shd w:val="clear" w:color="auto" w:fill="auto"/>
+          <w:vertAlign w:val="baseline"/>
+          <w:rtl w:val="0"/>
+          <w:cs w:val="0"/>
+          <w:lang w:val="en-US" w:eastAsia="ja-JP" w:bidi="ar-SA"/>
+        </w:rPr>
+        <w:t>日付:</w:t>
       </w:r>
     </w:p>
     <w:p>
       <w:pPr>
-        <w:rPr>
-          <w:rFonts w:ascii="Segoe UI" w:eastAsia="Yu Gothic UI" w:hAnsi="Segoe UI"/>
-        </w:rPr>
+        <w:bidi w:val="0"/>
       </w:pPr>
       <w:r>
         <w:rPr>
-          <w:rFonts w:ascii="Segoe UI" w:eastAsia="Yu Gothic UI" w:hAnsi="Segoe UI" w:cs="MS UI Gothic"/>
+          <w:rStyle w:val="DefaultParagraphFont"/>
+          <w:rFonts w:ascii="MS UI Gothic" w:eastAsia="MS UI Gothic" w:hAnsi="MS UI Gothic" w:cs="MS UI Gothic"/>
           <w:b/>
           <w:bCs/>
-          <w:lang w:eastAsia="ja-JP"/>
-        </w:rPr>
-        <w:t>Tailspin Toys, Inc.</w:t>
-      </w:r>
-      <w:r>
-        <w:rPr>
-          <w:rFonts w:ascii="Segoe UI" w:eastAsia="Yu Gothic UI" w:hAnsi="Segoe UI" w:cs="MS UI Gothic"/>
-          <w:lang w:eastAsia="ja-JP"/>
+          <w:i w:val="0"/>
+          <w:iCs w:val="0"/>
+          <w:caps w:val="0"/>
+          <w:smallCaps w:val="0"/>
+          <w:strike w:val="0"/>
+          <w:dstrike w:val="0"/>
+          <w:outline w:val="0"/>
+          <w:shadow w:val="0"/>
+          <w:emboss w:val="0"/>
+          <w:imprint w:val="0"/>
+          <w:noProof w:val="0"/>
+          <w:vanish w:val="0"/>
+          <w:color w:val="auto"/>
+          <w:spacing w:val="0"/>
+          <w:w w:val="100"/>
+          <w:kern w:val="0"/>
+          <w:position w:val="0"/>
+          <w:sz w:val="22"/>
+          <w:szCs w:val="22"/>
+          <w:highlight w:val="none"/>
+          <w:u w:val="none" w:color="auto"/>
+          <w:bdr w:val="none" w:sz="0" w:space="0" w:color="auto"/>
+          <w:shd w:val="clear" w:color="auto" w:fill="auto"/>
+          <w:vertAlign w:val="baseline"/>
+          <w:rtl w:val="0"/>
+          <w:cs w:val="0"/>
+          <w:lang w:val="en-US" w:eastAsia="ja-JP" w:bidi="ar-SA"/>
+        </w:rPr>
+        <w:t>VanArsdel, Ltd.</w:t>
+      </w:r>
+      <w:r>
+        <w:rPr>
+          <w:rStyle w:val="DefaultParagraphFont"/>
+          <w:rFonts w:ascii="MS UI Gothic" w:eastAsia="MS UI Gothic" w:hAnsi="MS UI Gothic" w:cs="MS UI Gothic"/>
+          <w:b w:val="0"/>
+          <w:bCs w:val="0"/>
+          <w:i w:val="0"/>
+          <w:iCs w:val="0"/>
+          <w:caps w:val="0"/>
+          <w:smallCaps w:val="0"/>
+          <w:strike w:val="0"/>
+          <w:dstrike w:val="0"/>
+          <w:outline w:val="0"/>
+          <w:shadow w:val="0"/>
+          <w:emboss w:val="0"/>
+          <w:imprint w:val="0"/>
+          <w:noProof w:val="0"/>
+          <w:vanish w:val="0"/>
+          <w:color w:val="auto"/>
+          <w:spacing w:val="0"/>
+          <w:w w:val="100"/>
+          <w:kern w:val="0"/>
+          <w:position w:val="0"/>
+          <w:sz w:val="22"/>
+          <w:szCs w:val="22"/>
+          <w:highlight w:val="none"/>
+          <w:u w:val="none" w:color="auto"/>
+          <w:bdr w:val="none" w:sz="0" w:space="0" w:color="auto"/>
+          <w:shd w:val="clear" w:color="auto" w:fill="auto"/>
+          <w:vertAlign w:val="baseline"/>
+          <w:rtl w:val="0"/>
+          <w:cs w:val="0"/>
+          <w:lang w:val="en-US" w:eastAsia="ja-JP" w:bidi="ar-SA"/>
         </w:rPr>
         <w:t xml:space="preserve"> </w:t>
       </w:r>
       <w:r>
         <w:rPr>
-          <w:rFonts w:ascii="Segoe UI" w:eastAsia="Yu Gothic UI" w:hAnsi="Segoe UI" w:cs="MS UI Gothic"/>
-          <w:lang w:eastAsia="ja-JP"/>
+          <w:rStyle w:val="DefaultParagraphFont"/>
+          <w:rFonts w:ascii="MS UI Gothic" w:eastAsia="MS UI Gothic" w:hAnsi="MS UI Gothic" w:cs="MS UI Gothic"/>
+          <w:b w:val="0"/>
+          <w:bCs w:val="0"/>
+          <w:i w:val="0"/>
+          <w:iCs w:val="0"/>
+          <w:caps w:val="0"/>
+          <w:smallCaps w:val="0"/>
+          <w:strike w:val="0"/>
+          <w:dstrike w:val="0"/>
+          <w:outline w:val="0"/>
+          <w:shadow w:val="0"/>
+          <w:emboss w:val="0"/>
+          <w:imprint w:val="0"/>
+          <w:noProof w:val="0"/>
+          <w:vanish w:val="0"/>
+          <w:color w:val="auto"/>
+          <w:spacing w:val="0"/>
+          <w:w w:val="100"/>
+          <w:kern w:val="0"/>
+          <w:position w:val="0"/>
+          <w:sz w:val="22"/>
+          <w:szCs w:val="22"/>
+          <w:highlight w:val="none"/>
+          <w:u w:val="none" w:color="auto"/>
+          <w:bdr w:val="none" w:sz="0" w:space="0" w:color="auto"/>
+          <w:shd w:val="clear" w:color="auto" w:fill="auto"/>
+          <w:vertAlign w:val="baseline"/>
+          <w:rtl w:val="0"/>
+          <w:cs w:val="0"/>
+          <w:lang w:val="en-US" w:eastAsia="ja-JP" w:bidi="ar-SA"/>
         </w:rPr>
         <w:br/>
       </w:r>
       <w:r>
         <w:rPr>
-          <w:rFonts w:ascii="Segoe UI" w:eastAsia="Yu Gothic UI" w:hAnsi="Segoe UI" w:cs="MS UI Gothic"/>
-          <w:lang w:eastAsia="ja-JP"/>
-        </w:rPr>
-        <w:t>署名</w:t>
-      </w:r>
-      <w:r>
-        <w:rPr>
-          <w:rFonts w:ascii="Segoe UI" w:eastAsia="Yu Gothic UI" w:hAnsi="Segoe UI" w:cs="MS UI Gothic"/>
-          <w:lang w:eastAsia="ja-JP"/>
-        </w:rPr>
-        <w:t>: ___________________________</w:t>
-      </w:r>
-      <w:r>
-        <w:rPr>
-          <w:rFonts w:ascii="Segoe UI" w:eastAsia="Yu Gothic UI" w:hAnsi="Segoe UI" w:cs="MS UI Gothic"/>
-          <w:lang w:eastAsia="ja-JP"/>
+          <w:rStyle w:val="DefaultParagraphFont"/>
+          <w:rFonts w:ascii="MS UI Gothic" w:eastAsia="MS UI Gothic" w:hAnsi="MS UI Gothic" w:cs="MS UI Gothic"/>
+          <w:b w:val="0"/>
+          <w:bCs w:val="0"/>
+          <w:i w:val="0"/>
+          <w:iCs w:val="0"/>
+          <w:caps w:val="0"/>
+          <w:smallCaps w:val="0"/>
+          <w:strike w:val="0"/>
+          <w:dstrike w:val="0"/>
+          <w:outline w:val="0"/>
+          <w:shadow w:val="0"/>
+          <w:emboss w:val="0"/>
+          <w:imprint w:val="0"/>
+          <w:noProof w:val="0"/>
+          <w:vanish w:val="0"/>
+          <w:color w:val="auto"/>
+          <w:spacing w:val="0"/>
+          <w:w w:val="100"/>
+          <w:kern w:val="0"/>
+          <w:position w:val="0"/>
+          <w:sz w:val="22"/>
+          <w:szCs w:val="22"/>
+          <w:highlight w:val="none"/>
+          <w:u w:val="none" w:color="auto"/>
+          <w:bdr w:val="none" w:sz="0" w:space="0" w:color="auto"/>
+          <w:shd w:val="clear" w:color="auto" w:fill="auto"/>
+          <w:vertAlign w:val="baseline"/>
+          <w:rtl w:val="0"/>
+          <w:cs w:val="0"/>
+          <w:lang w:val="en-US" w:eastAsia="ja-JP" w:bidi="ar-SA"/>
+        </w:rPr>
+        <w:t>署名: ___________________________</w:t>
+      </w:r>
+      <w:r>
+        <w:rPr>
+          <w:rStyle w:val="DefaultParagraphFont"/>
+          <w:rFonts w:ascii="MS UI Gothic" w:eastAsia="MS UI Gothic" w:hAnsi="MS UI Gothic" w:cs="MS UI Gothic"/>
+          <w:b w:val="0"/>
+          <w:bCs w:val="0"/>
+          <w:i w:val="0"/>
+          <w:iCs w:val="0"/>
+          <w:caps w:val="0"/>
+          <w:smallCaps w:val="0"/>
+          <w:strike w:val="0"/>
+          <w:dstrike w:val="0"/>
+          <w:outline w:val="0"/>
+          <w:shadow w:val="0"/>
+          <w:emboss w:val="0"/>
+          <w:imprint w:val="0"/>
+          <w:noProof w:val="0"/>
+          <w:vanish w:val="0"/>
+          <w:color w:val="auto"/>
+          <w:spacing w:val="0"/>
+          <w:w w:val="100"/>
+          <w:kern w:val="0"/>
+          <w:position w:val="0"/>
+          <w:sz w:val="22"/>
+          <w:szCs w:val="22"/>
+          <w:highlight w:val="none"/>
+          <w:u w:val="none" w:color="auto"/>
+          <w:bdr w:val="none" w:sz="0" w:space="0" w:color="auto"/>
+          <w:shd w:val="clear" w:color="auto" w:fill="auto"/>
+          <w:vertAlign w:val="baseline"/>
+          <w:rtl w:val="0"/>
+          <w:cs w:val="0"/>
+          <w:lang w:val="en-US" w:eastAsia="ja-JP" w:bidi="ar-SA"/>
         </w:rPr>
         <w:br/>
       </w:r>
       <w:r>
         <w:rPr>
-          <w:rFonts w:ascii="Segoe UI" w:eastAsia="Yu Gothic UI" w:hAnsi="Segoe UI" w:cs="MS UI Gothic"/>
-          <w:lang w:eastAsia="ja-JP"/>
-        </w:rPr>
-        <w:t>氏名</w:t>
-      </w:r>
-      <w:r>
-        <w:rPr>
-          <w:rFonts w:ascii="Segoe UI" w:eastAsia="Yu Gothic UI" w:hAnsi="Segoe UI" w:cs="MS UI Gothic"/>
-          <w:lang w:eastAsia="ja-JP"/>
-        </w:rPr>
-        <w:t>:</w:t>
-      </w:r>
-      <w:r>
-        <w:rPr>
-          <w:rFonts w:ascii="Segoe UI" w:eastAsia="Yu Gothic UI" w:hAnsi="Segoe UI" w:cs="MS UI Gothic"/>
-          <w:lang w:eastAsia="ja-JP"/>
+          <w:rStyle w:val="DefaultParagraphFont"/>
+          <w:rFonts w:ascii="MS UI Gothic" w:eastAsia="MS UI Gothic" w:hAnsi="MS UI Gothic" w:cs="MS UI Gothic"/>
+          <w:b w:val="0"/>
+          <w:bCs w:val="0"/>
+          <w:i w:val="0"/>
+          <w:iCs w:val="0"/>
+          <w:caps w:val="0"/>
+          <w:smallCaps w:val="0"/>
+          <w:strike w:val="0"/>
+          <w:dstrike w:val="0"/>
+          <w:outline w:val="0"/>
+          <w:shadow w:val="0"/>
+          <w:emboss w:val="0"/>
+          <w:imprint w:val="0"/>
+          <w:noProof w:val="0"/>
+          <w:vanish w:val="0"/>
+          <w:color w:val="auto"/>
+          <w:spacing w:val="0"/>
+          <w:w w:val="100"/>
+          <w:kern w:val="0"/>
+          <w:position w:val="0"/>
+          <w:sz w:val="22"/>
+          <w:szCs w:val="22"/>
+          <w:highlight w:val="none"/>
+          <w:u w:val="none" w:color="auto"/>
+          <w:bdr w:val="none" w:sz="0" w:space="0" w:color="auto"/>
+          <w:shd w:val="clear" w:color="auto" w:fill="auto"/>
+          <w:vertAlign w:val="baseline"/>
+          <w:rtl w:val="0"/>
+          <w:cs w:val="0"/>
+          <w:lang w:val="en-US" w:eastAsia="ja-JP" w:bidi="ar-SA"/>
+        </w:rPr>
+        <w:t>氏名:</w:t>
+      </w:r>
+      <w:r>
+        <w:rPr>
+          <w:rStyle w:val="DefaultParagraphFont"/>
+          <w:rFonts w:ascii="MS UI Gothic" w:eastAsia="MS UI Gothic" w:hAnsi="MS UI Gothic" w:cs="MS UI Gothic"/>
+          <w:b w:val="0"/>
+          <w:bCs w:val="0"/>
+          <w:i w:val="0"/>
+          <w:iCs w:val="0"/>
+          <w:caps w:val="0"/>
+          <w:smallCaps w:val="0"/>
+          <w:strike w:val="0"/>
+          <w:dstrike w:val="0"/>
+          <w:outline w:val="0"/>
+          <w:shadow w:val="0"/>
+          <w:emboss w:val="0"/>
+          <w:imprint w:val="0"/>
+          <w:noProof w:val="0"/>
+          <w:vanish w:val="0"/>
+          <w:color w:val="auto"/>
+          <w:spacing w:val="0"/>
+          <w:w w:val="100"/>
+          <w:kern w:val="0"/>
+          <w:position w:val="0"/>
+          <w:sz w:val="22"/>
+          <w:szCs w:val="22"/>
+          <w:highlight w:val="none"/>
+          <w:u w:val="none" w:color="auto"/>
+          <w:bdr w:val="none" w:sz="0" w:space="0" w:color="auto"/>
+          <w:shd w:val="clear" w:color="auto" w:fill="auto"/>
+          <w:vertAlign w:val="baseline"/>
+          <w:rtl w:val="0"/>
+          <w:cs w:val="0"/>
+          <w:lang w:val="en-US" w:eastAsia="ja-JP" w:bidi="ar-SA"/>
         </w:rPr>
         <w:br/>
       </w:r>
       <w:r>
         <w:rPr>
-          <w:rFonts w:ascii="Segoe UI" w:eastAsia="Yu Gothic UI" w:hAnsi="Segoe UI" w:cs="MS UI Gothic"/>
-          <w:lang w:eastAsia="ja-JP"/>
-        </w:rPr>
-        <w:t>役職</w:t>
-      </w:r>
-      <w:r>
-        <w:rPr>
-          <w:rFonts w:ascii="Segoe UI" w:eastAsia="Yu Gothic UI" w:hAnsi="Segoe UI" w:cs="MS UI Gothic"/>
-          <w:lang w:eastAsia="ja-JP"/>
-        </w:rPr>
-        <w:t>:</w:t>
-      </w:r>
-      <w:r>
-        <w:rPr>
-          <w:rFonts w:ascii="Segoe UI" w:eastAsia="Yu Gothic UI" w:hAnsi="Segoe UI" w:cs="MS UI Gothic"/>
-          <w:lang w:eastAsia="ja-JP"/>
+          <w:rStyle w:val="DefaultParagraphFont"/>
+          <w:rFonts w:ascii="MS UI Gothic" w:eastAsia="MS UI Gothic" w:hAnsi="MS UI Gothic" w:cs="MS UI Gothic"/>
+          <w:b w:val="0"/>
+          <w:bCs w:val="0"/>
+          <w:i w:val="0"/>
+          <w:iCs w:val="0"/>
+          <w:caps w:val="0"/>
+          <w:smallCaps w:val="0"/>
+          <w:strike w:val="0"/>
+          <w:dstrike w:val="0"/>
+          <w:outline w:val="0"/>
+          <w:shadow w:val="0"/>
+          <w:emboss w:val="0"/>
+          <w:imprint w:val="0"/>
+          <w:noProof w:val="0"/>
+          <w:vanish w:val="0"/>
+          <w:color w:val="auto"/>
+          <w:spacing w:val="0"/>
+          <w:w w:val="100"/>
+          <w:kern w:val="0"/>
+          <w:position w:val="0"/>
+          <w:sz w:val="22"/>
+          <w:szCs w:val="22"/>
+          <w:highlight w:val="none"/>
+          <w:u w:val="none" w:color="auto"/>
+          <w:bdr w:val="none" w:sz="0" w:space="0" w:color="auto"/>
+          <w:shd w:val="clear" w:color="auto" w:fill="auto"/>
+          <w:vertAlign w:val="baseline"/>
+          <w:rtl w:val="0"/>
+          <w:cs w:val="0"/>
+          <w:lang w:val="en-US" w:eastAsia="ja-JP" w:bidi="ar-SA"/>
+        </w:rPr>
+        <w:t>役職:</w:t>
+      </w:r>
+      <w:r>
+        <w:rPr>
+          <w:rStyle w:val="DefaultParagraphFont"/>
+          <w:rFonts w:ascii="MS UI Gothic" w:eastAsia="MS UI Gothic" w:hAnsi="MS UI Gothic" w:cs="MS UI Gothic"/>
+          <w:b w:val="0"/>
+          <w:bCs w:val="0"/>
+          <w:i w:val="0"/>
+          <w:iCs w:val="0"/>
+          <w:caps w:val="0"/>
+          <w:smallCaps w:val="0"/>
+          <w:strike w:val="0"/>
+          <w:dstrike w:val="0"/>
+          <w:outline w:val="0"/>
+          <w:shadow w:val="0"/>
+          <w:emboss w:val="0"/>
+          <w:imprint w:val="0"/>
+          <w:noProof w:val="0"/>
+          <w:vanish w:val="0"/>
+          <w:color w:val="auto"/>
+          <w:spacing w:val="0"/>
+          <w:w w:val="100"/>
+          <w:kern w:val="0"/>
+          <w:position w:val="0"/>
+          <w:sz w:val="22"/>
+          <w:szCs w:val="22"/>
+          <w:highlight w:val="none"/>
+          <w:u w:val="none" w:color="auto"/>
+          <w:bdr w:val="none" w:sz="0" w:space="0" w:color="auto"/>
+          <w:shd w:val="clear" w:color="auto" w:fill="auto"/>
+          <w:vertAlign w:val="baseline"/>
+          <w:rtl w:val="0"/>
+          <w:cs w:val="0"/>
+          <w:lang w:val="en-US" w:eastAsia="ja-JP" w:bidi="ar-SA"/>
         </w:rPr>
         <w:br/>
       </w:r>
       <w:r>
         <w:rPr>
-          <w:rFonts w:ascii="Segoe UI" w:eastAsia="Yu Gothic UI" w:hAnsi="Segoe UI" w:cs="MS UI Gothic"/>
-          <w:lang w:eastAsia="ja-JP"/>
-        </w:rPr>
-        <w:t>日付</w:t>
-      </w:r>
-      <w:r>
-        <w:rPr>
-          <w:rFonts w:ascii="Segoe UI" w:eastAsia="Yu Gothic UI" w:hAnsi="Segoe UI" w:cs="MS UI Gothic"/>
-          <w:lang w:eastAsia="ja-JP"/>
-        </w:rPr>
-        <w:t>:</w:t>
+          <w:rStyle w:val="DefaultParagraphFont"/>
+          <w:rFonts w:ascii="MS UI Gothic" w:eastAsia="MS UI Gothic" w:hAnsi="MS UI Gothic" w:cs="MS UI Gothic"/>
+          <w:b w:val="0"/>
+          <w:bCs w:val="0"/>
+          <w:i w:val="0"/>
+          <w:iCs w:val="0"/>
+          <w:caps w:val="0"/>
+          <w:smallCaps w:val="0"/>
+          <w:strike w:val="0"/>
+          <w:dstrike w:val="0"/>
+          <w:outline w:val="0"/>
+          <w:shadow w:val="0"/>
+          <w:emboss w:val="0"/>
+          <w:imprint w:val="0"/>
+          <w:noProof w:val="0"/>
+          <w:vanish w:val="0"/>
+          <w:color w:val="auto"/>
+          <w:spacing w:val="0"/>
+          <w:w w:val="100"/>
+          <w:kern w:val="0"/>
+          <w:position w:val="0"/>
+          <w:sz w:val="22"/>
+          <w:szCs w:val="22"/>
+          <w:highlight w:val="none"/>
+          <w:u w:val="none" w:color="auto"/>
+          <w:bdr w:val="none" w:sz="0" w:space="0" w:color="auto"/>
+          <w:shd w:val="clear" w:color="auto" w:fill="auto"/>
+          <w:vertAlign w:val="baseline"/>
+          <w:rtl w:val="0"/>
+          <w:cs w:val="0"/>
+          <w:lang w:val="en-US" w:eastAsia="ja-JP" w:bidi="ar-SA"/>
+        </w:rPr>
+        <w:t>日付:</w:t>
       </w:r>
     </w:p>
-    <w:p>
-      <w:pPr>
-        <w:rPr>
-          <w:rFonts w:ascii="Segoe UI" w:eastAsia="Yu Gothic UI" w:hAnsi="Segoe UI"/>
-        </w:rPr>
-      </w:pPr>
-      <w:r>
-        <w:rPr>
-          <w:rFonts w:ascii="Segoe UI" w:eastAsia="Yu Gothic UI" w:hAnsi="Segoe UI" w:cs="MS UI Gothic"/>
-          <w:b/>
-          <w:bCs/>
-          <w:lang w:eastAsia="ja-JP"/>
-        </w:rPr>
-        <w:t>VanArsdel, Ltd.</w:t>
-      </w:r>
-      <w:r>
-        <w:rPr>
-          <w:rFonts w:ascii="Segoe UI" w:eastAsia="Yu Gothic UI" w:hAnsi="Segoe UI" w:cs="MS UI Gothic"/>
-          <w:lang w:eastAsia="ja-JP"/>
-        </w:rPr>
-        <w:t xml:space="preserve"> </w:t>
-      </w:r>
-      <w:r>
-        <w:rPr>
-          <w:rFonts w:ascii="Segoe UI" w:eastAsia="Yu Gothic UI" w:hAnsi="Segoe UI" w:cs="MS UI Gothic"/>
-          <w:lang w:eastAsia="ja-JP"/>
-        </w:rPr>
-        <w:br/>
-      </w:r>
-      <w:r>
-        <w:rPr>
-          <w:rFonts w:ascii="Segoe UI" w:eastAsia="Yu Gothic UI" w:hAnsi="Segoe UI" w:cs="MS UI Gothic"/>
-          <w:lang w:eastAsia="ja-JP"/>
-        </w:rPr>
-        <w:t>署名</w:t>
-      </w:r>
-      <w:r>
-        <w:rPr>
-          <w:rFonts w:ascii="Segoe UI" w:eastAsia="Yu Gothic UI" w:hAnsi="Segoe UI" w:cs="MS UI Gothic"/>
-          <w:lang w:eastAsia="ja-JP"/>
-        </w:rPr>
-        <w:t>: ___________________________</w:t>
-      </w:r>
-      <w:r>
-        <w:rPr>
-          <w:rFonts w:ascii="Segoe UI" w:eastAsia="Yu Gothic UI" w:hAnsi="Segoe UI" w:cs="MS UI Gothic"/>
-          <w:lang w:eastAsia="ja-JP"/>
-        </w:rPr>
-        <w:br/>
-      </w:r>
-      <w:r>
-        <w:rPr>
-          <w:rFonts w:ascii="Segoe UI" w:eastAsia="Yu Gothic UI" w:hAnsi="Segoe UI" w:cs="MS UI Gothic"/>
-          <w:lang w:eastAsia="ja-JP"/>
-        </w:rPr>
-        <w:t>氏名</w:t>
-      </w:r>
-      <w:r>
-        <w:rPr>
-          <w:rFonts w:ascii="Segoe UI" w:eastAsia="Yu Gothic UI" w:hAnsi="Segoe UI" w:cs="MS UI Gothic"/>
-          <w:lang w:eastAsia="ja-JP"/>
-        </w:rPr>
-        <w:t>:</w:t>
-      </w:r>
-      <w:r>
-        <w:rPr>
-          <w:rFonts w:ascii="Segoe UI" w:eastAsia="Yu Gothic UI" w:hAnsi="Segoe UI" w:cs="MS UI Gothic"/>
-          <w:lang w:eastAsia="ja-JP"/>
-        </w:rPr>
-        <w:br/>
-      </w:r>
-      <w:r>
-        <w:rPr>
-          <w:rFonts w:ascii="Segoe UI" w:eastAsia="Yu Gothic UI" w:hAnsi="Segoe UI" w:cs="MS UI Gothic"/>
-          <w:lang w:eastAsia="ja-JP"/>
-        </w:rPr>
-        <w:t>役職</w:t>
-      </w:r>
-      <w:r>
-        <w:rPr>
-          <w:rFonts w:ascii="Segoe UI" w:eastAsia="Yu Gothic UI" w:hAnsi="Segoe UI" w:cs="MS UI Gothic"/>
-          <w:lang w:eastAsia="ja-JP"/>
-        </w:rPr>
-        <w:t>:</w:t>
-      </w:r>
-      <w:r>
-        <w:rPr>
-          <w:rFonts w:ascii="Segoe UI" w:eastAsia="Yu Gothic UI" w:hAnsi="Segoe UI" w:cs="MS UI Gothic"/>
-          <w:lang w:eastAsia="ja-JP"/>
-        </w:rPr>
-        <w:br/>
-      </w:r>
-      <w:r>
-        <w:rPr>
-          <w:rFonts w:ascii="Segoe UI" w:eastAsia="Yu Gothic UI" w:hAnsi="Segoe UI" w:cs="MS UI Gothic"/>
-          <w:lang w:eastAsia="ja-JP"/>
-        </w:rPr>
-        <w:t>日付</w:t>
-      </w:r>
-      <w:r>
-        <w:rPr>
-          <w:rFonts w:ascii="Segoe UI" w:eastAsia="Yu Gothic UI" w:hAnsi="Segoe UI" w:cs="MS UI Gothic"/>
-          <w:lang w:eastAsia="ja-JP"/>
-        </w:rPr>
-        <w:t>:</w:t>
-      </w:r>
-    </w:p>
-    <w:p>
-      <w:pPr>
-        <w:rPr>
-          <w:rFonts w:ascii="Segoe UI" w:eastAsia="Yu Gothic UI" w:hAnsi="Segoe UI"/>
-        </w:rPr>
-      </w:pPr>
-    </w:p>
+    <w:p/>
     <w:sectPr>
-      <w:footerReference w:type="default" r:id="rId7"/>
+      <w:footerReference w:type="default" r:id="rId4"/>
       <w:pgSz w:w="12240" w:h="15840"/>
       <w:pgMar w:top="1440" w:right="1440" w:bottom="1440" w:left="1440" w:header="720" w:footer="720" w:gutter="0"/>
       <w:cols w:space="720"/>
@@ -1796,83 +4674,67 @@
 </w:document>
 </file>
 
-<file path=word/endnotes.xml><?xml version="1.0" encoding="utf-8"?>
-<w:endnotes xmlns:wpc="http://schemas.microsoft.com/office/word/2010/wordprocessingCanvas" xmlns:cx="http://schemas.microsoft.com/office/drawing/2014/chartex" xmlns:cx1="http://schemas.microsoft.com/office/drawing/2015/9/8/chartex" xmlns:cx2="http://schemas.microsoft.com/office/drawing/2015/10/21/chartex" xmlns:cx3="http://schemas.microsoft.com/office/drawing/2016/5/9/chartex" xmlns:cx4="http://schemas.microsoft.com/office/drawing/2016/5/10/chartex" xmlns:cx5="http://schemas.microsoft.com/office/drawing/2016/5/11/chartex" xmlns:cx6="http://schemas.microsoft.com/office/drawing/2016/5/12/chartex" xmlns:cx7="http://schemas.microsoft.com/office/drawing/2016/5/13/chartex" xmlns:cx8="http://schemas.microsoft.com/office/drawing/2016/5/14/chartex" xmlns:mc="http://schemas.openxmlformats.org/markup-compatibility/2006" xmlns:aink="http://schemas.microsoft.com/office/drawing/2016/ink" xmlns:am3d="http://schemas.microsoft.com/office/drawing/2017/model3d" xmlns:o="urn:schemas-microsoft-com:office:office" xmlns:oel="http://schemas.microsoft.com/office/2019/extlst" xmlns:r="http://schemas.openxmlformats.org/officeDocument/2006/relationships" xmlns:m="http://schemas.openxmlformats.org/officeDocument/2006/math" xmlns:v="urn:schemas-microsoft-com:vml" xmlns:wp14="http://schemas.microsoft.com/office/word/2010/wordprocessingDrawing" xmlns:wp="http://schemas.openxmlformats.org/drawingml/2006/wordprocessingDrawing" xmlns:w10="urn:schemas-microsoft-com:office:word" xmlns:w="http://schemas.openxmlformats.org/wordprocessingml/2006/main" xmlns:w14="http://schemas.microsoft.com/office/word/2010/wordml" xmlns:w15="http://schemas.microsoft.com/office/word/2012/wordml" xmlns:w16cex="http://schemas.microsoft.com/office/word/2018/wordml/cex" xmlns:w16cid="http://schemas.microsoft.com/office/word/2016/wordml/cid" xmlns:w16="http://schemas.microsoft.com/office/word/2018/wordml" xmlns:w16du="http://schemas.microsoft.com/office/word/2023/wordml/word16du" xmlns:w16sdtdh="http://schemas.microsoft.com/office/word/2020/wordml/sdtdatahash" xmlns:w16sdtfl="http://schemas.microsoft.com/office/word/2024/wordml/sdtformatlock" xmlns:w16se="http://schemas.microsoft.com/office/word/2015/wordml/symex" xmlns:wpg="http://schemas.microsoft.com/office/word/2010/wordprocessingGroup" xmlns:wpi="http://schemas.microsoft.com/office/word/2010/wordprocessingInk" xmlns:wne="http://schemas.microsoft.com/office/word/2006/wordml" xmlns:wps="http://schemas.microsoft.com/office/word/2010/wordprocessingShape" mc:Ignorable="w14 w15 w16se w16cid w16 w16cex w16sdtdh w16sdtfl w16du wp14">
-  <w:endnote w:type="separator" w:id="-1">
-    <w:p>
-      <w:pPr>
-        <w:spacing w:after="0" w:line="240" w:lineRule="auto"/>
-      </w:pPr>
-      <w:r>
-        <w:separator/>
-      </w:r>
-    </w:p>
-  </w:endnote>
-  <w:endnote w:type="continuationSeparator" w:id="0">
-    <w:p>
-      <w:pPr>
-        <w:spacing w:after="0" w:line="240" w:lineRule="auto"/>
-      </w:pPr>
-      <w:r>
-        <w:continuationSeparator/>
-      </w:r>
-    </w:p>
-  </w:endnote>
-</w:endnotes>
-</file>
-
 <file path=word/footer1.xml><?xml version="1.0" encoding="utf-8"?>
-<w:ftr xmlns:wpc="http://schemas.microsoft.com/office/word/2010/wordprocessingCanvas" xmlns:cx="http://schemas.microsoft.com/office/drawing/2014/chartex" xmlns:cx1="http://schemas.microsoft.com/office/drawing/2015/9/8/chartex" xmlns:cx2="http://schemas.microsoft.com/office/drawing/2015/10/21/chartex" xmlns:cx3="http://schemas.microsoft.com/office/drawing/2016/5/9/chartex" xmlns:cx4="http://schemas.microsoft.com/office/drawing/2016/5/10/chartex" xmlns:cx5="http://schemas.microsoft.com/office/drawing/2016/5/11/chartex" xmlns:cx6="http://schemas.microsoft.com/office/drawing/2016/5/12/chartex" xmlns:cx7="http://schemas.microsoft.com/office/drawing/2016/5/13/chartex" xmlns:cx8="http://schemas.microsoft.com/office/drawing/2016/5/14/chartex" xmlns:mc="http://schemas.openxmlformats.org/markup-compatibility/2006" xmlns:aink="http://schemas.microsoft.com/office/drawing/2016/ink" xmlns:am3d="http://schemas.microsoft.com/office/drawing/2017/model3d" xmlns:o="urn:schemas-microsoft-com:office:office" xmlns:oel="http://schemas.microsoft.com/office/2019/extlst" xmlns:r="http://schemas.openxmlformats.org/officeDocument/2006/relationships" xmlns:m="http://schemas.openxmlformats.org/officeDocument/2006/math" xmlns:v="urn:schemas-microsoft-com:vml" xmlns:wp14="http://schemas.microsoft.com/office/word/2010/wordprocessingDrawing" xmlns:wp="http://schemas.openxmlformats.org/drawingml/2006/wordprocessingDrawing" xmlns:w10="urn:schemas-microsoft-com:office:word" xmlns:w="http://schemas.openxmlformats.org/wordprocessingml/2006/main" xmlns:w14="http://schemas.microsoft.com/office/word/2010/wordml" xmlns:w15="http://schemas.microsoft.com/office/word/2012/wordml" xmlns:w16cex="http://schemas.microsoft.com/office/word/2018/wordml/cex" xmlns:w16cid="http://schemas.microsoft.com/office/word/2016/wordml/cid" xmlns:w16="http://schemas.microsoft.com/office/word/2018/wordml" xmlns:w16du="http://schemas.microsoft.com/office/word/2023/wordml/word16du" xmlns:w16sdtdh="http://schemas.microsoft.com/office/word/2020/wordml/sdtdatahash" xmlns:w16sdtfl="http://schemas.microsoft.com/office/word/2024/wordml/sdtformatlock" xmlns:w16se="http://schemas.microsoft.com/office/word/2015/wordml/symex" xmlns:wpg="http://schemas.microsoft.com/office/word/2010/wordprocessingGroup" xmlns:wpi="http://schemas.microsoft.com/office/word/2010/wordprocessingInk" xmlns:wne="http://schemas.microsoft.com/office/word/2006/wordml" xmlns:wps="http://schemas.microsoft.com/office/word/2010/wordprocessingShape" mc:Ignorable="w14 w15 w16se w16cid w16 w16cex w16sdtdh w16sdtfl w16du wp14">
+<w:ftr xmlns:wpc="http://schemas.microsoft.com/office/word/2010/wordprocessingCanvas" xmlns:cx="http://schemas.microsoft.com/office/drawing/2014/chartex" xmlns:cx1="http://schemas.microsoft.com/office/drawing/2015/9/8/chartex" xmlns:cx2="http://schemas.microsoft.com/office/drawing/2015/10/21/chartex" xmlns:cx3="http://schemas.microsoft.com/office/drawing/2016/5/9/chartex" xmlns:cx4="http://schemas.microsoft.com/office/drawing/2016/5/10/chartex" xmlns:cx5="http://schemas.microsoft.com/office/drawing/2016/5/11/chartex" xmlns:mc="http://schemas.openxmlformats.org/markup-compatibility/2006" xmlns:o="urn:schemas-microsoft-com:office:office" xmlns:r="http://schemas.openxmlformats.org/officeDocument/2006/relationships" xmlns:m="http://schemas.openxmlformats.org/officeDocument/2006/math" xmlns:v="urn:schemas-microsoft-com:vml" xmlns:wp14="http://schemas.microsoft.com/office/word/2010/wordprocessingDrawing" xmlns:wp="http://schemas.openxmlformats.org/drawingml/2006/wordprocessingDrawing" xmlns:w10="urn:schemas-microsoft-com:office:word" xmlns:w="http://schemas.openxmlformats.org/wordprocessingml/2006/main" xmlns:w14="http://schemas.microsoft.com/office/word/2010/wordml" xmlns:w15="http://schemas.microsoft.com/office/word/2012/wordml" xmlns:wne="http://schemas.microsoft.com/office/word/2006/wordml" xmlns:w16cid="http://schemas.microsoft.com/office/word/2016/wordml/cid" xmlns:w16se="http://schemas.microsoft.com/office/word/2015/wordml/symex" xmlns:wpg="http://schemas.microsoft.com/office/word/2010/wordprocessingGroup" xmlns:wpi="http://schemas.microsoft.com/office/word/2010/wordprocessingInk" xmlns:wps="http://schemas.microsoft.com/office/word/2010/wordprocessingShape" mc:Ignorable="w14 w15 wp14 w16se w16cid">
   <w:p>
     <w:pPr>
       <w:pStyle w:val="Footer"/>
+      <w:bidi w:val="0"/>
       <w:jc w:val="right"/>
-      <w:rPr>
-        <w:rFonts w:ascii="Segoe UI" w:eastAsia="Yu Gothic UI" w:hAnsi="Segoe UI"/>
-      </w:rPr>
     </w:pPr>
     <w:r>
       <w:rPr>
-        <w:rFonts w:ascii="Segoe UI" w:eastAsia="Yu Gothic UI" w:hAnsi="Segoe UI" w:cs="MS UI Gothic"/>
-        <w:lang w:eastAsia="ja-JP"/>
+        <w:rStyle w:val="DefaultParagraphFont"/>
+        <w:rFonts w:ascii="MS UI Gothic" w:eastAsia="MS UI Gothic" w:hAnsi="MS UI Gothic" w:cs="MS UI Gothic"/>
+        <w:b w:val="0"/>
+        <w:bCs w:val="0"/>
+        <w:i w:val="0"/>
+        <w:iCs w:val="0"/>
+        <w:caps w:val="0"/>
+        <w:smallCaps w:val="0"/>
+        <w:strike w:val="0"/>
+        <w:dstrike w:val="0"/>
+        <w:outline w:val="0"/>
+        <w:shadow w:val="0"/>
+        <w:emboss w:val="0"/>
+        <w:imprint w:val="0"/>
+        <w:noProof w:val="0"/>
+        <w:vanish w:val="0"/>
+        <w:color w:val="auto"/>
+        <w:spacing w:val="0"/>
+        <w:w w:val="100"/>
+        <w:kern w:val="0"/>
+        <w:position w:val="0"/>
+        <w:sz w:val="22"/>
+        <w:szCs w:val="22"/>
+        <w:highlight w:val="none"/>
+        <w:u w:val="none" w:color="auto"/>
+        <w:bdr w:val="none" w:sz="0" w:space="0" w:color="auto"/>
+        <w:shd w:val="clear" w:color="auto" w:fill="auto"/>
+        <w:vertAlign w:val="baseline"/>
+        <w:rtl w:val="0"/>
+        <w:cs w:val="0"/>
+        <w:lang w:val="en-US" w:eastAsia="ja-JP" w:bidi="ar-SA"/>
       </w:rPr>
-      <w:t>ページ</w:t>
+      <w:t xml:space="preserve">ページ </w:t>
     </w:r>
     <w:r>
-      <w:rPr>
-        <w:rFonts w:ascii="Segoe UI" w:eastAsia="Yu Gothic UI" w:hAnsi="Segoe UI" w:cs="MS UI Gothic"/>
-        <w:lang w:eastAsia="ja-JP"/>
-      </w:rPr>
-      <w:t xml:space="preserve"> </w:t>
-    </w:r>
-    <w:r>
-      <w:rPr>
-        <w:rFonts w:ascii="Segoe UI" w:eastAsia="Yu Gothic UI" w:hAnsi="Segoe UI"/>
-      </w:rPr>
       <w:fldChar w:fldCharType="begin"/>
     </w:r>
     <w:r>
-      <w:rPr>
-        <w:rFonts w:ascii="Segoe UI" w:eastAsia="Yu Gothic UI" w:hAnsi="Segoe UI"/>
-      </w:rPr>
       <w:instrText xml:space="preserve"> PAGE   \* MERGEFORMAT </w:instrText>
     </w:r>
     <w:r>
-      <w:rPr>
-        <w:rFonts w:ascii="Segoe UI" w:eastAsia="Yu Gothic UI" w:hAnsi="Segoe UI"/>
-      </w:rPr>
       <w:fldChar w:fldCharType="separate"/>
     </w:r>
     <w:r>
       <w:rPr>
-        <w:rFonts w:ascii="Segoe UI" w:eastAsia="Yu Gothic UI" w:hAnsi="Segoe UI"/>
         <w:noProof/>
       </w:rPr>
       <w:t>1</w:t>
     </w:r>
     <w:r>
       <w:rPr>
-        <w:rFonts w:ascii="Segoe UI" w:eastAsia="Yu Gothic UI" w:hAnsi="Segoe UI"/>
         <w:noProof/>
       </w:rPr>
       <w:fldChar w:fldCharType="end"/>
@@ -1881,42 +4743,14 @@
   <w:p>
     <w:pPr>
       <w:pStyle w:val="Footer"/>
-      <w:rPr>
-        <w:rFonts w:ascii="Segoe UI" w:eastAsia="Yu Gothic UI" w:hAnsi="Segoe UI"/>
-      </w:rPr>
     </w:pPr>
   </w:p>
 </w:ftr>
 </file>
 
-<file path=word/footnotes.xml><?xml version="1.0" encoding="utf-8"?>
-<w:footnotes xmlns:wpc="http://schemas.microsoft.com/office/word/2010/wordprocessingCanvas" xmlns:cx="http://schemas.microsoft.com/office/drawing/2014/chartex" xmlns:cx1="http://schemas.microsoft.com/office/drawing/2015/9/8/chartex" xmlns:cx2="http://schemas.microsoft.com/office/drawing/2015/10/21/chartex" xmlns:cx3="http://schemas.microsoft.com/office/drawing/2016/5/9/chartex" xmlns:cx4="http://schemas.microsoft.com/office/drawing/2016/5/10/chartex" xmlns:cx5="http://schemas.microsoft.com/office/drawing/2016/5/11/chartex" xmlns:cx6="http://schemas.microsoft.com/office/drawing/2016/5/12/chartex" xmlns:cx7="http://schemas.microsoft.com/office/drawing/2016/5/13/chartex" xmlns:cx8="http://schemas.microsoft.com/office/drawing/2016/5/14/chartex" xmlns:mc="http://schemas.openxmlformats.org/markup-compatibility/2006" xmlns:aink="http://schemas.microsoft.com/office/drawing/2016/ink" xmlns:am3d="http://schemas.microsoft.com/office/drawing/2017/model3d" xmlns:o="urn:schemas-microsoft-com:office:office" xmlns:oel="http://schemas.microsoft.com/office/2019/extlst" xmlns:r="http://schemas.openxmlformats.org/officeDocument/2006/relationships" xmlns:m="http://schemas.openxmlformats.org/officeDocument/2006/math" xmlns:v="urn:schemas-microsoft-com:vml" xmlns:wp14="http://schemas.microsoft.com/office/word/2010/wordprocessingDrawing" xmlns:wp="http://schemas.openxmlformats.org/drawingml/2006/wordprocessingDrawing" xmlns:w10="urn:schemas-microsoft-com:office:word" xmlns:w="http://schemas.openxmlformats.org/wordprocessingml/2006/main" xmlns:w14="http://schemas.microsoft.com/office/word/2010/wordml" xmlns:w15="http://schemas.microsoft.com/office/word/2012/wordml" xmlns:w16cex="http://schemas.microsoft.com/office/word/2018/wordml/cex" xmlns:w16cid="http://schemas.microsoft.com/office/word/2016/wordml/cid" xmlns:w16="http://schemas.microsoft.com/office/word/2018/wordml" xmlns:w16du="http://schemas.microsoft.com/office/word/2023/wordml/word16du" xmlns:w16sdtdh="http://schemas.microsoft.com/office/word/2020/wordml/sdtdatahash" xmlns:w16sdtfl="http://schemas.microsoft.com/office/word/2024/wordml/sdtformatlock" xmlns:w16se="http://schemas.microsoft.com/office/word/2015/wordml/symex" xmlns:wpg="http://schemas.microsoft.com/office/word/2010/wordprocessingGroup" xmlns:wpi="http://schemas.microsoft.com/office/word/2010/wordprocessingInk" xmlns:wne="http://schemas.microsoft.com/office/word/2006/wordml" xmlns:wps="http://schemas.microsoft.com/office/word/2010/wordprocessingShape" mc:Ignorable="w14 w15 w16se w16cid w16 w16cex w16sdtdh w16sdtfl w16du wp14">
-  <w:footnote w:type="separator" w:id="-1">
-    <w:p>
-      <w:pPr>
-        <w:spacing w:after="0" w:line="240" w:lineRule="auto"/>
-      </w:pPr>
-      <w:r>
-        <w:separator/>
-      </w:r>
-    </w:p>
-  </w:footnote>
-  <w:footnote w:type="continuationSeparator" w:id="0">
-    <w:p>
-      <w:pPr>
-        <w:spacing w:after="0" w:line="240" w:lineRule="auto"/>
-      </w:pPr>
-      <w:r>
-        <w:continuationSeparator/>
-      </w:r>
-    </w:p>
-  </w:footnote>
-</w:footnotes>
-</file>
-
 <file path=word/numbering.xml><?xml version="1.0" encoding="utf-8"?>
-<w:numbering xmlns:wpc="http://schemas.microsoft.com/office/word/2010/wordprocessingCanvas" xmlns:cx="http://schemas.microsoft.com/office/drawing/2014/chartex" xmlns:cx1="http://schemas.microsoft.com/office/drawing/2015/9/8/chartex" xmlns:cx2="http://schemas.microsoft.com/office/drawing/2015/10/21/chartex" xmlns:cx3="http://schemas.microsoft.com/office/drawing/2016/5/9/chartex" xmlns:cx4="http://schemas.microsoft.com/office/drawing/2016/5/10/chartex" xmlns:cx5="http://schemas.microsoft.com/office/drawing/2016/5/11/chartex" xmlns:cx6="http://schemas.microsoft.com/office/drawing/2016/5/12/chartex" xmlns:cx7="http://schemas.microsoft.com/office/drawing/2016/5/13/chartex" xmlns:cx8="http://schemas.microsoft.com/office/drawing/2016/5/14/chartex" xmlns:mc="http://schemas.openxmlformats.org/markup-compatibility/2006" xmlns:aink="http://schemas.microsoft.com/office/drawing/2016/ink" xmlns:am3d="http://schemas.microsoft.com/office/drawing/2017/model3d" xmlns:o="urn:schemas-microsoft-com:office:office" xmlns:oel="http://schemas.microsoft.com/office/2019/extlst" xmlns:r="http://schemas.openxmlformats.org/officeDocument/2006/relationships" xmlns:m="http://schemas.openxmlformats.org/officeDocument/2006/math" xmlns:v="urn:schemas-microsoft-com:vml" xmlns:wp14="http://schemas.microsoft.com/office/word/2010/wordprocessingDrawing" xmlns:wp="http://schemas.openxmlformats.org/drawingml/2006/wordprocessingDrawing" xmlns:w10="urn:schemas-microsoft-com:office:word" xmlns:w="http://schemas.openxmlformats.org/wordprocessingml/2006/main" xmlns:w14="http://schemas.microsoft.com/office/word/2010/wordml" xmlns:w15="http://schemas.microsoft.com/office/word/2012/wordml" xmlns:w16cex="http://schemas.microsoft.com/office/word/2018/wordml/cex" xmlns:w16cid="http://schemas.microsoft.com/office/word/2016/wordml/cid" xmlns:w16="http://schemas.microsoft.com/office/word/2018/wordml" xmlns:w16du="http://schemas.microsoft.com/office/word/2023/wordml/word16du" xmlns:w16sdtdh="http://schemas.microsoft.com/office/word/2020/wordml/sdtdatahash" xmlns:w16sdtfl="http://schemas.microsoft.com/office/word/2024/wordml/sdtformatlock" xmlns:w16se="http://schemas.microsoft.com/office/word/2015/wordml/symex" xmlns:wpg="http://schemas.microsoft.com/office/word/2010/wordprocessingGroup" xmlns:wpi="http://schemas.microsoft.com/office/word/2010/wordprocessingInk" xmlns:wne="http://schemas.microsoft.com/office/word/2006/wordml" xmlns:wps="http://schemas.microsoft.com/office/word/2010/wordprocessingShape" mc:Ignorable="w14 w15 w16se w16cid w16 w16cex w16sdtdh w16sdtfl w16du wp14">
-  <w:abstractNum w:abstractNumId="0" w15:restartNumberingAfterBreak="0">
+<w:numbering xmlns:wpc="http://schemas.microsoft.com/office/word/2010/wordprocessingCanvas" xmlns:cx="http://schemas.microsoft.com/office/drawing/2014/chartex" xmlns:cx1="http://schemas.microsoft.com/office/drawing/2015/9/8/chartex" xmlns:cx2="http://schemas.microsoft.com/office/drawing/2015/10/21/chartex" xmlns:cx3="http://schemas.microsoft.com/office/drawing/2016/5/9/chartex" xmlns:cx4="http://schemas.microsoft.com/office/drawing/2016/5/10/chartex" xmlns:cx5="http://schemas.microsoft.com/office/drawing/2016/5/11/chartex" xmlns:mc="http://schemas.openxmlformats.org/markup-compatibility/2006" xmlns:o="urn:schemas-microsoft-com:office:office" xmlns:r="http://schemas.openxmlformats.org/officeDocument/2006/relationships" xmlns:m="http://schemas.openxmlformats.org/officeDocument/2006/math" xmlns:v="urn:schemas-microsoft-com:vml" xmlns:wp14="http://schemas.microsoft.com/office/word/2010/wordprocessingDrawing" xmlns:wp="http://schemas.openxmlformats.org/drawingml/2006/wordprocessingDrawing" xmlns:w10="urn:schemas-microsoft-com:office:word" xmlns:w="http://schemas.openxmlformats.org/wordprocessingml/2006/main" xmlns:w14="http://schemas.microsoft.com/office/word/2010/wordml" xmlns:w15="http://schemas.microsoft.com/office/word/2012/wordml" xmlns:wne="http://schemas.microsoft.com/office/word/2006/wordml" xmlns:w16cid="http://schemas.microsoft.com/office/word/2016/wordml/cid" xmlns:w16se="http://schemas.microsoft.com/office/word/2015/wordml/symex" xmlns:wpg="http://schemas.microsoft.com/office/word/2010/wordprocessingGroup" xmlns:wpi="http://schemas.microsoft.com/office/word/2010/wordprocessingInk" xmlns:wps="http://schemas.microsoft.com/office/word/2010/wordprocessingShape" mc:Ignorable="w14 w15 wp14 w16se w16cid">
+  <w:abstractNum w:abstractNumId="0">
     <w:nsid w:val="33C95A10"/>
     <w:multiLevelType w:val="multilevel"/>
     <w:tmpl w:val="A96617BE"/>
@@ -2072,11 +4906,11 @@
 </file>
 
 <file path=word/styles.xml><?xml version="1.0" encoding="utf-8"?>
-<w:styles xmlns:mc="http://schemas.openxmlformats.org/markup-compatibility/2006" xmlns:r="http://schemas.openxmlformats.org/officeDocument/2006/relationships" xmlns:w="http://schemas.openxmlformats.org/wordprocessingml/2006/main" xmlns:w14="http://schemas.microsoft.com/office/word/2010/wordml" xmlns:w15="http://schemas.microsoft.com/office/word/2012/wordml" xmlns:w16cex="http://schemas.microsoft.com/office/word/2018/wordml/cex" xmlns:w16cid="http://schemas.microsoft.com/office/word/2016/wordml/cid" xmlns:w16="http://schemas.microsoft.com/office/word/2018/wordml" xmlns:w16du="http://schemas.microsoft.com/office/word/2023/wordml/word16du" xmlns:w16sdtdh="http://schemas.microsoft.com/office/word/2020/wordml/sdtdatahash" xmlns:w16sdtfl="http://schemas.microsoft.com/office/word/2024/wordml/sdtformatlock" xmlns:w16se="http://schemas.microsoft.com/office/word/2015/wordml/symex" mc:Ignorable="w14 w15 w16se w16cid w16 w16cex w16sdtdh w16sdtfl w16du">
+<w:styles xmlns:mc="http://schemas.openxmlformats.org/markup-compatibility/2006" xmlns:r="http://schemas.openxmlformats.org/officeDocument/2006/relationships" xmlns:w="http://schemas.openxmlformats.org/wordprocessingml/2006/main" xmlns:w14="http://schemas.microsoft.com/office/word/2010/wordml" xmlns:w15="http://schemas.microsoft.com/office/word/2012/wordml" xmlns:w16cid="http://schemas.microsoft.com/office/word/2016/wordml/cid" xmlns:w16se="http://schemas.microsoft.com/office/word/2015/wordml/symex" mc:Ignorable="w14 w15 w16se w16cid">
   <w:docDefaults>
     <w:rPrDefault>
       <w:rPr>
-        <w:rFonts w:ascii="Calibri" w:eastAsiaTheme="minorHAnsi" w:hAnsi="Calibri" w:cstheme="minorBidi"/>
+        <w:rFonts w:ascii="Calibri" w:hAnsi="Calibri" w:eastAsiaTheme="minorHAnsi" w:cstheme="minorBidi"/>
         <w:sz w:val="22"/>
         <w:szCs w:val="22"/>
         <w:lang w:val="en-US" w:eastAsia="en-US" w:bidi="ar-SA"/>
@@ -2460,11 +5294,11 @@
     <w:lsdException w:name="List Table 5 Dark Accent 6" w:uiPriority="50"/>
     <w:lsdException w:name="List Table 6 Colorful Accent 6" w:uiPriority="51"/>
     <w:lsdException w:name="List Table 7 Colorful Accent 6" w:uiPriority="52"/>
+    <w:lsdException w:name="Smart Link" w:semiHidden="1" w:unhideWhenUsed="1"/>
     <w:lsdException w:name="Mention" w:semiHidden="1" w:unhideWhenUsed="1"/>
     <w:lsdException w:name="Smart Hyperlink" w:semiHidden="1" w:unhideWhenUsed="1"/>
     <w:lsdException w:name="Hashtag" w:semiHidden="1" w:unhideWhenUsed="1"/>
     <w:lsdException w:name="Unresolved Mention" w:semiHidden="1" w:unhideWhenUsed="1"/>
-    <w:lsdException w:name="Smart Link" w:semiHidden="1" w:unhideWhenUsed="1"/>
   </w:latentStyles>
   <w:style w:type="paragraph" w:default="1" w:styleId="Normal">
     <w:name w:val="Normal"/>
@@ -3330,6 +6164,6 @@
 
 <file path=docMetadata/LabelInfo.xml><?xml version="1.0" encoding="utf-8"?>
 <clbl:labelList xmlns:clbl="http://schemas.microsoft.com/office/2020/mipLabelMetadata">
-  <clbl:label id="{87867195-f2b8-4ac2-b0b6-6bb73cb33afc}" enabled="1" method="Privileged" siteId="{72f988bf-86f1-41af-91ab-2d7cd011db47}" removed="0"/>
+  <clbl:label id="{f42aa342-8706-4288-bd11-ebb85995028c}" enabled="1" method="Privileged" siteId="{72f988bf-86f1-41af-91ab-2d7cd011db47}" removed="0"/>
 </clbl:labelList>
 </file>